--- a/man/msdendro_jan2019.docx
+++ b/man/msdendro_jan2019.docx
@@ -56,7 +56,15 @@
         <w:t>Quercus pyrenaica</w:t>
       </w:r>
       <w:r>
-        <w:t xml:space="preserve"> Willd. populations in the Southern Iberian Peninsula. Forest resilience was analyzed using both dendroecological estimates of growth and MODIS satellite images as proxies of secondary and primary growth respectively.</w:t>
+        <w:t xml:space="preserve"> Willd. </w:t>
+      </w:r>
+      <w:proofErr w:type="gramStart"/>
+      <w:r>
+        <w:t>populations</w:t>
+      </w:r>
+      <w:proofErr w:type="gramEnd"/>
+      <w:r>
+        <w:t xml:space="preserve"> in the Southern Iberian Peninsula. Forest resilience was analyzed using both dendroecological estimates of growth and MODIS satellite images as proxies of secondary and primary growth respectively.</w:t>
       </w:r>
     </w:p>
     <w:p>
@@ -129,8 +137,21 @@
       <w:pPr>
         <w:pStyle w:val="Textodecuerpo"/>
       </w:pPr>
-      <w:r>
-        <w:t>Ecosystem responses to drought are influenced by other drivers of environmental changes (Fischer et al. 2006, Oliver and Morecroft 2014, Peñuelas et al. 2017). In a global-change context, the impacts of drought on vegetation need to be evaluate considering the interactions with other drivers of change (Clavero et al. 2011, Doblas-Miranda et al. 2017). This is especially relevant for areas with a long history of landscape modification, such us Mediterranean region, where land-use plays a significant role (Navarro-González et al. 2013, Ameztegui et al. 2016), considering also that the interactions of these two factors, namely drought and land-use change, are crucial for Mediterranean forests (Doblas-Miranda et al. 2017).</w:t>
+      <w:proofErr w:type="gramStart"/>
+      <w:r>
+        <w:t>Ecosystem responses to drought are influenced by other drivers of environmental changes</w:t>
+      </w:r>
+      <w:proofErr w:type="gramEnd"/>
+      <w:r>
+        <w:t xml:space="preserve"> (Fischer et al. 2006, Oliver and Morecroft 2014, Peñuelas et al. 2017). In a global-change context, the impacts of drought on vegetation need to be </w:t>
+      </w:r>
+      <w:proofErr w:type="gramStart"/>
+      <w:r>
+        <w:t>evaluate</w:t>
+      </w:r>
+      <w:proofErr w:type="gramEnd"/>
+      <w:r>
+        <w:t xml:space="preserve"> considering the interactions with other drivers of change (Clavero et al. 2011, Doblas-Miranda et al. 2017). This is especially relevant for areas with a long history of landscape modification, such us Mediterranean region, where land-use plays a significant role (Navarro-González et al. 2013, Ameztegui et al. 2016), considering also that the interactions of these two factors, namely drought and land-use change, are crucial for Mediterranean forests (Doblas-Miranda et al. 2017).</w:t>
       </w:r>
     </w:p>
     <w:p>
@@ -356,14 +377,30 @@
         <w:t>Quercus pyrenaica</w:t>
       </w:r>
       <w:r>
-        <w:t xml:space="preserve"> Willd.) forests extend through south-western France and the Iberian Peninsula reaching its southern limit in mountains areas of northern Morocco (Franco 1990). In the Iberian Peninsula these forests live on siliceous soils, or soils poor in basic ions (Vilches de la Serna 2014) under meso-supramediterranean and mesotemperate areas and subhumid, humid and hyperhumid ombroclimate (Rivas-Martínez et al. 2002). </w:t>
-      </w:r>
-      <w:r>
-        <w:rPr>
-          <w:i/>
-        </w:rPr>
-        <w:t>Q. pyrenaica</w:t>
-      </w:r>
+        <w:t xml:space="preserve"> Willd.) forests extend through </w:t>
+      </w:r>
+      <w:proofErr w:type="gramStart"/>
+      <w:r>
+        <w:t>south-western</w:t>
+      </w:r>
+      <w:proofErr w:type="gramEnd"/>
+      <w:r>
+        <w:t xml:space="preserve"> France and the Iberian Peninsula reaching its southern limit in mountains areas of northern Morocco (Franco 1990). In the Iberian Peninsula these forests live on siliceous soils, or soils poor in basic ions (Vilches de la Serna 2014) under meso-supramediterranean and mesotemperate areas and subhumid, humid and hyperhumid ombroclimate (Rivas-Martínez et al. 2002). </w:t>
+      </w:r>
+      <w:r>
+        <w:rPr>
+          <w:i/>
+        </w:rPr>
+        <w:t xml:space="preserve">Q. </w:t>
+      </w:r>
+      <w:proofErr w:type="gramStart"/>
+      <w:r>
+        <w:rPr>
+          <w:i/>
+        </w:rPr>
+        <w:t>pyrenaica</w:t>
+      </w:r>
+      <w:proofErr w:type="gramEnd"/>
       <w:r>
         <w:t xml:space="preserve"> requires over 650 mm of annual precipitation and a summer minimal precipitation between 100 and 200 mm (Martínez-Parras and Molero-Mesa 1982, García and Jiménez 2009), with summer rainfall being a key factor in the distribution of the species, which can hence be considered to have low drought tolerance compared to genuine evergreen Mediterranean taxa (Gavilán et al. 2007, Río et al. 2007).</w:t>
       </w:r>
@@ -393,19 +430,46 @@
         <w:rPr>
           <w:i/>
         </w:rPr>
+        <w:t>a.s.l</w:t>
+      </w:r>
+      <w:proofErr w:type="gramStart"/>
+      <w:r>
+        <w:rPr>
+          <w:i/>
+        </w:rPr>
+        <w:t>.</w:t>
+      </w:r>
+      <w:r>
+        <w:t>.</w:t>
+      </w:r>
+      <w:proofErr w:type="gramEnd"/>
+      <w:r>
+        <w:t xml:space="preserve"> The climate is Mediterranean, characterized by cold winters and hot summers, with pronounced summer drought (July-August). There are eight Pyrenean oak patches (2400 Has) identified in this mountain range (Figure 1), ranging between 1100 and 2000 m </w:t>
+      </w:r>
+      <w:r>
+        <w:rPr>
+          <w:i/>
+        </w:rPr>
         <w:t>a.s.l.</w:t>
       </w:r>
       <w:r>
-        <w:t xml:space="preserve">. The climate is Mediterranean, characterized by cold winters and hot summers, with pronounced summer drought (July-August). There are eight Pyrenean oak patches (2400 Has) identified in this mountain range (Figure 1), ranging between 1100 and 2000 m </w:t>
-      </w:r>
-      <w:r>
-        <w:rPr>
-          <w:i/>
-        </w:rPr>
-        <w:t>a.s.l.</w:t>
-      </w:r>
-      <w:r>
-        <w:t xml:space="preserve"> and often associated to major river valleys. Sierra Nevada is considered a glacial refugia for deciduous </w:t>
+        <w:t xml:space="preserve"> </w:t>
+      </w:r>
+      <w:proofErr w:type="gramStart"/>
+      <w:r>
+        <w:t>and</w:t>
+      </w:r>
+      <w:proofErr w:type="gramEnd"/>
+      <w:r>
+        <w:t xml:space="preserve"> often associated to major river valleys. Sierra Nevada is considered </w:t>
+      </w:r>
+      <w:proofErr w:type="gramStart"/>
+      <w:r>
+        <w:t>a glacial</w:t>
+      </w:r>
+      <w:proofErr w:type="gramEnd"/>
+      <w:r>
+        <w:t xml:space="preserve"> refugia for deciduous </w:t>
       </w:r>
       <w:r>
         <w:rPr>
@@ -439,7 +503,15 @@
         <w:t>e.g</w:t>
       </w:r>
       <w:r>
-        <w:t>. 1994-1995, 1999, 2005, 2012) (Vicente-Serrano et al. 2014b, Guerreiro et al. 2017).The 2005 and 2012 drought events have been documented among the worst droughts in the last decades for the southern Iberian Peninsula (Garcı́a-Herrera et al. 2007, Trigo et al. 2013, Gouveia and Trigo 2014, Gouveia et al. 2015, Guerreiro et al. 2017, Páscoa et al. 2017) and they were characterized as extreme drought in our climatic data (Figures S1-S2; Table S3). We focused on these two drought events because they were those included in the period where there is availability of high-spatial resolution remote sensing information (MODIS started on 2000; see below). Nevertheless, for radial growth-time series, a greater number of older drought events were also analyzed to contextualize results obtained in 2005 and 2012 drought events and analyze forest resilience to drought in a longer term. The identification of a drought event were done using the Standardized Precipitation-Evapotranspiration Index (SPEI) (Vicente-Serrano et al. 2010) following similar procedure as proposed by Spinoni et al. (2015) (see Table S3).</w:t>
+        <w:t>. 1994-1995, 1999, 2005, 2012) (Vicente-Serrano et al. 2014b, Guerreiro et al. 2017)</w:t>
+      </w:r>
+      <w:proofErr w:type="gramStart"/>
+      <w:r>
+        <w:t>.The</w:t>
+      </w:r>
+      <w:proofErr w:type="gramEnd"/>
+      <w:r>
+        <w:t xml:space="preserve"> 2005 and 2012 drought events have been documented among the worst droughts in the last decades for the southern Iberian Peninsula (Garcı́a-Herrera et al. 2007, Trigo et al. 2013, Gouveia and Trigo 2014, Gouveia et al. 2015, Guerreiro et al. 2017, Páscoa et al. 2017) and they were characterized as extreme drought in our climatic data (Figures S1-S2; Table S3). We focused on these two drought events because they were those included in the period where there is availability of high-spatial resolution remote sensing information (MODIS started on 2000; see below). Nevertheless, for radial growth-time series, a greater number of older drought events were also analyzed to contextualize results obtained in 2005 and 2012 drought events and analyze forest resilience to drought in a longer term. The identification of a drought event were done using the Standardized Precipitation-Evapotranspiration Index (SPEI) (Vicente-Serrano et al. 2010) following similar procedure as proposed by Spinoni et al. (2015) (see Table S3).</w:t>
       </w:r>
     </w:p>
     <w:p>
@@ -490,7 +562,15 @@
         <w:t>Moderate Resolution Imaging Spectroradiometer</w:t>
       </w:r>
       <w:r>
-        <w:t xml:space="preserve"> (MODIS) sensor (Didan 2015). MODIS EVI Data (Collection 6) were obtanied using Google Earth Engine platform for the period 2000 - 2016. EVI data consits of 16-day maximun value composite images (23 per year) of the EVI value with a spatial resolution of 250 m x 250 m. We selected the pixels covering the distribution of </w:t>
+        <w:t xml:space="preserve"> (MODIS) sensor (Didan 2015). MODIS EVI Data (Collection 6) </w:t>
+      </w:r>
+      <w:proofErr w:type="gramStart"/>
+      <w:r>
+        <w:t>were</w:t>
+      </w:r>
+      <w:proofErr w:type="gramEnd"/>
+      <w:r>
+        <w:t xml:space="preserve"> obtanied using Google Earth Engine platform for the period 2000 - 2016. EVI data consits of 16-day maximun value composite images (23 per year) of the EVI value with a spatial resolution of 250 m x 250 m. We selected the pixels covering the distribution of </w:t>
       </w:r>
       <w:r>
         <w:rPr>
@@ -758,9 +838,14 @@
       </m:oMathPara>
     </w:p>
     <w:p>
+      <w:proofErr w:type="gramStart"/>
       <w:r>
         <w:lastRenderedPageBreak/>
-        <w:t xml:space="preserve">where </w:t>
+        <w:t>where</w:t>
+      </w:r>
+      <w:proofErr w:type="gramEnd"/>
+      <w:r>
+        <w:t xml:space="preserve"> </w:t>
       </w:r>
       <m:oMath>
         <m:r>
@@ -1154,25 +1239,33 @@
       <w:pPr>
         <w:pStyle w:val="Ttulo2"/>
       </w:pPr>
-      <w:bookmarkStart w:id="11" w:name="field-sampling-and-dendrochronological-m"/>
+      <w:bookmarkStart w:id="10" w:name="field-sampling-and-dendrochronological-m"/>
       <w:r>
         <w:t>Field sampling and dendrochronological methods</w:t>
       </w:r>
+      <w:bookmarkEnd w:id="10"/>
+    </w:p>
+    <w:p>
+      <w:pPr>
+        <w:pStyle w:val="Ttulo3"/>
+      </w:pPr>
+      <w:bookmarkStart w:id="11" w:name="tree-sampling"/>
+      <w:r>
+        <w:t>Tree sampling</w:t>
+      </w:r>
       <w:bookmarkEnd w:id="11"/>
     </w:p>
     <w:p>
-      <w:pPr>
-        <w:pStyle w:val="Ttulo3"/>
-      </w:pPr>
-      <w:bookmarkStart w:id="12" w:name="tree-sampling"/>
-      <w:r>
-        <w:t>Tree sampling</w:t>
-      </w:r>
-      <w:bookmarkEnd w:id="12"/>
-    </w:p>
-    <w:p>
-      <w:r>
-        <w:t xml:space="preserve">Tree sampling was carried out during autumn 2016. Trees were sampled at two locations in contrasting N-S slopes of Sierra Nevada: San Juan (SJ), a xeric site located at northern aspect; and Cáñar (CA), a humid but warm site located at southern aspect (Figure 1; Table 1). For the southern site two elevations were sampled: CA-Low and CA-High, which constitutes the current altitudinal tree-line in the sampled slope. All the sites were oak monospecific and representatives of the population clusters identified for the species in this mountain range (Pérez-Luque et al. 2015a). In each site between 15 and 20 dominant trees were randomly selected. Two cores of 5 mm of diameter were taken from each tree at breast heigth (1.3 m) using an increment borer. Diameter at breast height (DBH) and total height were measured using a girth tape and a Vertex IV ultrasonic hypsometer (Haglöf, Sweden) respectively. Stand competition of target trees was assessed by recording distance, azimuth, DBH, species and total height of all neighboring living trees with DBH &gt; 7.5 cm within a circular plot of 10 m radius. Several competition indices were calculated: the distance independent indices </w:t>
+      <w:r>
+        <w:t xml:space="preserve">Tree sampling was carried out during autumn 2016. Trees were sampled at two locations in contrasting N-S slopes of Sierra Nevada: San Juan (SJ), a xeric site located at northern aspect; and Cáñar (CA), a humid but warm site located at southern aspect (Figure 1; Table 1). For the southern site two elevations were sampled: CA-Low and CA-High, which constitutes the current altitudinal </w:t>
+      </w:r>
+      <w:proofErr w:type="gramStart"/>
+      <w:r>
+        <w:t>tree-line</w:t>
+      </w:r>
+      <w:proofErr w:type="gramEnd"/>
+      <w:r>
+        <w:t xml:space="preserve"> in the sampled slope. All the sites were oak monospecific and representatives of the population clusters identified for the species in this mountain range (Pérez-Luque et al. 2015a). In each site between 15 and 20 dominant trees were randomly selected. Two cores of 5 mm of diameter were taken from each tree at breast heigth (1.3 m) using an increment borer. Diameter at breast height (DBH) and total height were measured using a girth tape and a Vertex IV ultrasonic hypsometer (Haglöf, Sweden) respectively. Stand competition of target trees was assessed by recording distance, azimuth, DBH, species and total height of all neighboring living trees with DBH &gt; 7.5 cm within a circular plot of 10 m radius. Several competition indices were calculated: the distance independent indices </w:t>
       </w:r>
       <w:r>
         <w:rPr>
@@ -1435,12 +1528,14 @@
             </m:r>
           </m:sub>
         </m:sSub>
+        <w:proofErr w:type="gramStart"/>
         <m:r>
           <w:rPr>
             <w:rFonts w:ascii="Cambria Math" w:hAnsi="Cambria Math"/>
           </w:rPr>
           <m:t>)⋅</m:t>
         </m:r>
+        <w:proofErr w:type="gramEnd"/>
         <m:d>
           <m:dPr>
             <m:begChr m:val="["/>
@@ -1493,7 +1588,15 @@
         </m:d>
       </m:oMath>
       <w:r>
-        <w:t xml:space="preserve">. Then, non-parametric Kruskal-Wallis rank sum tests (Sokal and Rohlf 1995) were used to analyse differences between sites for height, DBH and competition indices. When significant differences were observed, we run multiple comparisons using the Dunn’s-test (Dunn 1964) with Bonferroni adjustment to correct significance values. These analysis were performed uisng the </w:t>
+        <w:t xml:space="preserve">. Then, non-parametric Kruskal-Wallis rank sum tests (Sokal and Rohlf 1995) were used to analyse differences between sites for height, DBH and competition indices. When significant differences were observed, we run multiple comparisons using the Dunn’s-test (Dunn 1964) with Bonferroni adjustment to correct significance values. These </w:t>
+      </w:r>
+      <w:proofErr w:type="gramStart"/>
+      <w:r>
+        <w:t>analysis</w:t>
+      </w:r>
+      <w:proofErr w:type="gramEnd"/>
+      <w:r>
+        <w:t xml:space="preserve"> were performed uisng the </w:t>
       </w:r>
       <w:r>
         <w:rPr>
@@ -1509,12 +1612,12 @@
       <w:pPr>
         <w:pStyle w:val="Ttulo3"/>
       </w:pPr>
-      <w:bookmarkStart w:id="13" w:name="dendroecological-analyses"/>
+      <w:bookmarkStart w:id="12" w:name="dendroecological-analyses"/>
       <w:r>
         <w:lastRenderedPageBreak/>
         <w:t>Dendroecological analyses</w:t>
       </w:r>
-      <w:bookmarkEnd w:id="13"/>
+      <w:bookmarkEnd w:id="12"/>
     </w:p>
     <w:p>
       <w:r>
@@ -1737,8 +1840,13 @@
       </m:oMathPara>
     </w:p>
     <w:p>
-      <w:r>
-        <w:t xml:space="preserve">where </w:t>
+      <w:proofErr w:type="gramStart"/>
+      <w:r>
+        <w:t>where</w:t>
+      </w:r>
+      <w:proofErr w:type="gramEnd"/>
+      <w:r>
+        <w:t xml:space="preserve"> </w:t>
       </w:r>
       <m:oMath>
         <m:r>
@@ -1775,12 +1883,12 @@
       <w:pPr>
         <w:pStyle w:val="Ttulo3"/>
       </w:pPr>
-      <w:bookmarkStart w:id="14" w:name="climate-and-growth"/>
+      <w:bookmarkStart w:id="13" w:name="climate-and-growth"/>
       <w:r>
         <w:lastRenderedPageBreak/>
         <w:t>Climate and growth</w:t>
       </w:r>
-      <w:bookmarkEnd w:id="14"/>
+      <w:bookmarkEnd w:id="13"/>
     </w:p>
     <w:p>
       <w:r>
@@ -1795,7 +1903,23 @@
         </w:r>
       </w:hyperlink>
       <w:r>
-        <w:t>) (Cofiño et al. 2018, Frías et al. 2018). The Standardized Precipitation-Evapotranspiration Index (SPEI), a multiscalar drought index that incorporates both precipitation and temperature (Vicente-Serrano et al. 2010, Beguería et al. 2014), was also used to characterize the drought conditions for the period 1961-2014. SPEI values with a temporal scale of 6 months and a spatial resolution of 1.1 km, were obtanied from the Drought indices dataset (</w:t>
+        <w:t xml:space="preserve">) (Cofiño et al. 2018, Frías et al. 2018). The Standardized Precipitation-Evapotranspiration Index (SPEI), </w:t>
+      </w:r>
+      <w:proofErr w:type="gramStart"/>
+      <w:r>
+        <w:t>a multiscalar drought index</w:t>
+      </w:r>
+      <w:proofErr w:type="gramEnd"/>
+      <w:r>
+        <w:t xml:space="preserve"> that incorporates both precipitation and temperature (Vicente-Serrano et al. 2010, Beguería et al. 2014), was also used to characterize the drought conditions for the period 1961-2014. SPEI values with a temporal scale of 6 months and a spatial resolution of 1.1 </w:t>
+      </w:r>
+      <w:proofErr w:type="gramStart"/>
+      <w:r>
+        <w:t>km,</w:t>
+      </w:r>
+      <w:proofErr w:type="gramEnd"/>
+      <w:r>
+        <w:t xml:space="preserve"> were obtanied from the Drought indices dataset (</w:t>
       </w:r>
       <w:hyperlink r:id="rId10">
         <w:r>
@@ -1830,11 +1954,11 @@
       <w:pPr>
         <w:pStyle w:val="Ttulo3"/>
       </w:pPr>
-      <w:bookmarkStart w:id="15" w:name="disturbance-analyses"/>
+      <w:bookmarkStart w:id="14" w:name="disturbance-analyses"/>
       <w:r>
         <w:t>Disturbance analyses</w:t>
       </w:r>
-      <w:bookmarkEnd w:id="15"/>
+      <w:bookmarkEnd w:id="14"/>
     </w:p>
     <w:p>
       <w:r>
@@ -1932,8 +2056,13 @@
       </m:oMathPara>
     </w:p>
     <w:p>
-      <w:r>
-        <w:t xml:space="preserve">where </w:t>
+      <w:proofErr w:type="gramStart"/>
+      <w:r>
+        <w:t>where</w:t>
+      </w:r>
+      <w:proofErr w:type="gramEnd"/>
+      <w:r>
+        <w:t xml:space="preserve"> </w:t>
       </w:r>
       <m:oMath>
         <m:r>
@@ -1998,11 +2127,11 @@
       <w:pPr>
         <w:pStyle w:val="Ttulo2"/>
       </w:pPr>
-      <w:bookmarkStart w:id="16" w:name="resilience"/>
+      <w:bookmarkStart w:id="15" w:name="resilience"/>
       <w:r>
         <w:t>Resilience</w:t>
       </w:r>
-      <w:bookmarkEnd w:id="16"/>
+      <w:bookmarkEnd w:id="15"/>
     </w:p>
     <w:p>
       <w:r>
@@ -2160,64 +2289,64 @@
       <w:pPr>
         <w:pStyle w:val="Ttulo2"/>
       </w:pPr>
-      <w:bookmarkStart w:id="17" w:name="statistical-analysis"/>
+      <w:bookmarkStart w:id="16" w:name="statistical-analysis"/>
       <w:r>
         <w:lastRenderedPageBreak/>
         <w:t>Statistical analysis</w:t>
       </w:r>
+      <w:bookmarkEnd w:id="16"/>
+    </w:p>
+    <w:p>
+      <w:r>
+        <w:t xml:space="preserve">For each of the three resilience indices studied, robust two-way ANOVAs were used to test for differences between drought events (2005 and 2012) and the two studied oak populations (northern and southern aspects). These tests were used because original and log-transformed data did not follow the assumptions of normality and homogeneity of variance (Wilcox 2012). Robust measures of central tendency (M-estimator based on Huber’s Psi) were used since they were close to the mean value in all cases (Wilcox 2012). When running the robust ANOVA test, data were boostrapped 3000 times and trimmed automatically to control the potential influence of outliers (Field et al. 2012, Wilcox 2012). Post-hoc differences were assessed pairwise using a similar boostrap test. All the robust ANOVA and post-hoc tests were carried out using the </w:t>
+      </w:r>
+      <w:r>
+        <w:rPr>
+          <w:rStyle w:val="VerbatimChar"/>
+        </w:rPr>
+        <w:t>WRS2</w:t>
+      </w:r>
+      <w:r>
+        <w:t xml:space="preserve"> (Mair et al. 2017) and </w:t>
+      </w:r>
+      <w:r>
+        <w:rPr>
+          <w:rStyle w:val="VerbatimChar"/>
+        </w:rPr>
+        <w:t>rcompanion</w:t>
+      </w:r>
+      <w:r>
+        <w:t xml:space="preserve"> (Mangiafico 2017) R packages. The level of significance was set to 0.05 and adjusted for multiple comparisons. All analyses were carried out in R software (R Core Team 2017) using several packages (see Supplementary </w:t>
+      </w:r>
+      <w:r>
+        <w:rPr>
+          <w:rStyle w:val="VerbatimChar"/>
+        </w:rPr>
+        <w:t>REVIEW</w:t>
+      </w:r>
+      <w:r>
+        <w:t xml:space="preserve"> S?)</w:t>
+      </w:r>
+    </w:p>
+    <w:p>
+      <w:pPr>
+        <w:pStyle w:val="Ttulo1"/>
+      </w:pPr>
+      <w:bookmarkStart w:id="17" w:name="results"/>
+      <w:r>
+        <w:t>Results</w:t>
+      </w:r>
       <w:bookmarkEnd w:id="17"/>
     </w:p>
     <w:p>
-      <w:r>
-        <w:t xml:space="preserve">For each of the three resilience indices studied, robust two-way ANOVAs were used to test for differences between drought events (2005 and 2012) and the two studied oak populations (northern and southern aspects). These tests were used because original and log-transformed data did not follow the assumptions of normality and homogeneity of variance (Wilcox 2012). Robust measures of central tendency (M-estimator based on Huber’s Psi) were used since they were close to the mean value in all cases (Wilcox 2012). When running the robust ANOVA test, data were boostrapped 3000 times and trimmed automatically to control the potential influence of outliers (Field et al. 2012, Wilcox 2012). Post-hoc differences were assessed pairwise using a similar boostrap test. All the robust ANOVA and post-hoc tests were carried out using the </w:t>
-      </w:r>
-      <w:r>
-        <w:rPr>
-          <w:rStyle w:val="VerbatimChar"/>
-        </w:rPr>
-        <w:t>WRS2</w:t>
-      </w:r>
-      <w:r>
-        <w:t xml:space="preserve"> (Mair et al. 2017) and </w:t>
-      </w:r>
-      <w:r>
-        <w:rPr>
-          <w:rStyle w:val="VerbatimChar"/>
-        </w:rPr>
-        <w:t>rcompanion</w:t>
-      </w:r>
-      <w:r>
-        <w:t xml:space="preserve"> (Mangiafico 2017) R packages. The level of significance was set to 0.05 and adjusted for multiple comparisons. All analyses were carried out in R software (R Core Team 2017) using several packages (see Supplementary </w:t>
-      </w:r>
-      <w:r>
-        <w:rPr>
-          <w:rStyle w:val="VerbatimChar"/>
-        </w:rPr>
-        <w:t>REVIEW</w:t>
-      </w:r>
-      <w:r>
-        <w:t xml:space="preserve"> S?)</w:t>
-      </w:r>
-    </w:p>
-    <w:p>
-      <w:pPr>
-        <w:pStyle w:val="Ttulo1"/>
-      </w:pPr>
-      <w:bookmarkStart w:id="18" w:name="results"/>
-      <w:r>
-        <w:t>Results</w:t>
+      <w:pPr>
+        <w:pStyle w:val="Ttulo2"/>
+      </w:pPr>
+      <w:bookmarkStart w:id="18" w:name="time-trends-in-vegetation-greenness"/>
+      <w:r>
+        <w:t>Time trends in vegetation greenness</w:t>
       </w:r>
       <w:bookmarkEnd w:id="18"/>
-    </w:p>
-    <w:p>
-      <w:pPr>
-        <w:pStyle w:val="Ttulo2"/>
-      </w:pPr>
-      <w:bookmarkStart w:id="19" w:name="time-trends-in-vegetation-greenness"/>
-      <w:r>
-        <w:t>Time trends in vegetation greenness</w:t>
-      </w:r>
-      <w:bookmarkEnd w:id="19"/>
     </w:p>
     <w:p>
       <w:r>
@@ -2297,11 +2426,11 @@
       <w:pPr>
         <w:pStyle w:val="Ttulo2"/>
       </w:pPr>
-      <w:bookmarkStart w:id="20" w:name="radial-growth-trends-and-growth-disturba"/>
+      <w:bookmarkStart w:id="19" w:name="radial-growth-trends-and-growth-disturba"/>
       <w:r>
         <w:t>Radial growth trends and growth disturbances</w:t>
       </w:r>
-      <w:bookmarkEnd w:id="20"/>
+      <w:bookmarkEnd w:id="19"/>
     </w:p>
     <w:p>
       <w:r>
@@ -2323,7 +2452,15 @@
         <w:t>END REVIEW</w:t>
       </w:r>
       <w:r>
-        <w:t xml:space="preserve"> For southern population differences in growth were observed. CA-Low growth was lower than that of CA-High but similar to growth of the northern population (SJ) (Figures 4 and S6).</w:t>
+        <w:t xml:space="preserve"> For southern population differences in growth </w:t>
+      </w:r>
+      <w:proofErr w:type="gramStart"/>
+      <w:r>
+        <w:t>were</w:t>
+      </w:r>
+      <w:proofErr w:type="gramEnd"/>
+      <w:r>
+        <w:t xml:space="preserve"> observed. CA-Low growth was lower than that of CA-High but similar to growth of the northern population (SJ) (Figures 4 and S6).</w:t>
       </w:r>
     </w:p>
     <w:p>
@@ -2349,7 +2486,15 @@
         <w:pStyle w:val="Textodecuerpo"/>
       </w:pPr>
       <w:r>
-        <w:t xml:space="preserve">The analysis of growth changes revealed differences in forest history between sites (Figures 5 and S4). Northern site (SJ) showed two release events (GC &gt; 50 %) detected at stand-wise scale (occurring in more than 50 % of sampled trees): the first during the 1940 decade and the second in the period 1994-2001. These periods alternate with periods of supression. Southern sites (CA-High and CA-Low) showed no release event except one for CA-High at the beginning of the </w:t>
+        <w:t xml:space="preserve">The analysis of growth changes revealed differences in forest history between sites (Figures 5 and S4). Northern site (SJ) showed two release events (GC &gt; 50 %) detected at stand-wise scale (occurring in more than 50 % of sampled trees): the first during the </w:t>
+      </w:r>
+      <w:proofErr w:type="gramStart"/>
+      <w:r>
+        <w:t>1940 decade</w:t>
+      </w:r>
+      <w:proofErr w:type="gramEnd"/>
+      <w:r>
+        <w:t xml:space="preserve"> and the second in the period 1994-2001. These periods alternate with periods of supression. Southern sites (CA-High and CA-Low) showed no release event except one for CA-High at the beginning of the </w:t>
       </w:r>
       <w:r>
         <w:rPr>
@@ -2358,23 +2503,32 @@
         <w:t>REVIEW</w:t>
       </w:r>
       <w:r>
-        <w:t>1840s? and no suppression event in the last 50 years.</w:t>
+        <w:t xml:space="preserve">1840s? </w:t>
+      </w:r>
+      <w:proofErr w:type="gramStart"/>
+      <w:r>
+        <w:t>and</w:t>
+      </w:r>
+      <w:proofErr w:type="gramEnd"/>
+      <w:r>
+        <w:t xml:space="preserve"> no suppression event in the last 50 years.</w:t>
       </w:r>
     </w:p>
     <w:p>
       <w:pPr>
         <w:pStyle w:val="Ttulo2"/>
       </w:pPr>
-      <w:bookmarkStart w:id="21" w:name="resilience-of-greenness-and-radial-tree-"/>
+      <w:bookmarkStart w:id="20" w:name="resilience-of-greenness-and-radial-tree-"/>
       <w:r>
         <w:t>Resilience of greenness and radial tree-growth to drought events</w:t>
       </w:r>
-      <w:bookmarkEnd w:id="21"/>
+      <w:bookmarkEnd w:id="20"/>
     </w:p>
     <w:p>
       <w:r>
         <w:t xml:space="preserve">The strength of the response of the resilience indices was related to drought severity. The exploration of resilience metrics of tree-growth for all severe droughts in our climatic data </w:t>
       </w:r>
+      <w:proofErr w:type="gramStart"/>
       <w:r>
         <w:rPr>
           <w:rStyle w:val="VerbatimChar"/>
@@ -2382,7 +2536,11 @@
         <w:t>REVIEW</w:t>
       </w:r>
       <w:r>
-        <w:t>(1900 - 2017), revealed a positive relation between resilience (</w:t>
+        <w:t>(</w:t>
+      </w:r>
+      <w:proofErr w:type="gramEnd"/>
+      <w:r>
+        <w:t>1900 - 2017), revealed a positive relation between resilience (</w:t>
       </w:r>
       <w:r>
         <w:rPr>
@@ -2499,7 +2657,15 @@
         </m:sSup>
       </m:oMath>
       <w:r>
-        <w:t xml:space="preserve"> = 0.155). Resilience values of tree-growth for 2005 was the lowest of the drought events analyzed (Figure 6) even not being the most severe drought events. </w:t>
+        <w:t xml:space="preserve"> = 0.155). </w:t>
+      </w:r>
+      <w:proofErr w:type="gramStart"/>
+      <w:r>
+        <w:t>Resilience values of tree-growth for 2005 was</w:t>
+      </w:r>
+      <w:proofErr w:type="gramEnd"/>
+      <w:r>
+        <w:t xml:space="preserve"> the lowest of the drought events analyzed (Figure 6) even not being the most severe drought events. </w:t>
       </w:r>
       <w:r>
         <w:rPr>
@@ -2519,8 +2685,16 @@
         <w:rPr>
           <w:i/>
         </w:rPr>
-        <w:t>Q. pyrenaica</w:t>
-      </w:r>
+        <w:t xml:space="preserve">Q. </w:t>
+      </w:r>
+      <w:proofErr w:type="gramStart"/>
+      <w:r>
+        <w:rPr>
+          <w:i/>
+        </w:rPr>
+        <w:t>pyrenaica</w:t>
+      </w:r>
+      <w:proofErr w:type="gramEnd"/>
       <w:r>
         <w:t xml:space="preserve"> forest showed significantly lower resistance values (</w:t>
       </w:r>
@@ -2602,49 +2776,1125 @@
       <w:pPr>
         <w:pStyle w:val="Ttulo2"/>
       </w:pPr>
-      <w:bookmarkStart w:id="22" w:name="climate-and-tree-growth"/>
+      <w:bookmarkStart w:id="21" w:name="climate-and-tree-growth"/>
       <w:r>
         <w:t>Climate and tree-growth</w:t>
       </w:r>
+      <w:bookmarkEnd w:id="21"/>
+    </w:p>
+    <w:p>
+      <w:r>
+        <w:t xml:space="preserve">Tree-growth exhibited a significant greater response to water availability than to temperatures, as it can be expected for a Mediterranean site and a species located closer to its xeric/dry distribution limit (rear-edge). Cumulative precipitation of the hydrological year was the climatic variable with the highest relationship with growth and influenced similarly and positively the tree-growth for both northern and southern populations (Figure 8a). Precipitation of previous </w:t>
+      </w:r>
+      <w:proofErr w:type="gramStart"/>
+      <w:r>
+        <w:t>december</w:t>
+      </w:r>
+      <w:proofErr w:type="gramEnd"/>
+      <w:r>
+        <w:t xml:space="preserve"> was also positively correlated with tree growth in the northern population and in the highest location of the southern population. Hydrological, </w:t>
+      </w:r>
+      <w:proofErr w:type="gramStart"/>
+      <w:r>
+        <w:t>Spring</w:t>
+      </w:r>
+      <w:proofErr w:type="gramEnd"/>
+      <w:r>
+        <w:t xml:space="preserve"> and Summer SPEI showed a strong positive correlation with tree-growth (Figure 8a), specially for the northern population (r &gt; 0.6). Relationships with temperatures were lower than those with moisture variables. Yet there were differences between northern and southern populations: spring maximum temperature was the most significant limitation for the tree-growth of the southern population at both elevations while maximum temperatures of the previous August were the only negative significant for the northern one (Figure 8b and 8c). Remarkably minimum and maximum temperatures of current September positively influenced the tree-growth only in the northern population. No positive relationship with temperature was found for southern trees.</w:t>
+      </w:r>
+    </w:p>
+    <w:p>
+      <w:pPr>
+        <w:pStyle w:val="Ttulo1"/>
+      </w:pPr>
+      <w:bookmarkStart w:id="22" w:name="discussion"/>
+      <w:r>
+        <w:t>Discussion</w:t>
+      </w:r>
       <w:bookmarkEnd w:id="22"/>
     </w:p>
     <w:p>
-      <w:r>
-        <w:t>Tree-growth exhibited a significant greater response to water availability than to temperatures, as it can be expected for a Mediterranean site and a species located closer to its xeric/dry distribution limit (rear-edge). Cumulative precipitation of the hydrological year was the climatic variable with the highest relationship with growth and influenced similarly and positively the tree-growth for both northern and southern populations (Figure 8a). Precipitation of previous december was also positively correlated with tree growth in the northern population and in the highest location of the southern population. Hydrological, Spring and Summer SPEI showed a strong positive correlation with tree-growth (Figure 8a), specially for the northern population (r &gt; 0.6). Relationships with temperatures were lower than those with moisture variables. Yet there were differences between northern and southern populations: spring maximum temperature was the most significant limitation for the tree-growth of the southern population at both elevations while maximum temperatures of the previous August were the only negative significant for the northern one (Figure 8b and 8c). Remarkably minimum and maximum temperatures of current September positively influenced the tree-growth only in the northern population. No positive relationship with temperature was found for southern trees.</w:t>
-      </w:r>
-    </w:p>
-    <w:p>
-      <w:pPr>
-        <w:pStyle w:val="Ttulo1"/>
-      </w:pPr>
-      <w:bookmarkStart w:id="23" w:name="discussion"/>
-      <w:r>
-        <w:t>Discussion</w:t>
+      <w:pPr>
+        <w:pStyle w:val="Ttulo2"/>
+      </w:pPr>
+      <w:bookmarkStart w:id="23" w:name="rear-edge-oaks-show-high-resilience-in-r"/>
+      <w:r>
+        <w:t>Rear-edge oaks show high resilience in response both to recent drought events and long-term climatic variability.</w:t>
       </w:r>
       <w:bookmarkEnd w:id="23"/>
     </w:p>
     <w:p>
+      <w:r>
+        <w:t>Our findings show that severe droughts, such us 2005 and 2012, provoked a reduction both in greenness (</w:t>
+      </w:r>
+      <w:r>
+        <w:rPr>
+          <w:i/>
+        </w:rPr>
+        <w:t>i.e.</w:t>
+      </w:r>
+      <w:r>
+        <w:t xml:space="preserve"> primary growth) and in secondary growth of </w:t>
+      </w:r>
+      <w:r>
+        <w:rPr>
+          <w:i/>
+        </w:rPr>
+        <w:t>Q. pyrenaica</w:t>
+      </w:r>
+      <w:r>
+        <w:t xml:space="preserve"> (Figures 2 and 4). These results are consistent with previous studies that reported</w:t>
+      </w:r>
+      <w:ins w:id="24" w:author="ajpelu" w:date="2019-02-07T16:37:00Z">
+        <w:r>
+          <w:t xml:space="preserve"> significant</w:t>
+        </w:r>
+      </w:ins>
+      <w:r>
+        <w:t xml:space="preserve"> reductions of tree-growth </w:t>
+      </w:r>
+      <w:ins w:id="25" w:author="ajpelu" w:date="2019-02-07T16:28:00Z">
+        <w:r>
+          <w:t>for this</w:t>
+        </w:r>
+      </w:ins>
+      <w:r>
+        <w:t xml:space="preserve"> </w:t>
+      </w:r>
+      <w:del w:id="26" w:author="ajpelu" w:date="2019-02-07T16:00:00Z">
+        <w:r>
+          <w:delText xml:space="preserve">species </w:delText>
+        </w:r>
+      </w:del>
+      <w:ins w:id="27" w:author="ajpelu" w:date="2019-02-07T16:00:00Z">
+        <w:r>
+          <w:t xml:space="preserve">oak species </w:t>
+        </w:r>
+      </w:ins>
+      <w:r>
+        <w:t xml:space="preserve">during extreme drought events, </w:t>
+      </w:r>
+      <w:r>
+        <w:rPr>
+          <w:strike/>
+          <w:rPrChange w:id="28" w:author="ajpelu" w:date="2019-02-07T16:02:00Z">
+            <w:rPr/>
+          </w:rPrChange>
+        </w:rPr>
+        <w:t xml:space="preserve">particularly during </w:t>
+      </w:r>
+      <w:ins w:id="29" w:author="ajpelu" w:date="2019-02-07T16:00:00Z">
+        <w:r>
+          <w:rPr>
+            <w:strike/>
+            <w:rPrChange w:id="30" w:author="ajpelu" w:date="2019-02-07T16:02:00Z">
+              <w:rPr/>
+            </w:rPrChange>
+          </w:rPr>
+          <w:t xml:space="preserve">the </w:t>
+        </w:r>
+      </w:ins>
+      <w:r>
+        <w:rPr>
+          <w:strike/>
+          <w:rPrChange w:id="31" w:author="ajpelu" w:date="2019-02-07T16:02:00Z">
+            <w:rPr/>
+          </w:rPrChange>
+        </w:rPr>
+        <w:t>1995 drought</w:t>
+      </w:r>
+      <w:r>
+        <w:t xml:space="preserve"> (Corcuera et al. 2006, Gea-Izquierdo and Cañellas 2014, Rubio-Cuadrado et al. 2018). </w:t>
+      </w:r>
+      <w:ins w:id="32" w:author="ajpelu" w:date="2019-02-07T16:39:00Z">
+        <w:r>
+          <w:t xml:space="preserve">The greatest reduction of growth was observed during the 1995 drought, a characteristic pointer-year that caused severe and extensive damage to the </w:t>
+        </w:r>
+        <w:r>
+          <w:lastRenderedPageBreak/>
+          <w:t>Mediterranean vegetation across Iberian Peninsula (@Penuelas2001</w:t>
+        </w:r>
+        <w:r>
+          <w:t xml:space="preserve">; </w:t>
+        </w:r>
+      </w:ins>
+      <w:r>
+        <w:t>Camarero et al. 2018, Gazol et al. 2018).</w:t>
+      </w:r>
+    </w:p>
+    <w:p>
+      <w:pPr>
+        <w:pStyle w:val="Textodecuerpo"/>
+        <w:rPr>
+          <w:ins w:id="33" w:author="ajpelu" w:date="2019-02-07T17:23:00Z"/>
+        </w:rPr>
+      </w:pPr>
+      <w:ins w:id="34" w:author="ajpelu" w:date="2019-02-07T17:29:00Z">
+        <w:r>
+          <w:t>During the last</w:t>
+        </w:r>
+      </w:ins>
+      <w:ins w:id="35" w:author="Antonio J." w:date="2019-02-08T09:39:00Z">
+        <w:r>
+          <w:t xml:space="preserve"> de</w:t>
+        </w:r>
+      </w:ins>
+      <w:ins w:id="36" w:author="Antonio J." w:date="2019-02-08T09:40:00Z">
+        <w:r>
+          <w:t>c</w:t>
+        </w:r>
+      </w:ins>
+      <w:ins w:id="37" w:author="Antonio J." w:date="2019-02-08T09:39:00Z">
+        <w:r>
+          <w:t>ades</w:t>
+        </w:r>
+      </w:ins>
+      <w:ins w:id="38" w:author="ajpelu" w:date="2019-02-07T17:29:00Z">
+        <w:r>
+          <w:t xml:space="preserve">, the south of Iberian Peninsula suffered two of the worst recorded drought </w:t>
+        </w:r>
+      </w:ins>
+      <w:del w:id="39" w:author="ajpelu" w:date="2019-02-07T17:08:00Z">
+        <w:r>
+          <w:delText xml:space="preserve">Although 2005 and 2012 were two severe droughts recorded for the south of the Iberian Peninsula </w:delText>
+        </w:r>
+      </w:del>
+      <w:r>
+        <w:t>(</w:t>
+      </w:r>
+      <w:ins w:id="40" w:author="ajpelu" w:date="2019-02-07T17:25:00Z">
+        <w:r>
+          <w:t xml:space="preserve">i.e. 2005 and 2012; </w:t>
+        </w:r>
+      </w:ins>
+      <w:r>
+        <w:t>Garcı́a-Herrera et al. 2007, Trigo et al. 2013, Vicente-Serrano et al. 2014b) (Table S3)</w:t>
+      </w:r>
+      <w:ins w:id="41" w:author="ajpelu" w:date="2019-02-07T17:29:00Z">
+        <w:r>
+          <w:t>. However,</w:t>
+        </w:r>
+      </w:ins>
+      <w:r>
+        <w:t xml:space="preserve"> we found a positive trend for vegetation greenness of </w:t>
+      </w:r>
+      <w:r>
+        <w:rPr>
+          <w:i/>
+        </w:rPr>
+        <w:t>Q. pyrenaica</w:t>
+      </w:r>
+      <w:r>
+        <w:t xml:space="preserve"> (78.9 % of the pixels showed positive trend during the 2000 to 2016 period). This confirms previous </w:t>
+      </w:r>
+      <w:ins w:id="42" w:author="ajpelu" w:date="2019-02-07T17:08:00Z">
+        <w:r>
+          <w:t>findings</w:t>
+        </w:r>
+      </w:ins>
+      <w:ins w:id="43" w:author="Antonio J." w:date="2019-02-08T09:40:00Z">
+        <w:r>
+          <w:t xml:space="preserve"> </w:t>
+        </w:r>
+      </w:ins>
+      <w:ins w:id="44" w:author="ajpelu" w:date="2019-02-07T17:32:00Z">
+        <w:r>
+          <w:t>that pointed out</w:t>
+        </w:r>
+      </w:ins>
+      <w:r>
+        <w:t xml:space="preserve"> an increase in primary productivity for th</w:t>
+      </w:r>
+      <w:ins w:id="45" w:author="ajpelu" w:date="2019-02-07T17:14:00Z">
+        <w:r>
+          <w:t>ese</w:t>
+        </w:r>
+      </w:ins>
+      <w:r>
+        <w:t xml:space="preserve"> forests (Pérez-Luque et al. 2015b), </w:t>
+      </w:r>
+      <w:ins w:id="46" w:author="ajpelu" w:date="2019-02-07T17:10:00Z">
+        <w:r>
+          <w:t xml:space="preserve">being </w:t>
+        </w:r>
+      </w:ins>
+      <w:del w:id="47" w:author="ajpelu" w:date="2019-02-07T17:11:00Z">
+        <w:r>
+          <w:delText xml:space="preserve">considered </w:delText>
+        </w:r>
+      </w:del>
+      <w:r>
+        <w:t xml:space="preserve">the most productive ecosystems in this mountain region </w:t>
+      </w:r>
+      <w:ins w:id="48" w:author="ajpelu" w:date="2019-02-07T17:11:00Z">
+        <w:r>
+          <w:t xml:space="preserve">during </w:t>
+        </w:r>
+      </w:ins>
+      <w:ins w:id="49" w:author="ajpelu" w:date="2019-02-07T17:13:00Z">
+        <w:r>
+          <w:t>that</w:t>
+        </w:r>
+      </w:ins>
+      <w:ins w:id="50" w:author="ajpelu" w:date="2019-02-07T17:11:00Z">
+        <w:r>
+          <w:t xml:space="preserve"> period </w:t>
+        </w:r>
+      </w:ins>
+      <w:r>
+        <w:t xml:space="preserve">(Alcaraz-Segura et al. 2016). For tree-growth, </w:t>
+      </w:r>
+      <w:ins w:id="51" w:author="ajpelu" w:date="2019-02-07T17:16:00Z">
+        <w:r>
+          <w:t xml:space="preserve">we also observed </w:t>
+        </w:r>
+      </w:ins>
+      <w:r>
+        <w:t xml:space="preserve">positive trends </w:t>
+      </w:r>
+      <w:ins w:id="52" w:author="ajpelu" w:date="2019-02-07T17:16:00Z">
+        <w:r>
+          <w:t xml:space="preserve">in </w:t>
+        </w:r>
+      </w:ins>
+      <w:r>
+        <w:t xml:space="preserve">the last decades, particularly for the southern high-elevation site (CA-High, Figure 4). Similar long-term trends were described for this species along their distribution range (Gea-Izquierdo and Cañellas 2014, Rubio-Cuadrado et al. 2018) and could be related to the rising of the temperatures in the last decades (Gea-Izquierdo and Cañellas 2014). </w:t>
+      </w:r>
+      <w:del w:id="53" w:author="ajpelu" w:date="2019-02-07T17:17:00Z">
+        <w:r>
+          <w:delText xml:space="preserve">This </w:delText>
+        </w:r>
+      </w:del>
+      <w:ins w:id="54" w:author="ajpelu" w:date="2019-02-07T17:17:00Z">
+        <w:r>
+          <w:t xml:space="preserve">Our </w:t>
+        </w:r>
+      </w:ins>
+      <w:r>
+        <w:t xml:space="preserve">pattern </w:t>
+      </w:r>
+      <w:del w:id="55" w:author="ajpelu" w:date="2019-02-07T17:19:00Z">
+        <w:r>
+          <w:delText xml:space="preserve">contrasts </w:delText>
+        </w:r>
+      </w:del>
+      <w:ins w:id="56" w:author="ajpelu" w:date="2019-02-07T17:19:00Z">
+        <w:r>
+          <w:t xml:space="preserve">differs from </w:t>
+        </w:r>
+      </w:ins>
+      <w:del w:id="57" w:author="ajpelu" w:date="2019-02-07T17:20:00Z">
+        <w:r>
+          <w:delText xml:space="preserve">with </w:delText>
+        </w:r>
+      </w:del>
+      <w:r>
+        <w:t xml:space="preserve">the decline trends </w:t>
+      </w:r>
+      <w:ins w:id="58" w:author="ajpelu" w:date="2019-02-07T17:20:00Z">
+        <w:r>
+          <w:t>detected</w:t>
+        </w:r>
+      </w:ins>
+      <w:ins w:id="59" w:author="ajpelu" w:date="2019-02-07T17:17:00Z">
+        <w:r>
+          <w:t xml:space="preserve"> </w:t>
+        </w:r>
+      </w:ins>
+      <w:r>
+        <w:t xml:space="preserve">for </w:t>
+      </w:r>
+      <w:ins w:id="60" w:author="ajpelu" w:date="2019-02-07T17:23:00Z">
+        <w:r>
+          <w:t xml:space="preserve">growth of several </w:t>
+        </w:r>
+      </w:ins>
+      <w:del w:id="61" w:author="ajpelu" w:date="2019-02-07T17:23:00Z">
+        <w:r>
+          <w:delText xml:space="preserve">other </w:delText>
+        </w:r>
+      </w:del>
+      <w:r>
+        <w:t xml:space="preserve">mediterranean </w:t>
+      </w:r>
+      <w:moveFromRangeStart w:id="62" w:author="ajpelu" w:date="2019-02-07T17:24:00Z" w:name="move411179612"/>
+      <w:moveFrom w:id="63" w:author="ajpelu" w:date="2019-02-07T17:24:00Z">
+        <w:r>
+          <w:t>(</w:t>
+        </w:r>
+        <w:r>
+          <w:rPr>
+            <w:i/>
+          </w:rPr>
+          <w:t>e.g.</w:t>
+        </w:r>
+        <w:r>
+          <w:t xml:space="preserve">, </w:t>
+        </w:r>
+        <w:r>
+          <w:rPr>
+            <w:i/>
+          </w:rPr>
+          <w:t>Pinus nigra</w:t>
+        </w:r>
+        <w:r>
+          <w:t xml:space="preserve">; </w:t>
+        </w:r>
+        <w:r>
+          <w:rPr>
+            <w:i/>
+          </w:rPr>
+          <w:t>P. sylvestris</w:t>
+        </w:r>
+        <w:r>
+          <w:t>; Sánchez-Salguero et al. 2012, Camarero et al. 2015)</w:t>
+        </w:r>
+      </w:moveFrom>
+      <w:moveFromRangeEnd w:id="62"/>
+      <w:del w:id="64" w:author="ajpelu" w:date="2019-02-07T17:24:00Z">
+        <w:r>
+          <w:delText xml:space="preserve"> </w:delText>
+        </w:r>
+      </w:del>
+      <w:r>
+        <w:t>and temperate tree-species located in their rear-edges</w:t>
+      </w:r>
+      <w:del w:id="65" w:author="Antonio J." w:date="2019-02-08T09:42:00Z">
+        <w:r>
+          <w:delText>.</w:delText>
+        </w:r>
+      </w:del>
+      <w:ins w:id="66" w:author="ajpelu" w:date="2019-02-07T17:24:00Z">
+        <w:r>
+          <w:t xml:space="preserve"> </w:t>
+        </w:r>
+      </w:ins>
+      <w:moveToRangeStart w:id="67" w:author="ajpelu" w:date="2019-02-07T17:24:00Z" w:name="move411179612"/>
+      <w:moveTo w:id="68" w:author="ajpelu" w:date="2019-02-07T17:24:00Z">
+        <w:r>
+          <w:t>(</w:t>
+        </w:r>
+        <w:r>
+          <w:rPr>
+            <w:i/>
+          </w:rPr>
+          <w:t>e.g.</w:t>
+        </w:r>
+        <w:r>
+          <w:t xml:space="preserve">, </w:t>
+        </w:r>
+        <w:r>
+          <w:rPr>
+            <w:i/>
+          </w:rPr>
+          <w:t>Pinus nigra</w:t>
+        </w:r>
+        <w:r>
+          <w:t xml:space="preserve">; </w:t>
+        </w:r>
+        <w:r>
+          <w:rPr>
+            <w:i/>
+          </w:rPr>
+          <w:t>P. sylvestris</w:t>
+        </w:r>
+        <w:r>
+          <w:t>; Sánchez-Salguero et al. 2012, Camarero et al. 2015</w:t>
+        </w:r>
+      </w:moveTo>
+      <w:ins w:id="69" w:author="ajpelu" w:date="2019-02-07T17:24:00Z">
+        <w:r>
+          <w:t xml:space="preserve">; </w:t>
+        </w:r>
+        <w:r>
+          <w:rPr>
+            <w:i/>
+          </w:rPr>
+          <w:t>Fagus sylvatica</w:t>
+        </w:r>
+        <w:r>
+          <w:t>; Dorado-Liñán et al. 2017a</w:t>
+        </w:r>
+      </w:ins>
+      <w:moveTo w:id="70" w:author="ajpelu" w:date="2019-02-07T17:24:00Z">
+        <w:r>
+          <w:t>)</w:t>
+        </w:r>
+      </w:moveTo>
+      <w:moveToRangeEnd w:id="67"/>
+      <w:ins w:id="71" w:author="ajpelu" w:date="2019-02-07T17:24:00Z">
+        <w:r>
+          <w:t xml:space="preserve">. </w:t>
+        </w:r>
+      </w:ins>
+    </w:p>
+    <w:p>
+      <w:pPr>
+        <w:pStyle w:val="Textodecuerpo"/>
+        <w:rPr>
+          <w:ins w:id="72" w:author="ajpelu" w:date="2019-02-07T17:43:00Z"/>
+        </w:rPr>
+      </w:pPr>
+      <w:r>
+        <w:t>Resilience (</w:t>
+      </w:r>
+      <w:r>
+        <w:rPr>
+          <w:i/>
+        </w:rPr>
+        <w:t>Rs</w:t>
+      </w:r>
+      <w:r>
+        <w:t xml:space="preserve">) values observed in our study sites for the latest drought events in both tree-growth and greenness were close to 1, except for the tree-growth during 2005 event (Tables S1 and S2). Despite the 2012 drought event was more severe and intense than 2005, according with our analysis with SPEI data (Table S3), resilience values for greenness and tree-growth were greater for 2012 than for 2005. These results could be explained by the different </w:t>
+      </w:r>
+      <w:del w:id="73" w:author="ajpelu" w:date="2019-02-07T17:36:00Z">
+        <w:r>
+          <w:delText xml:space="preserve">seasonality </w:delText>
+        </w:r>
+      </w:del>
+      <w:ins w:id="74" w:author="ajpelu" w:date="2019-02-07T17:36:00Z">
+        <w:r>
+          <w:t xml:space="preserve">timing </w:t>
+        </w:r>
+      </w:ins>
+      <w:r>
+        <w:t xml:space="preserve">of the two droughts, </w:t>
+      </w:r>
+      <w:r>
+        <w:rPr>
+          <w:i/>
+        </w:rPr>
+        <w:t>i.e.</w:t>
+      </w:r>
+      <w:r>
+        <w:t xml:space="preserve">, the 2012 drought was a winter drought (Trigo et al. 2013) that occurred earlier than the 2005 drought. The latter lasted less than 2012 drought, but matched the period of maximum growth for </w:t>
+      </w:r>
+      <w:r>
+        <w:rPr>
+          <w:i/>
+        </w:rPr>
+        <w:t>Q. pyrenaica</w:t>
+      </w:r>
+      <w:r>
+        <w:t xml:space="preserve"> forests (Pérez-de-Lis et al. 2017). </w:t>
+      </w:r>
+      <w:ins w:id="75" w:author="ajpelu" w:date="2019-02-07T17:55:00Z">
+        <w:r>
+          <w:t>Our results highlight the importance of the drought timing on the tree-growth responses, as have been indicated for other Mediterranean-tree species [*e.g.* *Q. ilex*, @Camarero2015b].</w:t>
+        </w:r>
+      </w:ins>
+    </w:p>
+    <w:p>
+      <w:pPr>
+        <w:pStyle w:val="Textodecuerpo"/>
+        <w:rPr>
+          <w:ins w:id="76" w:author="ajpelu" w:date="2019-02-07T19:09:00Z"/>
+        </w:rPr>
+      </w:pPr>
+      <w:ins w:id="77" w:author="ajpelu" w:date="2019-02-07T18:02:00Z">
+        <w:r>
+          <w:t>As we mentioned above, we found strong declines of t</w:t>
+        </w:r>
+        <w:r>
+          <w:t xml:space="preserve">ree-growth during the </w:t>
+        </w:r>
+        <w:r>
+          <w:t>most severe drought events</w:t>
+        </w:r>
+        <w:r>
+          <w:t xml:space="preserve"> occurred (1995 and 1999)</w:t>
+        </w:r>
+      </w:ins>
+      <w:ins w:id="78" w:author="ajpelu" w:date="2019-02-07T18:03:00Z">
+        <w:r>
+          <w:t xml:space="preserve"> (Table S3; Figure S3</w:t>
+        </w:r>
+        <w:r>
+          <w:t xml:space="preserve">). This pattern was also observed for </w:t>
+        </w:r>
+      </w:ins>
+      <w:ins w:id="79" w:author="ajpelu" w:date="2019-02-07T18:14:00Z">
+        <w:r>
+          <w:t>several</w:t>
+        </w:r>
+      </w:ins>
+      <w:ins w:id="80" w:author="ajpelu" w:date="2019-02-07T18:03:00Z">
+        <w:r>
+          <w:t xml:space="preserve"> </w:t>
+        </w:r>
+      </w:ins>
+      <w:ins w:id="81" w:author="ajpelu" w:date="2019-02-07T18:04:00Z">
+        <w:r>
+          <w:t xml:space="preserve">*Pinus* </w:t>
+        </w:r>
+      </w:ins>
+      <w:ins w:id="82" w:author="ajpelu" w:date="2019-02-07T18:03:00Z">
+        <w:r>
+          <w:t>species in their rear edge [</w:t>
+        </w:r>
+      </w:ins>
+      <w:ins w:id="83" w:author="ajpelu" w:date="2019-02-07T18:04:00Z">
+        <w:r>
+          <w:t xml:space="preserve">CITAS]. </w:t>
+        </w:r>
+      </w:ins>
+      <w:ins w:id="84" w:author="ajpelu" w:date="2019-02-07T18:18:00Z">
+        <w:r>
+          <w:t xml:space="preserve">Interestingly, </w:t>
+        </w:r>
+      </w:ins>
+      <w:ins w:id="85" w:author="ajpelu" w:date="2019-02-07T18:19:00Z">
+        <w:r>
+          <w:t xml:space="preserve">we obtained </w:t>
+        </w:r>
+      </w:ins>
+      <w:ins w:id="86" w:author="ajpelu" w:date="2019-02-07T18:18:00Z">
+        <w:r>
+          <w:t xml:space="preserve">the highest values </w:t>
+        </w:r>
+      </w:ins>
+      <w:ins w:id="87" w:author="ajpelu" w:date="2019-02-07T18:19:00Z">
+        <w:r>
+          <w:t xml:space="preserve">of resilience for tree-growth for these two drought events (Figure 6). </w:t>
+        </w:r>
+      </w:ins>
+      <w:ins w:id="88" w:author="ajpelu" w:date="2019-02-07T18:20:00Z">
+        <w:r>
+          <w:t xml:space="preserve">In addition, </w:t>
+        </w:r>
+      </w:ins>
+      <w:ins w:id="89" w:author="ajpelu" w:date="2019-02-07T18:21:00Z">
+        <w:r>
+          <w:t xml:space="preserve">the analysis from a long-term perspective </w:t>
+        </w:r>
+      </w:ins>
+      <w:ins w:id="90" w:author="ajpelu" w:date="2019-02-07T18:22:00Z">
+        <w:r>
+          <w:t>of the severe droughts suggests a positive relation between the tree-growth resilience a</w:t>
+        </w:r>
+        <w:r>
+          <w:t>nd drought severity (Figures 6).</w:t>
+        </w:r>
+      </w:ins>
+      <w:ins w:id="91" w:author="ajpelu" w:date="2019-02-07T18:39:00Z">
+        <w:r>
+          <w:t xml:space="preserve"> </w:t>
+        </w:r>
+      </w:ins>
+      <w:ins w:id="92" w:author="ajpelu" w:date="2019-02-07T18:41:00Z">
+        <w:r>
+          <w:t>Surprisingly this result</w:t>
+        </w:r>
+      </w:ins>
+      <w:ins w:id="93" w:author="ajpelu" w:date="2019-02-07T18:39:00Z">
+        <w:r>
+          <w:t xml:space="preserve"> contradicts our initial hypothesis in which we predict low resilience values for this oak species in their rear-edge. </w:t>
+        </w:r>
+      </w:ins>
+    </w:p>
+    <w:p>
+      <w:pPr>
+        <w:pStyle w:val="Textodecuerpo"/>
+        <w:rPr>
+          <w:ins w:id="94" w:author="ajpelu" w:date="2019-02-07T19:08:00Z"/>
+        </w:rPr>
+      </w:pPr>
+      <w:bookmarkStart w:id="95" w:name="_GoBack"/>
+      <w:ins w:id="96" w:author="ajpelu" w:date="2019-02-07T18:42:00Z">
+        <w:r>
+          <w:t xml:space="preserve">Several </w:t>
+        </w:r>
+      </w:ins>
+      <w:ins w:id="97" w:author="ajpelu" w:date="2019-02-07T18:43:00Z">
+        <w:r>
+          <w:t xml:space="preserve">considerations </w:t>
+        </w:r>
+      </w:ins>
+      <w:ins w:id="98" w:author="ajpelu" w:date="2019-02-07T18:42:00Z">
+        <w:r>
+          <w:t>have to be taken into account to explain this result</w:t>
+        </w:r>
+        <w:r>
+          <w:t>.</w:t>
+        </w:r>
+      </w:ins>
+      <w:ins w:id="99" w:author="ajpelu" w:date="2019-02-07T18:46:00Z">
+        <w:r>
+          <w:t xml:space="preserve"> </w:t>
+        </w:r>
+      </w:ins>
+      <w:ins w:id="100" w:author="ajpelu" w:date="2019-02-07T18:50:00Z">
+        <w:r>
+          <w:t xml:space="preserve">First of all we need to explore the cumulative </w:t>
+        </w:r>
+      </w:ins>
+      <w:ins w:id="101" w:author="ajpelu" w:date="2019-02-07T18:51:00Z">
+        <w:r>
+          <w:t>precipitation</w:t>
+        </w:r>
+      </w:ins>
+      <w:ins w:id="102" w:author="ajpelu" w:date="2019-02-07T18:50:00Z">
+        <w:r>
+          <w:t xml:space="preserve"> of the previous and posterior years</w:t>
+        </w:r>
+      </w:ins>
+      <w:ins w:id="103" w:author="ajpelu" w:date="2019-02-07T19:01:00Z">
+        <w:r>
+          <w:t xml:space="preserve"> of these drought events</w:t>
+        </w:r>
+      </w:ins>
+      <w:ins w:id="104" w:author="ajpelu" w:date="2019-02-07T18:50:00Z">
+        <w:r>
+          <w:t xml:space="preserve">. </w:t>
+        </w:r>
+      </w:ins>
+      <w:ins w:id="105" w:author="ajpelu" w:date="2019-02-07T18:51:00Z">
+        <w:r>
+          <w:t xml:space="preserve">For instance, </w:t>
+        </w:r>
+      </w:ins>
+      <w:ins w:id="106" w:author="ajpelu" w:date="2019-02-07T18:56:00Z">
+        <w:r>
+          <w:t xml:space="preserve">the </w:t>
+        </w:r>
+      </w:ins>
+      <w:ins w:id="107" w:author="ajpelu" w:date="2019-02-07T18:51:00Z">
+        <w:r>
+          <w:t xml:space="preserve">1992-1994 </w:t>
+        </w:r>
+      </w:ins>
+      <w:ins w:id="108" w:author="ajpelu" w:date="2019-02-07T19:03:00Z">
+        <w:r>
+          <w:t>years</w:t>
+        </w:r>
+      </w:ins>
+      <w:ins w:id="109" w:author="ajpelu" w:date="2019-02-07T18:51:00Z">
+        <w:r>
+          <w:t xml:space="preserve"> (</w:t>
+        </w:r>
+      </w:ins>
+      <w:ins w:id="110" w:author="ajpelu" w:date="2019-02-07T18:57:00Z">
+        <w:r>
+          <w:t>pre</w:t>
+        </w:r>
+      </w:ins>
+      <w:ins w:id="111" w:author="ajpelu" w:date="2019-02-07T18:51:00Z">
+        <w:r>
+          <w:t>-1995 drought)</w:t>
+        </w:r>
+        <w:r>
+          <w:t xml:space="preserve"> </w:t>
+        </w:r>
+      </w:ins>
+      <w:ins w:id="112" w:author="ajpelu" w:date="2019-02-07T18:53:00Z">
+        <w:r>
+          <w:t xml:space="preserve">had </w:t>
+        </w:r>
+      </w:ins>
+      <w:ins w:id="113" w:author="ajpelu" w:date="2019-02-07T18:51:00Z">
+        <w:r>
+          <w:t>precipitation</w:t>
+        </w:r>
+      </w:ins>
+      <w:ins w:id="114" w:author="ajpelu" w:date="2019-02-07T19:04:00Z">
+        <w:r>
+          <w:t xml:space="preserve"> values</w:t>
+        </w:r>
+      </w:ins>
+      <w:ins w:id="115" w:author="ajpelu" w:date="2019-02-07T18:51:00Z">
+        <w:r>
+          <w:t xml:space="preserve"> below the mean</w:t>
+        </w:r>
+      </w:ins>
+      <w:ins w:id="116" w:author="ajpelu" w:date="2019-02-07T19:04:00Z">
+        <w:r>
+          <w:t xml:space="preserve"> of the whole period</w:t>
+        </w:r>
+      </w:ins>
+      <w:ins w:id="117" w:author="ajpelu" w:date="2019-02-07T18:51:00Z">
+        <w:r>
+          <w:t xml:space="preserve"> </w:t>
+        </w:r>
+        <w:r>
+          <w:t>(Figure S1)</w:t>
+        </w:r>
+      </w:ins>
+      <w:ins w:id="118" w:author="ajpelu" w:date="2019-02-07T19:04:00Z">
+        <w:r>
+          <w:t>,</w:t>
+        </w:r>
+      </w:ins>
+      <w:ins w:id="119" w:author="ajpelu" w:date="2019-02-07T18:51:00Z">
+        <w:r>
+          <w:t xml:space="preserve"> while 1996-1998</w:t>
+        </w:r>
+      </w:ins>
+      <w:ins w:id="120" w:author="ajpelu" w:date="2019-02-07T18:58:00Z">
+        <w:r>
+          <w:t xml:space="preserve"> </w:t>
+        </w:r>
+      </w:ins>
+      <w:ins w:id="121" w:author="ajpelu" w:date="2019-02-07T19:04:00Z">
+        <w:r>
+          <w:t xml:space="preserve">years </w:t>
+        </w:r>
+      </w:ins>
+      <w:ins w:id="122" w:author="ajpelu" w:date="2019-02-07T18:51:00Z">
+        <w:r>
+          <w:t xml:space="preserve">(post-1995 drought) </w:t>
+        </w:r>
+      </w:ins>
+      <w:ins w:id="123" w:author="ajpelu" w:date="2019-02-07T18:57:00Z">
+        <w:r>
+          <w:t xml:space="preserve">showed </w:t>
+        </w:r>
+      </w:ins>
+      <w:ins w:id="124" w:author="ajpelu" w:date="2019-02-07T18:58:00Z">
+        <w:r>
+          <w:t xml:space="preserve">a </w:t>
+        </w:r>
+      </w:ins>
+      <w:ins w:id="125" w:author="ajpelu" w:date="2019-02-07T19:04:00Z">
+        <w:r>
+          <w:t xml:space="preserve">wet </w:t>
+        </w:r>
+      </w:ins>
+      <w:ins w:id="126" w:author="ajpelu" w:date="2019-02-07T18:57:00Z">
+        <w:r>
+          <w:t xml:space="preserve">opposite pattern. </w:t>
+        </w:r>
+      </w:ins>
+      <w:ins w:id="127" w:author="ajpelu" w:date="2019-02-07T19:02:00Z">
+        <w:r>
+          <w:t>In fact, the</w:t>
+        </w:r>
+      </w:ins>
+      <w:ins w:id="128" w:author="ajpelu" w:date="2019-02-07T18:51:00Z">
+        <w:r>
+          <w:t xml:space="preserve"> first months </w:t>
+        </w:r>
+        <w:r>
+          <w:lastRenderedPageBreak/>
+          <w:t>of 1996</w:t>
+        </w:r>
+      </w:ins>
+      <w:ins w:id="129" w:author="ajpelu" w:date="2019-02-07T19:02:00Z">
+        <w:r>
+          <w:t xml:space="preserve"> recorded the highest cumulative rainfall of the past century for our southern site (C</w:t>
+        </w:r>
+      </w:ins>
+      <w:ins w:id="130" w:author="ajpelu" w:date="2019-02-07T19:03:00Z">
+        <w:r>
+          <w:t>áñar) [@TorresMesa].</w:t>
+        </w:r>
+      </w:ins>
+      <w:ins w:id="131" w:author="ajpelu" w:date="2019-02-07T19:04:00Z">
+        <w:r>
+          <w:t xml:space="preserve"> </w:t>
+        </w:r>
+      </w:ins>
+      <w:ins w:id="132" w:author="ajpelu" w:date="2019-02-07T19:07:00Z">
+        <w:r>
+          <w:t xml:space="preserve">In addition, this </w:t>
+        </w:r>
+      </w:ins>
+      <w:ins w:id="133" w:author="ajpelu" w:date="2019-02-07T19:08:00Z">
+        <w:r>
+          <w:t>argument</w:t>
+        </w:r>
+      </w:ins>
+      <w:ins w:id="134" w:author="ajpelu" w:date="2019-02-07T19:07:00Z">
+        <w:r>
+          <w:t xml:space="preserve"> could also explain </w:t>
+        </w:r>
+      </w:ins>
+      <w:ins w:id="135" w:author="ajpelu" w:date="2019-02-07T19:08:00Z">
+        <w:r>
+          <w:t xml:space="preserve">the higher values of recovery found for 1995 (Figure 6). </w:t>
+        </w:r>
+      </w:ins>
+    </w:p>
+    <w:bookmarkEnd w:id="95"/>
+    <w:p>
+      <w:pPr>
+        <w:pStyle w:val="Textodecuerpo"/>
+        <w:rPr>
+          <w:ins w:id="136" w:author="ajpelu" w:date="2019-02-07T19:08:00Z"/>
+        </w:rPr>
+      </w:pPr>
+      <w:ins w:id="137" w:author="ajpelu" w:date="2019-02-07T19:10:00Z">
+        <w:r>
+          <w:t xml:space="preserve">Hablar aquí de importancia del agua para el crecimiento de Q. pyrenaica (moisture…) </w:t>
+        </w:r>
+      </w:ins>
+    </w:p>
+    <w:p>
+      <w:pPr>
+        <w:pStyle w:val="Textodecuerpo"/>
+        <w:rPr>
+          <w:ins w:id="138" w:author="ajpelu" w:date="2019-02-07T19:07:00Z"/>
+        </w:rPr>
+      </w:pPr>
+    </w:p>
+    <w:p>
+      <w:pPr>
+        <w:pStyle w:val="Textodecuerpo"/>
+        <w:rPr>
+          <w:ins w:id="139" w:author="ajpelu" w:date="2019-02-07T19:02:00Z"/>
+        </w:rPr>
+      </w:pPr>
+      <w:ins w:id="140" w:author="ajpelu" w:date="2019-02-07T19:06:00Z">
+        <w:r>
+          <w:t xml:space="preserve">This reason could explain the high values of resilience obtained for these </w:t>
+        </w:r>
+        <w:proofErr w:type="gramStart"/>
+        <w:r>
+          <w:t>two drought</w:t>
+        </w:r>
+        <w:proofErr w:type="gramEnd"/>
+        <w:r>
+          <w:t xml:space="preserve"> event</w:t>
+        </w:r>
+      </w:ins>
+    </w:p>
+    <w:p>
+      <w:pPr>
+        <w:pStyle w:val="Textodecuerpo"/>
+        <w:rPr>
+          <w:ins w:id="141" w:author="ajpelu" w:date="2019-02-07T19:02:00Z"/>
+        </w:rPr>
+      </w:pPr>
+    </w:p>
+    <w:p>
+      <w:pPr>
+        <w:pStyle w:val="Textodecuerpo"/>
+        <w:rPr>
+          <w:ins w:id="142" w:author="ajpelu" w:date="2019-02-07T18:49:00Z"/>
+        </w:rPr>
+      </w:pPr>
+      <w:ins w:id="143" w:author="ajpelu" w:date="2019-02-07T18:51:00Z">
+        <w:r>
+          <w:t xml:space="preserve"> </w:t>
+        </w:r>
+      </w:ins>
+    </w:p>
+    <w:p>
+      <w:pPr>
+        <w:pStyle w:val="Textodecuerpo"/>
+        <w:rPr>
+          <w:ins w:id="144" w:author="ajpelu" w:date="2019-02-07T18:49:00Z"/>
+        </w:rPr>
+      </w:pPr>
+    </w:p>
+    <w:p>
+      <w:pPr>
+        <w:pStyle w:val="Textodecuerpo"/>
+        <w:rPr>
+          <w:ins w:id="145" w:author="ajpelu" w:date="2019-02-07T18:18:00Z"/>
+        </w:rPr>
+      </w:pPr>
+    </w:p>
+    <w:p>
+      <w:pPr>
+        <w:pStyle w:val="Textodecuerpo"/>
+        <w:rPr>
+          <w:ins w:id="146" w:author="ajpelu" w:date="2019-02-07T18:12:00Z"/>
+        </w:rPr>
+      </w:pPr>
+      <w:ins w:id="147" w:author="ajpelu" w:date="2019-02-07T18:05:00Z">
+        <w:r>
+          <w:t>Interestingly,</w:t>
+        </w:r>
+      </w:ins>
+      <w:ins w:id="148" w:author="ajpelu" w:date="2019-02-07T18:10:00Z">
+        <w:r>
+          <w:t xml:space="preserve"> </w:t>
+        </w:r>
+      </w:ins>
+      <w:ins w:id="149" w:author="ajpelu" w:date="2019-02-07T18:11:00Z">
+        <w:r>
+          <w:t>our</w:t>
+        </w:r>
+      </w:ins>
+      <w:ins w:id="150" w:author="ajpelu" w:date="2019-02-07T18:10:00Z">
+        <w:r>
+          <w:t xml:space="preserve"> analysis of the resilience from a long-term perspective revealed </w:t>
+        </w:r>
+      </w:ins>
+      <w:ins w:id="151" w:author="ajpelu" w:date="2019-02-07T18:11:00Z">
+        <w:r>
+          <w:t>that the highest values of resilience</w:t>
+        </w:r>
+      </w:ins>
+      <w:ins w:id="152" w:author="ajpelu" w:date="2019-02-07T18:14:00Z">
+        <w:r>
+          <w:t xml:space="preserve"> for tree-growth</w:t>
+        </w:r>
+      </w:ins>
+      <w:ins w:id="153" w:author="ajpelu" w:date="2019-02-07T18:11:00Z">
+        <w:r>
+          <w:t xml:space="preserve"> were </w:t>
+        </w:r>
+      </w:ins>
+      <w:ins w:id="154" w:author="ajpelu" w:date="2019-02-07T18:12:00Z">
+        <w:r>
+          <w:t xml:space="preserve">obtained for these two drought events.  </w:t>
+        </w:r>
+      </w:ins>
+    </w:p>
+    <w:p>
+      <w:pPr>
+        <w:pStyle w:val="Textodecuerpo"/>
+      </w:pPr>
+      <w:r>
+        <w:t xml:space="preserve">A plausible explanation could be the water availability after the drought event. </w:t>
+      </w:r>
+      <w:proofErr w:type="gramStart"/>
+      <w:r>
+        <w:t>For instance, the months with the highest cumulative rainfall of the past century occured during the first months of 1996 in our southern site (Cáñar) [Torres-MESA]; and years after 1995 were within the wetter of the past 60 years.</w:t>
+      </w:r>
+      <w:proofErr w:type="gramEnd"/>
+    </w:p>
+    <w:p>
+      <w:pPr>
+        <w:pStyle w:val="Textodecuerpo"/>
+        <w:rPr>
+          <w:ins w:id="155" w:author="ajpelu" w:date="2019-02-07T19:10:00Z"/>
+        </w:rPr>
+      </w:pPr>
+    </w:p>
+    <w:p>
+      <w:pPr>
+        <w:pStyle w:val="Textodecuerpo"/>
+        <w:rPr>
+          <w:ins w:id="156" w:author="ajpelu" w:date="2019-02-07T18:43:00Z"/>
+        </w:rPr>
+      </w:pPr>
+    </w:p>
+    <w:p>
+      <w:pPr>
+        <w:pStyle w:val="Textodecuerpo"/>
+      </w:pPr>
+      <w:r>
+        <w:t>–&gt; Aquí iría la idea de lo de refugio</w:t>
+      </w:r>
+    </w:p>
+    <w:p>
+      <w:pPr>
+        <w:pStyle w:val="Textodecuerpo"/>
+      </w:pPr>
+      <w:r>
+        <w:t xml:space="preserve">Desde una perspectiva a largo plazo, es destacable el hecho de que las poblaciones de </w:t>
+      </w:r>
+      <w:r>
+        <w:rPr>
+          <w:i/>
+        </w:rPr>
+        <w:t>Q. pyrenaica</w:t>
+      </w:r>
+      <w:r>
+        <w:t xml:space="preserve"> en Sierra Nevada, aún habiendo sufrido varios eventos de sequía severa, presentan altos valores de Recovery y de Resiliencia, tal y como indican nuestros resultados (Figure 6). Las poblaciones situadas en su rear edge viven en estrechos márgenes ambientales y pequeños variaciones en las condiciones ambientales pueden provocar que las restricciones ambientales </w:t>
+      </w:r>
+      <w:proofErr w:type="gramStart"/>
+      <w:r>
+        <w:t>sean</w:t>
+      </w:r>
+      <w:proofErr w:type="gramEnd"/>
+      <w:r>
+        <w:t xml:space="preserve"> mas severas (Hampe and Petit 2005). Así, frecuentemente se asume una alta vulnerabilidad a la sequía de las poblaciones situadas en su dry rear-edge (Martínez-Vilalta 2018), </w:t>
+      </w:r>
+      <w:proofErr w:type="gramStart"/>
+      <w:r>
+        <w:t>tal</w:t>
+      </w:r>
+      <w:proofErr w:type="gramEnd"/>
+      <w:r>
+        <w:t xml:space="preserve"> y como se ha visto para </w:t>
+      </w:r>
+      <w:r>
+        <w:rPr>
+          <w:i/>
+        </w:rPr>
+        <w:t>Q.pyrenaica</w:t>
+      </w:r>
+      <w:r>
+        <w:t xml:space="preserve"> (Gea-Izquierdo and Cañellas 2014) y para otras especies (citas). Sin embargo, algunos estudios están demostrando que esto no es siempre así (ver por ejemplo Cavin and Jump 2017, Granda et al. 2018), tal y como sugieren nuestros resultados, con altos valores de resiliencia para poblaciones de </w:t>
+      </w:r>
+      <w:r>
+        <w:rPr>
+          <w:i/>
+        </w:rPr>
+        <w:t>Q. pyrenaica</w:t>
+      </w:r>
+      <w:r>
+        <w:t xml:space="preserve"> situadas en su rear-edge.</w:t>
+      </w:r>
+    </w:p>
+    <w:p>
+      <w:pPr>
+        <w:pStyle w:val="Textodecuerpo"/>
+      </w:pPr>
+      <w:r>
+        <w:lastRenderedPageBreak/>
+        <w:t xml:space="preserve">Algunos autores han apuntando que cuando se estudian poblaciones del rear-edge, hay que poner atención a la forma en la que se define la marginalidad, esto es, si se define atendiendo a criterios geográficos, climáticos, o según otros factores ecológicos (Martínez-Vilalta 2018). En este sentido, los altos valores de resiliencia a los eventos de sequía que hemos observado, podrían sugerir que las poblaciones de </w:t>
+      </w:r>
+      <w:r>
+        <w:rPr>
+          <w:i/>
+        </w:rPr>
+        <w:t>Q. pyrenaica</w:t>
+      </w:r>
+      <w:r>
+        <w:t xml:space="preserve"> en Sierra Nevada están situados en un rear-edge geográfico, pero no climático. Esto último se ve reforzado por el hecho de que Sierra Nevada is considered a glacial refugia for deciduous </w:t>
+      </w:r>
+      <w:r>
+        <w:rPr>
+          <w:i/>
+        </w:rPr>
+        <w:t>Quercus</w:t>
+      </w:r>
+      <w:r>
+        <w:t xml:space="preserve"> species (Brewer et al. 2002, Olalde et al. 2002, Rodríguez-Sánchez et al. 2010); además las poblaciones de </w:t>
+      </w:r>
+      <w:r>
+        <w:rPr>
+          <w:i/>
+        </w:rPr>
+        <w:t>Q. pyrenaica</w:t>
+      </w:r>
+      <w:r>
+        <w:t xml:space="preserve"> en Sierra Nevada presentan una alta resiliencia genética (Valbuena-Carabaña and Gil 2013, 2017).</w:t>
+      </w:r>
+    </w:p>
+    <w:p>
       <w:pPr>
         <w:pStyle w:val="Ttulo2"/>
       </w:pPr>
-      <w:bookmarkStart w:id="24" w:name="rear-edge-oaks-show-high-resilience-in-r"/>
-      <w:r>
-        <w:t>Rear-edge oaks show high resilience in response both to recent drought events and long-term climatic variability.</w:t>
-      </w:r>
-      <w:bookmarkEnd w:id="24"/>
-    </w:p>
-    <w:p>
-      <w:r>
-        <w:t>Our findings show that severe droughts, such us 2005 and 2012, provoked a reduction both in greenness (</w:t>
-      </w:r>
-      <w:r>
-        <w:rPr>
-          <w:i/>
-        </w:rPr>
-        <w:t>i.e.</w:t>
-      </w:r>
-      <w:r>
-        <w:t xml:space="preserve"> primary growth) and in secondary growth of </w:t>
+      <w:bookmarkStart w:id="157" w:name="site-environment-shapes-differential-sen"/>
+      <w:r>
+        <w:t>Site environment shapes differential sensitivity to climate and drought of rear-edge oak populations</w:t>
+      </w:r>
+      <w:bookmarkEnd w:id="157"/>
+    </w:p>
+    <w:p>
+      <w:r>
+        <w:t xml:space="preserve">Our results showed differences for greenness and tree-growth between northern and southern oak populations (Table 3). Las poblaciones del norte, que presentan condiciones </w:t>
+      </w:r>
+      <w:proofErr w:type="gramStart"/>
+      <w:r>
+        <w:t>mas</w:t>
+      </w:r>
+      <w:proofErr w:type="gramEnd"/>
+      <w:r>
+        <w:t xml:space="preserve"> secas (Table 1), se vieron mas afectadas por los eventos de sequía. For instance, the northern site showed more negative EVI standardized anomalies (higher browning intensity) than the southern sites during the 2005 drought event (Figure 2). In addition, the stronger correlations of tree-growth with SPEI (Hydrological and summer) observed for northern site (Figure 8), can be interpreted as higher sensitivity to drought of a drier site (Gea-Izquierdo and Cañellas 2014).</w:t>
+      </w:r>
+    </w:p>
+    <w:p>
+      <w:pPr>
+        <w:pStyle w:val="Textodecuerpo"/>
+      </w:pPr>
+      <w:r>
+        <w:t xml:space="preserve">Moisture availability has been reported as the most limiting factor driving radial growth of </w:t>
       </w:r>
       <w:r>
         <w:rPr>
@@ -2653,333 +3903,141 @@
         <w:t>Q. pyrenaica</w:t>
       </w:r>
       <w:r>
-        <w:t xml:space="preserve"> (Figures 2 and 4). These results are consistent with previous studies that reported reductions of tree-growth of this species during extreme drought events, particularly during 1995 drought (Corcuera et al. 2006, Gea-Izquierdo and Cañellas 2014, Rubio-Cuadrado et al. 2018). At this pointer-year, we observed the greatest reduction of tree-growth in </w:t>
-      </w:r>
+        <w:t xml:space="preserve"> along their distribution range in Iberian Peninsula (Gea-Izquierdo and Cañellas 2014). We found a singnificant positive relation between precipitacion (hydrological year and previous December) and tree-growth (Figure 8a). Our results are consistent with previous studies highlighting the influence of precipitation on tree-ring growth (Roig et al. 2009, Gea-Izquierdo and Cañellas 2014, Gea-Izquierdo et al. 2014, González-González et al. 2014, Leal et al. 2015, Camisón et al. 2016, García-González and Souto-Herrero 2017)</w:t>
+      </w:r>
+    </w:p>
+    <w:p>
+      <w:pPr>
+        <w:pStyle w:val="Textodecuerpo"/>
+      </w:pPr>
+      <w:r>
+        <w:t xml:space="preserve">A striking result is the difference for tree growth between sites (Figure 4). The trees of CA-High site, which are located around 1900 m. </w:t>
+      </w:r>
+      <w:r>
+        <w:rPr>
+          <w:i/>
+        </w:rPr>
+        <w:t>a.s.l.</w:t>
+      </w:r>
+      <w:r>
+        <w:t xml:space="preserve"> </w:t>
+      </w:r>
+      <w:proofErr w:type="gramStart"/>
+      <w:r>
+        <w:t>and</w:t>
+      </w:r>
+      <w:proofErr w:type="gramEnd"/>
+      <w:r>
+        <w:t xml:space="preserve"> representing the upper limit of the treeline of the species in this southernmost location (Pérez-Luque 2011), showed higher BAI than those located at low-elevations sites (CA-Low and SJ) (Figure 4). This is especially interesting for southern sites, which are very close to each other. Our results are consistent with previous findings that pointed out tree growth and tree responses to drought are site-dependent (e.g. soil features, tree competence, etc.) (</w:t>
+      </w:r>
+      <w:proofErr w:type="gramStart"/>
+      <w:r>
+        <w:t>e</w:t>
+      </w:r>
+      <w:proofErr w:type="gramEnd"/>
+      <w:r>
+        <w:t>.g.  Babst et al. 2013, Vicente-Serrano et al. 2014a), particularly for rear-edge populations (Cavin and Jump 2017, Dorado-Liñán et al. 2017).</w:t>
+      </w:r>
+    </w:p>
+    <w:p>
+      <w:pPr>
+        <w:pStyle w:val="Textodecuerpo"/>
+      </w:pPr>
       <w:r>
         <w:lastRenderedPageBreak/>
-        <w:t>our study sites, in concordance with findings reported for several Mediterranean-tree species (</w:t>
-      </w:r>
-      <w:r>
-        <w:rPr>
-          <w:i/>
-        </w:rPr>
-        <w:t>e.g.</w:t>
-      </w:r>
-      <w:r>
-        <w:t xml:space="preserve"> Sánchez-Salguero et al. 2013, Camarero et al. 2018, Gazol et al. 2018).</w:t>
+        <w:t xml:space="preserve">When we explored the chracteristics of the southern sites, we firstly observed a difference in elevation. Bhuyan et al. (2017a), in a recent work across the European continent, found a clearly effect of elevation on the resistance to drought of several tree-species, where stands located at higher elevations were less drought sensitive. The higher values of tree growth that we observed in CA-High site could be related with lower water stress at high-elevation sites, since moisture availability is a key factor limiting tree growth for </w:t>
+      </w:r>
+      <w:r>
+        <w:rPr>
+          <w:i/>
+        </w:rPr>
+        <w:t>Q. pyrenaica</w:t>
+      </w:r>
+      <w:r>
+        <w:t xml:space="preserve"> (Gea-Izquierdo and Cañellas 2014). In fact, the differences in available water of soils could explain our results. Cobo-Díaz et al. (2017), in a work analyzing the variation of the microbiota along an elevational gradient within this location, found higher values of available water of the forest soils located on high elevation compared with those located at low elevations. In this sense, a remarkable observation is the presence of traditional irrigation ditches which could provide an additional water supply. In most of the high-mountain watersheds of Sierra Nevada, there is a system of historical irrigation channels, know as </w:t>
+      </w:r>
+      <w:r>
+        <w:rPr>
+          <w:i/>
+        </w:rPr>
+        <w:t>acequias de careo</w:t>
+      </w:r>
+      <w:r>
+        <w:t>, that was used since Middle Age to cultivated these valleys (Martín-Civantos 2014, Martín-Civantos and Bonet-García 2016). These ditches run through the hillsides of valleys releasing water through several points that filtrate the water to recharge the aquifer and then irrigates the foot of the slopes (Martín-Civantos 2014, Jódar et al. 2017). The network of traditional ditches present in one of our sampling site (Cáñar) was recentlty described, with detailed information about water use (Ruiz-Ruiz 2017) and its hydrological functioning (Martín-Montañés et al. 2015). There is a ditch (</w:t>
+      </w:r>
+      <w:r>
+        <w:rPr>
+          <w:i/>
+        </w:rPr>
+        <w:t>Acequia de la Era Alta</w:t>
+      </w:r>
+      <w:r>
+        <w:t xml:space="preserve">) located uphill the CA-High site, which functions from March to June (Ruiz-Ruiz 2017). It brings water from snowmelt and from a nearby stream, soaking the </w:t>
+      </w:r>
+      <w:r>
+        <w:rPr>
+          <w:i/>
+        </w:rPr>
+        <w:t>Q. pyrenaica</w:t>
+      </w:r>
+      <w:r>
+        <w:t xml:space="preserve"> forests. This traditional system could supply an extra of water that could be used by the trees located downstream of these channels. This extra of water is particularly important for trees of this dry-rear edge and could explain the higher values of BAI for trees located in CA-High site.</w:t>
+      </w:r>
+    </w:p>
+    <w:p>
+      <w:pPr>
+        <w:pStyle w:val="Ttulo2"/>
+      </w:pPr>
+      <w:bookmarkStart w:id="158" w:name="land-use-legacy-effects-shape-distributi"/>
+      <w:r>
+        <w:t>Land-use legacy effects shape distribution and sensitivity to climate change of read-edge oak populations</w:t>
+      </w:r>
+      <w:bookmarkEnd w:id="158"/>
+    </w:p>
+    <w:p>
+      <w:r>
+        <w:t xml:space="preserve">Although our sampled sited showed similar tree competence levels (Table 1), the review of historical documents showed that la historia de manejo humano ha sido diferente para cada sitio. Different values of tree-growth were observed between populations and for different elevations within southern location (Figure 4). Low-elevation sites showed lower BAI values than higher-elevation site. A reason that could explain these results is the different degree of anthropic impact related to elevation. Los bosques situados a </w:t>
+      </w:r>
+      <w:proofErr w:type="gramStart"/>
+      <w:r>
+        <w:t>mas</w:t>
+      </w:r>
+      <w:proofErr w:type="gramEnd"/>
+      <w:r>
+        <w:t xml:space="preserve"> elevación presentan menor presión antrópica que los localizados a menor altitud, por el simple hecho de que estos últimos están mas accesibles. During the last decades, the rural abandonment has </w:t>
+      </w:r>
+      <w:proofErr w:type="gramStart"/>
+      <w:r>
+        <w:t>lead</w:t>
+      </w:r>
+      <w:proofErr w:type="gramEnd"/>
+      <w:r>
+        <w:t xml:space="preserve"> an decrease of anthropic pressures on the high-elevations zones of Mediterranean mountains (INLCUIR CITA).</w:t>
       </w:r>
     </w:p>
     <w:p>
       <w:pPr>
         <w:pStyle w:val="Textodecuerpo"/>
       </w:pPr>
-      <w:r>
-        <w:t xml:space="preserve">Although 2005 and 2012 were two severe droughts recorded for the south of the Iberian Peninsula (Garcı́a-Herrera et al. 2007, Trigo et al. 2013, Vicente-Serrano et al. 2014b) (Table S3), we found a positive trend for vegetation greenness of </w:t>
-      </w:r>
-      <w:r>
-        <w:rPr>
-          <w:i/>
-        </w:rPr>
-        <w:t>Q. pyrenaica</w:t>
-      </w:r>
-      <w:r>
-        <w:t xml:space="preserve"> (78.9 % of the pixels showed positive trend during the 2000 to 2016 period). This confirms previous findings which suggests an increase in primary productivity for this forests (Pérez-Luque et al. 2015b), considered the most productive ecosystems in this mountain region (Alcaraz-Segura et al. 2016). For tree-growth, positive trends were also observed in the last decades, particularly for the southern high-elevation site (CA-High, Figure 4). Similar long-term trends were described for this species along their distribution range (Gea-Izquierdo and Cañellas 2014, Rubio-Cuadrado et al. 2018) and could be related to the rising of the temperatures in the last decades (Gea-Izquierdo and Cañellas 2014). This pattern contrasts with the decline trends observed for other mediterranean (</w:t>
-      </w:r>
-      <w:r>
-        <w:rPr>
-          <w:i/>
-        </w:rPr>
-        <w:t>e.g.</w:t>
-      </w:r>
-      <w:r>
-        <w:t xml:space="preserve">, </w:t>
-      </w:r>
-      <w:r>
-        <w:rPr>
-          <w:i/>
-        </w:rPr>
-        <w:t>Pinus nigra</w:t>
-      </w:r>
-      <w:r>
-        <w:t xml:space="preserve">; </w:t>
-      </w:r>
-      <w:r>
-        <w:rPr>
-          <w:i/>
-        </w:rPr>
-        <w:t>P. sylvestris</w:t>
-      </w:r>
-      <w:r>
-        <w:t>; Sánchez-Salguero et al. 2012, Camarero et al. 2015) and temperate (</w:t>
-      </w:r>
-      <w:r>
-        <w:rPr>
-          <w:i/>
-        </w:rPr>
-        <w:t>e.g</w:t>
-      </w:r>
-      <w:r>
-        <w:t xml:space="preserve">, </w:t>
-      </w:r>
-      <w:r>
-        <w:rPr>
-          <w:i/>
-        </w:rPr>
-        <w:t>Fagus sylvatica</w:t>
-      </w:r>
-      <w:r>
-        <w:t>; Dorado-Liñán et al. 2017a) tree-species located in their rear-edges.</w:t>
-      </w:r>
-    </w:p>
-    <w:p>
-      <w:pPr>
-        <w:pStyle w:val="Textodecuerpo"/>
-      </w:pPr>
-      <w:r>
-        <w:t>Resilience (</w:t>
-      </w:r>
-      <w:r>
-        <w:rPr>
-          <w:i/>
-        </w:rPr>
-        <w:t>Rs</w:t>
-      </w:r>
-      <w:r>
-        <w:t xml:space="preserve">) values observed in our study sites for the latest drought events in both tree-growth and greenness were close to 1, except for the tree-growth during 2005 event (Tables S1 and S2). Despite the 2012 drought event was more severe and intense than 2005, according with our analysis with SPEI data (Table S3), resilience values for greenness and tree-growth were greater for 2012 than for 2005. These results could be explained by the different seasonality of the two droughts, </w:t>
-      </w:r>
-      <w:r>
-        <w:rPr>
-          <w:i/>
-        </w:rPr>
-        <w:t>i.e.</w:t>
-      </w:r>
-      <w:r>
-        <w:t xml:space="preserve">, the 2012 drought was a winter drought (Trigo et al. 2013) that occurred earlier than the 2005 drought. The latter lasted less than 2012 drought, but matched the period of maximum growth for </w:t>
-      </w:r>
-      <w:r>
-        <w:rPr>
-          <w:i/>
-        </w:rPr>
-        <w:t>Q. pyrenaica</w:t>
-      </w:r>
-      <w:r>
-        <w:t xml:space="preserve"> forests (Pérez-de-Lis et al. 2017). Algunos autores han apuntado la importancia de los legacies (i.e. cuanto tiempo tardan en recuperarse los individuos tras una sequía) (Anderrbegg… CITAS). Nuestros resultados sugieren que otro aspecto adicional a considerar al analizar los impactos de las sequías sobre las especies de árboles es el momento en el que ocurre la sequía.</w:t>
-      </w:r>
-    </w:p>
-    <w:p>
-      <w:pPr>
-        <w:pStyle w:val="Textodecuerpo"/>
-      </w:pPr>
-      <w:r>
-        <w:t>A remarkably result is the higher values of resilience for tree-growth obtained during the worst and more severe drought events in our study area (1995 and 1999) (Table S3; Figure 6). A plausible explanation could be the water availability after the drought event. For instance, the months with the highest cumulative rainfall of the past century occured during the first months of 1996 in our southern site (Cáñar) [Torres-MESA]; and years after 1995 were within the wetter of the past 60 years.</w:t>
-      </w:r>
-    </w:p>
-    <w:p>
-      <w:pPr>
-        <w:pStyle w:val="Textodecuerpo"/>
-      </w:pPr>
-      <w:r>
-        <w:t>In addition, from a long-term perspective, we obtained a positive relation between tree-growth resilience and drought severity (Figure 6). Surprisingly, this result contradicts our initial hypothesis in which we predict low resilience values for this oak species in their rear-edge.</w:t>
-      </w:r>
-    </w:p>
-    <w:p>
-      <w:pPr>
-        <w:pStyle w:val="Textodecuerpo"/>
-      </w:pPr>
-      <w:r>
-        <w:t>–&gt; Aquí iría la idea de lo de refugio</w:t>
-      </w:r>
-    </w:p>
-    <w:p>
-      <w:pPr>
-        <w:pStyle w:val="Textodecuerpo"/>
-      </w:pPr>
+      <w:proofErr w:type="gramStart"/>
+      <w:r>
+        <w:t>comentario</w:t>
+      </w:r>
+      <w:proofErr w:type="gramEnd"/>
+      <w:r>
+        <w:t xml:space="preserve"> –&gt; Aqui pretendo incluir la idea que hablamos en su momento. Quizá están creciendo donde les están dejando crecer (menor impacto antrópico en las zonas mas altas, al menos en los últimos años </w:t>
+      </w:r>
       <w:r>
         <w:lastRenderedPageBreak/>
-        <w:t xml:space="preserve">Desde una perspectiva a largo plazo, es destacable el hecho de que las poblaciones de </w:t>
-      </w:r>
-      <w:r>
-        <w:rPr>
-          <w:i/>
-        </w:rPr>
-        <w:t>Q. pyrenaica</w:t>
-      </w:r>
-      <w:r>
-        <w:t xml:space="preserve"> en Sierra Nevada, aún habiendo sufrido varios eventos de sequía severa, presentan altos valores de Recovery y de Resiliencia, tal y como indican nuestros resultados (Figure 6). Las poblaciones situadas en su rear edge viven en estrechos márgenes ambientales y pequeños variaciones en las condiciones ambientales pueden provocar que las restricciones ambientales sean mas severas (Hampe and Petit 2005). Así, frecuentemente se asume una alta vulnerabilidad a la sequía de las poblaciones situadas en su dry rear-edge (Martínez-Vilalta 2018), tal y como se ha visto para </w:t>
-      </w:r>
-      <w:r>
-        <w:rPr>
-          <w:i/>
-        </w:rPr>
-        <w:t>Q.pyrenaica</w:t>
-      </w:r>
-      <w:r>
-        <w:t xml:space="preserve"> (Gea-Izquierdo and Cañellas 2014) y para otras especies (citas). Sin embargo, algunos estudios están demostrando que esto no es siempre así (ver por ejemplo Cavin and Jump 2017, Granda et al. 2018), tal y como sugieren nuestros resultados, con altos valores de resiliencia para poblaciones de </w:t>
-      </w:r>
-      <w:r>
-        <w:rPr>
-          <w:i/>
-        </w:rPr>
-        <w:t>Q. pyrenaica</w:t>
-      </w:r>
-      <w:r>
-        <w:t xml:space="preserve"> situadas en su rear-edge.</w:t>
-      </w:r>
-    </w:p>
-    <w:p>
-      <w:pPr>
-        <w:pStyle w:val="Textodecuerpo"/>
-      </w:pPr>
-      <w:r>
-        <w:t xml:space="preserve">Algunos autores han apuntando que cuando se estudian poblaciones del rear-edge, hay que poner atención a la forma en la que se define la marginalidad, esto es, si se define atendiendo a criterios geográficos, climáticos, o según otros factores ecológicos (Martínez-Vilalta 2018). En este sentido, los altos valores de resiliencia a los eventos de sequía que hemos observado, podrían sugerir que las poblaciones de </w:t>
-      </w:r>
-      <w:r>
-        <w:rPr>
-          <w:i/>
-        </w:rPr>
-        <w:t>Q. pyrenaica</w:t>
-      </w:r>
-      <w:r>
-        <w:t xml:space="preserve"> en Sierra Nevada están situados en un rear-edge geográfico, pero no climático. Esto último se ve reforzado por el hecho de que Sierra Nevada is considered a glacial refugia for deciduous </w:t>
-      </w:r>
-      <w:r>
-        <w:rPr>
-          <w:i/>
-        </w:rPr>
-        <w:t>Quercus</w:t>
-      </w:r>
-      <w:r>
-        <w:t xml:space="preserve"> species (Brewer et al. 2002, Olalde et al. 2002, Rodríguez-Sánchez et al. 2010); además las poblaciones de </w:t>
-      </w:r>
-      <w:r>
-        <w:rPr>
-          <w:i/>
-        </w:rPr>
-        <w:t>Q. pyrenaica</w:t>
-      </w:r>
-      <w:r>
-        <w:t xml:space="preserve"> en Sierra Nevada presentan una alta resiliencia genética (Valbuena-Carabaña and Gil 2013, 2017).</w:t>
-      </w:r>
-    </w:p>
-    <w:p>
-      <w:pPr>
-        <w:pStyle w:val="Ttulo2"/>
-      </w:pPr>
-      <w:bookmarkStart w:id="25" w:name="site-environment-shapes-differential-sen"/>
-      <w:r>
-        <w:t>Site environment shapes differential sensitivity to climate and drought of rear-edge oak populations</w:t>
-      </w:r>
-      <w:bookmarkEnd w:id="25"/>
-    </w:p>
-    <w:p>
-      <w:r>
-        <w:t>Our results showed differences for greenness and tree-growth between northern and southern oak populations (Table 3). Las poblaciones del norte, que presentan condiciones mas secas (Table 1), se vieron mas afectadas por los eventos de sequía. For instance, the northern site showed more negative EVI standardized anomalies (higher browning intensity) than the southern sites during the 2005 drought event (Figure 2). In addition, the stronger correlations of tree-growth with SPEI (Hydrological and summer) observed for northern site (Figure 8), can be interpreted as higher sensitivity to drought of a drier site (Gea-Izquierdo and Cañellas 2014).</w:t>
-      </w:r>
-    </w:p>
-    <w:p>
-      <w:pPr>
-        <w:pStyle w:val="Textodecuerpo"/>
-      </w:pPr>
-      <w:r>
-        <w:t xml:space="preserve">Moisture availability has been reported as the most limiting factor driving radial growth of </w:t>
-      </w:r>
-      <w:r>
-        <w:rPr>
-          <w:i/>
-        </w:rPr>
-        <w:t>Q. pyrenaica</w:t>
-      </w:r>
-      <w:r>
-        <w:t xml:space="preserve"> along their distribution range in Iberian Peninsula (Gea-Izquierdo and Cañellas 2014). We found a singnificant positive relation between precipitacion (hydrological year and previous December) and tree-growth (Figure 8a). Our results are consistent with previous studies highlighting the influence of precipitation on tree-ring growth (Roig et al. 2009, Gea-Izquierdo and Cañellas 2014, Gea-Izquierdo et al. </w:t>
-      </w:r>
-      <w:r>
-        <w:lastRenderedPageBreak/>
-        <w:t>2014, González-González et al. 2014, Leal et al. 2015, Camisón et al. 2016, García-González and Souto-Herrero 2017)</w:t>
-      </w:r>
-    </w:p>
-    <w:p>
-      <w:pPr>
-        <w:pStyle w:val="Textodecuerpo"/>
-      </w:pPr>
-      <w:r>
-        <w:t xml:space="preserve">A striking result is the difference for tree growth between sites (Figure 4). The trees of CA-High site, which are located around 1900 m. </w:t>
-      </w:r>
-      <w:r>
-        <w:rPr>
-          <w:i/>
-        </w:rPr>
-        <w:t>a.s.l.</w:t>
-      </w:r>
-      <w:r>
-        <w:t xml:space="preserve"> and representing the upper limit of the treeline of the species in this southernmost location (Pérez-Luque 2011), showed higher BAI than those located at low-elevations sites (CA-Low and SJ) (Figure 4). This is especially interesting for southern sites, which are very close to each other. Our results are consistent with previous findings that pointed out tree growth and tree responses to drought are site-dependent (e.g. soil features, tree competence, etc.) (e.g.  Babst et al. 2013, Vicente-Serrano et al. 2014a), particularly for rear-edge populations (Cavin and Jump 2017, Dorado-Liñán et al. 2017).</w:t>
-      </w:r>
-    </w:p>
-    <w:p>
-      <w:pPr>
-        <w:pStyle w:val="Textodecuerpo"/>
-      </w:pPr>
-      <w:r>
-        <w:t xml:space="preserve">When we explored the chracteristics of the southern sites, we firstly observed a difference in elevation. Bhuyan et al. (2017a), in a recent work across the European continent, found a clearly effect of elevation on the resistance to drought of several tree-species, where stands located at higher elevations were less drought sensitive. The higher values of tree growth that we observed in CA-High site could be related with lower water stress at high-elevation sites, since moisture availability is a key factor limiting tree growth for </w:t>
-      </w:r>
-      <w:r>
-        <w:rPr>
-          <w:i/>
-        </w:rPr>
-        <w:t>Q. pyrenaica</w:t>
-      </w:r>
-      <w:r>
-        <w:t xml:space="preserve"> (Gea-Izquierdo and Cañellas 2014). In fact, the differences in available water of soils could explain our results. Cobo-Díaz et al. (2017), in a work analyzing the variation of the microbiota along an elevational gradient within this location, found higher values of available water of the forest soils located on high elevation compared with those located at low elevations. In this sense, a remarkable observation is the presence of traditional irrigation ditches which could provide an additional water supply. In most of the high-mountain watersheds of Sierra Nevada, there is a system of historical irrigation channels, know as </w:t>
-      </w:r>
-      <w:r>
-        <w:rPr>
-          <w:i/>
-        </w:rPr>
-        <w:t>acequias de careo</w:t>
-      </w:r>
-      <w:r>
-        <w:t>, that was used since Middle Age to cultivated these valleys (Martín-Civantos 2014, Martín-Civantos and Bonet-García 2016). These ditches run through the hillsides of valleys releasing water through several points that filtrate the water to recharge the aquifer and then irrigates the foot of the slopes (Martín-Civantos 2014, Jódar et al. 2017). The network of traditional ditches present in one of our sampling site (Cáñar) was recentlty described, with detailed information about water use (Ruiz-Ruiz 2017) and its hydrological functioning (Martín-Montañés et al. 2015). There is a ditch (</w:t>
-      </w:r>
-      <w:r>
-        <w:rPr>
-          <w:i/>
-        </w:rPr>
-        <w:t>Acequia de la Era Alta</w:t>
-      </w:r>
-      <w:r>
-        <w:t xml:space="preserve">) located uphill the CA-High site, which functions from March to June (Ruiz-Ruiz 2017). It brings water from snowmelt and from a nearby stream, soaking the </w:t>
-      </w:r>
-      <w:r>
-        <w:rPr>
-          <w:i/>
-        </w:rPr>
-        <w:t>Q. pyrenaica</w:t>
-      </w:r>
-      <w:r>
-        <w:t xml:space="preserve"> forests. This traditional system could supply an extra of water that could be used by the trees located downstream of these channels. This extra of water is particularly important for trees of this dry-rear edge and could explain the higher values of BAI for trees located in CA-High site.</w:t>
-      </w:r>
-    </w:p>
-    <w:p>
-      <w:pPr>
-        <w:pStyle w:val="Ttulo2"/>
-      </w:pPr>
-      <w:bookmarkStart w:id="26" w:name="land-use-legacy-effects-shape-distributi"/>
-      <w:r>
-        <w:lastRenderedPageBreak/>
-        <w:t>Land-use legacy effects shape distribution and sensitivity to climate change of read-edge oak populations</w:t>
-      </w:r>
-      <w:bookmarkEnd w:id="26"/>
-    </w:p>
-    <w:p>
-      <w:r>
-        <w:t>Although our sampled sited showed similar tree competence levels (Table 1), the review of historical documents showed that la historia de manejo humano ha sido diferente para cada sitio. Different values of tree-growth were observed between populations and for different elevations within southern location (Figure 4). Low-elevation sites showed lower BAI values than higher-elevation site. A reason that could explain these results is the different degree of anthropic impact related to elevation. Los bosques situados a mas elevación presentan menor presión antrópica que los localizados a menor altitud, por el simple hecho de que estos últimos están mas accesibles. During the last decades, the rural abandonment has lead an decrease of anthropic pressures on the high-elevations zones of Mediterranean mountains (INLCUIR CITA).</w:t>
-      </w:r>
-    </w:p>
-    <w:p>
-      <w:pPr>
-        <w:pStyle w:val="Textodecuerpo"/>
-      </w:pPr>
-      <w:r>
-        <w:t>comentario –&gt; Aqui pretendo incluir la idea que hablamos en su momento. Quizá están creciendo donde les están dejando crecer (menor impacto antrópico en las zonas mas altas, al menos en los últimos años -abandono de zonas rurales?-) He ralizado una revisión de trabajos que utilicen dendro de Q. pyrenaica para ver si existe una relación entre la edad de las cronos con la elevación.</w:t>
+        <w:t>-abandono de zonas rurales</w:t>
+      </w:r>
+      <w:proofErr w:type="gramStart"/>
+      <w:r>
+        <w:t>?-</w:t>
+      </w:r>
+      <w:proofErr w:type="gramEnd"/>
+      <w:r>
+        <w:t>) He ralizado una revisión de trabajos que utilicen dendro de Q. pyrenaica para ver si existe una relación entre la edad de las cronos con la elevación.</w:t>
       </w:r>
     </w:p>
     <w:p>
@@ -2991,7 +4049,15 @@
         </w:numPr>
       </w:pPr>
       <w:r>
-        <w:t>Son bosques relativamente jóvenes comentaio –&gt; Aquí me falta desarrollar este apartado algo más incluyendo cosas de los documentos históricos (la minería, etc, etc) Los tres sitios mostraron una reducción en los valores de BAI durante las sequías de 1995 y 2005, y menos evidente para el año 2012 (Figure 5). La población del norte (SJ) mostró una gran liberación en torno a 1945 fruto quizá de cortas asociadas a la actividad minera de la zona. Asimismo, esta población mostró un marcado descenso en BAI durante el periodo 1986 - 1999.</w:t>
+        <w:t xml:space="preserve">Son bosques relativamente jóvenes comentaio –&gt; Aquí me falta desarrollar este apartado algo más incluyendo cosas de los documentos históricos (la minería, etc, etc) Los tres sitios mostraron una reducción en los valores de BAI durante las sequías de 1995 y 2005, y menos evidente para el año 2012 (Figure 5). La población del norte (SJ) mostró una gran liberación en torno a 1945 fruto quizá de cortas asociadas a la actividad minera de la zona. Asimismo, esta población mostró </w:t>
+      </w:r>
+      <w:proofErr w:type="gramStart"/>
+      <w:r>
+        <w:t>un</w:t>
+      </w:r>
+      <w:proofErr w:type="gramEnd"/>
+      <w:r>
+        <w:t xml:space="preserve"> marcado descenso en BAI durante el periodo 1986 - 1999.</w:t>
       </w:r>
     </w:p>
     <w:p>
@@ -3032,7 +4098,15 @@
         <w:t>P. sylvestris</w:t>
       </w:r>
       <w:r>
-        <w:t>) la temperatura tiene mas peso que la disponibilidad de agua (Herrero et al. 2013, Matías et al. n.d.). Pero es importante considerar además la historia de manejo que han tenido esos bosques a la hora de la forest management (Doblas-Miranda et al. 2017, Peñuelas et al. 2017), ya que, como observamos en nuestros resultados puede condicionar el crecimiento y la resiliencia de las especies.</w:t>
+        <w:t xml:space="preserve">) la temperatura tiene mas peso que la disponibilidad de agua (Herrero et al. 2013, Matías et al. n.d.). Pero es importante considerar además la historia de manejo que </w:t>
+      </w:r>
+      <w:proofErr w:type="gramStart"/>
+      <w:r>
+        <w:t>han</w:t>
+      </w:r>
+      <w:proofErr w:type="gramEnd"/>
+      <w:r>
+        <w:t xml:space="preserve"> tenido esos bosques a la hora de la forest management (Doblas-Miranda et al. 2017, Peñuelas et al. 2017), ya que, como observamos en nuestros resultados puede condicionar el crecimiento y la resiliencia de las especies.</w:t>
       </w:r>
     </w:p>
     <w:p>
@@ -3040,7 +4114,23 @@
         <w:pStyle w:val="Textodecuerpo"/>
       </w:pPr>
       <w:r>
-        <w:t>En este sentido, sabemos que estos robledales han estado sometido a muchos ciclos de coppiccing, lo que podrían haber reducido su diversidad genética, y por tanto su resiliencia. Pero varios trabajos (Valbuena-Carabaña and Gil 2013, 2017) han encontrado que esta especie en su límite de distribución sur, muestra unos altos niveles de resiliencia (en este caso genética).</w:t>
+        <w:t xml:space="preserve">En </w:t>
+      </w:r>
+      <w:proofErr w:type="gramStart"/>
+      <w:r>
+        <w:t>este</w:t>
+      </w:r>
+      <w:proofErr w:type="gramEnd"/>
+      <w:r>
+        <w:t xml:space="preserve"> sentido, sabemos que estos robledales han estado sometido a muchos ciclos de coppiccing, lo que podrían haber reducido su diversidad genética, y por tanto su resiliencia. Pero varios trabajos (Valbuena-Carabaña and Gil 2013, 2017) </w:t>
+      </w:r>
+      <w:proofErr w:type="gramStart"/>
+      <w:r>
+        <w:t>han</w:t>
+      </w:r>
+      <w:proofErr w:type="gramEnd"/>
+      <w:r>
+        <w:t xml:space="preserve"> encontrado que esta especie en su límite de distribución sur, muestra unos altos niveles de resiliencia (en este caso genética).</w:t>
       </w:r>
     </w:p>
     <w:p>
@@ -3055,44 +4145,73 @@
       <w:pPr>
         <w:pStyle w:val="Textodecuerpo"/>
       </w:pPr>
+      <w:proofErr w:type="gramStart"/>
+      <w:r>
+        <w:t>comentario</w:t>
+      </w:r>
+      <w:proofErr w:type="gramEnd"/>
+      <w:r>
+        <w:t>: tengo que rematar este apartado.</w:t>
+      </w:r>
+    </w:p>
+    <w:p>
+      <w:pPr>
+        <w:pStyle w:val="Textodecuerpo"/>
+      </w:pPr>
+      <w:r>
+        <w:t>Vegetation reflects the environmental conditions, and the effects of drought on vegetation can be observed using information from several methodological approaches (see Norman et al. 2016 for a review). Several works revealed the utility of remote-sensing (</w:t>
+      </w:r>
+      <w:r>
+        <w:rPr>
+          <w:i/>
+        </w:rPr>
+        <w:t>e.g</w:t>
+      </w:r>
+      <w:r>
+        <w:t>. Zhang et al. 2013, AghaKouchak et al. 2015) and of the dendrochronology (</w:t>
+      </w:r>
+      <w:r>
+        <w:rPr>
+          <w:i/>
+        </w:rPr>
+        <w:t>e.g.</w:t>
+      </w:r>
+      <w:r>
+        <w:t xml:space="preserve"> Eilmann and Rigling 2012, Bhuyan et al. 2017a) to quantify the drought impacts on vegetation at different spatial and temporal scales, but to our knowledge the combination of both approaches is scarce (Vicente-Serrano et al. 2013, 2016, Bhuyan et al. 2017b, Wu et al. 2018). Estos trabajos </w:t>
+      </w:r>
+      <w:proofErr w:type="gramStart"/>
+      <w:r>
+        <w:t>han</w:t>
+      </w:r>
+      <w:proofErr w:type="gramEnd"/>
+      <w:r>
+        <w:t xml:space="preserve"> observado que existe de forma general a positive relationship between vegetation indices derived from remote sensing and annual tree growth (Vicente-Serrano et al. 2016, Bhuyan et al. 2017b, Gazol et al. 2018).</w:t>
+      </w:r>
+    </w:p>
+    <w:p>
+      <w:pPr>
+        <w:pStyle w:val="Textodecuerpo"/>
+      </w:pPr>
+      <w:r>
+        <w:t xml:space="preserve">Aunque existen algunos trabajos que </w:t>
+      </w:r>
+      <w:proofErr w:type="gramStart"/>
+      <w:r>
+        <w:t>han</w:t>
+      </w:r>
+      <w:proofErr w:type="gramEnd"/>
+      <w:r>
+        <w:t xml:space="preserve"> utilizado RWI y remote sensing nuestra aproximación (creo) es interesante, sobre todo porque la aplicamos al estudio de poblaciones que están en su límite de distribución (rear-edge) (Jump et al. 2010). </w:t>
+      </w:r>
+      <w:proofErr w:type="gramStart"/>
+      <w:r>
+        <w:t xml:space="preserve">Los estudios sobre poblaciones localizadas en el rear-edge </w:t>
+      </w:r>
       <w:r>
         <w:lastRenderedPageBreak/>
-        <w:t>comentario: tengo que rematar este apartado.</w:t>
-      </w:r>
-    </w:p>
-    <w:p>
-      <w:pPr>
-        <w:pStyle w:val="Textodecuerpo"/>
-      </w:pPr>
-      <w:r>
-        <w:t>Vegetation reflects the environmental conditions, and the effects of drought on vegetation can be observed using information from several methodological approaches (see Norman et al. 2016 for a review). Several works revealed the utility of remote-sensing (</w:t>
-      </w:r>
-      <w:r>
-        <w:rPr>
-          <w:i/>
-        </w:rPr>
-        <w:t>e.g</w:t>
-      </w:r>
-      <w:r>
-        <w:t>. Zhang et al. 2013, AghaKouchak et al. 2015) and of the dendrochronology (</w:t>
-      </w:r>
-      <w:r>
-        <w:rPr>
-          <w:i/>
-        </w:rPr>
-        <w:t>e.g.</w:t>
-      </w:r>
-      <w:r>
-        <w:t xml:space="preserve"> Eilmann and Rigling 2012, Bhuyan et al. 2017a) to quantify the drought impacts on vegetation at different spatial and temporal scales, but to our knowledge the combination of both approaches is scarce (Vicente-Serrano et al. 2013, 2016, Bhuyan et al. 2017b, Wu et al. 2018). Estos trabajos han observado que existe de forma general a positive relationship between vegetation indices derived from remote sensing and annual tree growth (Vicente-Serrano et al. 2016, Bhuyan et al. 2017b, Gazol et al. 2018).</w:t>
-      </w:r>
-    </w:p>
-    <w:p>
-      <w:pPr>
-        <w:pStyle w:val="Textodecuerpo"/>
-      </w:pPr>
-      <w:r>
-        <w:t>Aunque existen algunos trabajos que han utilizado RWI y remote sensing nuestra aproximación (creo) es interesante, sobre todo porque la aplicamos al estudio de poblaciones que están en su límite de distribución (rear-edge) (Jump et al. 2010). Los estudios sobre poblaciones localizadas en el rear-edge de su distribución requieren de aproximaciones multidisciplinares que analicen la respuesta de las poblaciones al cambio climático y su resiliencia utilizando diferentes aproximaciones metodológicas, por ejemplo combinando dendro y remote sensing (Jump et al. 2010).</w:t>
-      </w:r>
+        <w:t>de su distribución requieren de aproximaciones multidisciplinares que analicen la respuesta de las poblaciones al cambio climático y su resiliencia utilizando diferentes aproximaciones metodológicas, por ejemplo combinando dendro y remote sensing (Jump et al. 2010).</w:t>
+      </w:r>
+      <w:proofErr w:type="gramEnd"/>
     </w:p>
     <w:p>
       <w:pPr>
@@ -3135,7 +4254,15 @@
         </w:numPr>
       </w:pPr>
       <w:r>
-        <w:t>La utilización de datos de tree-ring nos permite contextualizar los resultados obtenidos con remote sensing, ya que los datos de tree-ring reflejan anomalías en el crecimiento de los árboles (inducidas por clima o por disturbances) durante décadas o siglos (</w:t>
+        <w:t xml:space="preserve">La utilización de datos de tree-ring nos permite contextualizar los resultados obtenidos con remote sensing, ya que los datos de tree-ring reflejan anomalías en el crecimiento de los árboles (inducidas por clima o por disturbances) </w:t>
+      </w:r>
+      <w:proofErr w:type="gramStart"/>
+      <w:r>
+        <w:t>durante</w:t>
+      </w:r>
+      <w:proofErr w:type="gramEnd"/>
+      <w:r>
+        <w:t xml:space="preserve"> décadas o siglos (</w:t>
       </w:r>
       <w:r>
         <w:rPr>
@@ -3155,51 +4282,73 @@
         </w:numPr>
       </w:pPr>
       <w:r>
-        <w:t xml:space="preserve">Nota from Jump et al. (2010): Whilst lower resolution data, whether from remote sensing or ground-based monitoring, can inform on widespread regional changes in forest condition, these data are </w:t>
-      </w:r>
+        <w:t>Nota from Jump et al. (2010): Whilst lower resolution data, whether from remote sensing or ground-based monitoring, can inform on widespread regional changes in forest condition, these data are often not adequate for monitoring changes occurring at equatorial range margins owing to their complex distribution and/or topographical variability. In such regions, targeted collection of high-resolution data is necessary in order to identify currently occurring changes and predict the magnitude and spatial distribution of future decline. (Jump et al. 2010)</w:t>
+      </w:r>
+    </w:p>
+    <w:p>
+      <w:pPr>
+        <w:pStyle w:val="Ttulo2"/>
+      </w:pPr>
+      <w:bookmarkStart w:id="159" w:name="references"/>
+      <w:r>
+        <w:t>References</w:t>
+      </w:r>
+      <w:bookmarkEnd w:id="159"/>
+    </w:p>
+    <w:p>
+      <w:pPr>
+        <w:pStyle w:val="Bibliografa"/>
+      </w:pPr>
+      <w:bookmarkStart w:id="160" w:name="ref-AghaKouchak2015"/>
+      <w:bookmarkStart w:id="161" w:name="refs"/>
+      <w:proofErr w:type="gramStart"/>
+      <w:r>
+        <w:t>AghaKouchak, A., A. Farahmand, F. S. Melton, J. Teixeira, M. C. Anderson, B. D. Wardlow, and C. R. Hain.</w:t>
+      </w:r>
+      <w:proofErr w:type="gramEnd"/>
+      <w:r>
+        <w:t xml:space="preserve"> 2015. Remote sensing of drought: Progress, challenges and opportunities. </w:t>
+      </w:r>
+      <w:proofErr w:type="gramStart"/>
+      <w:r>
+        <w:t>Reviews of Geophysics 53:452–480.</w:t>
+      </w:r>
+      <w:proofErr w:type="gramEnd"/>
+    </w:p>
+    <w:p>
+      <w:pPr>
+        <w:pStyle w:val="Bibliografa"/>
+      </w:pPr>
+      <w:bookmarkStart w:id="162" w:name="ref-AlcarazSegura2009"/>
+      <w:bookmarkEnd w:id="160"/>
+      <w:proofErr w:type="gramStart"/>
+      <w:r>
+        <w:t>Alcaraz-Segura, D., J. Cabello, J. M. Paruelo, and M. Delibes.</w:t>
+      </w:r>
+      <w:proofErr w:type="gramEnd"/>
+      <w:r>
+        <w:t xml:space="preserve"> 2009. Use of descriptors of ecosystem functioning for monitoring a national park network: A remote sensing approach. </w:t>
+      </w:r>
+      <w:proofErr w:type="gramStart"/>
+      <w:r>
+        <w:t>Environmental Management 43:38–48.</w:t>
+      </w:r>
+      <w:proofErr w:type="gramEnd"/>
+    </w:p>
+    <w:p>
+      <w:pPr>
+        <w:pStyle w:val="Bibliografa"/>
+      </w:pPr>
+      <w:bookmarkStart w:id="163" w:name="ref-Alcaraz2016obsnev_ndvi"/>
+      <w:bookmarkEnd w:id="162"/>
+      <w:proofErr w:type="gramStart"/>
       <w:r>
         <w:lastRenderedPageBreak/>
-        <w:t>often not adequate for monitoring changes occurring at equatorial range margins owing to their complex distribution and/or topographical variability. In such regions, targeted collection of high-resolution data is necessary in order to identify currently occurring changes and predict the magnitude and spatial distribution of future decline. (Jump et al. 2010)</w:t>
-      </w:r>
-    </w:p>
-    <w:p>
-      <w:pPr>
-        <w:pStyle w:val="Ttulo2"/>
-      </w:pPr>
-      <w:bookmarkStart w:id="27" w:name="references"/>
-      <w:r>
-        <w:t>References</w:t>
-      </w:r>
-      <w:bookmarkEnd w:id="27"/>
-    </w:p>
-    <w:p>
-      <w:pPr>
-        <w:pStyle w:val="Bibliografa"/>
-      </w:pPr>
-      <w:bookmarkStart w:id="28" w:name="ref-AghaKouchak2015"/>
-      <w:bookmarkStart w:id="29" w:name="refs"/>
-      <w:r>
-        <w:t>AghaKouchak, A., A. Farahmand, F. S. Melton, J. Teixeira, M. C. Anderson, B. D. Wardlow, and C. R. Hain. 2015. Remote sensing of drought: Progress, challenges and opportunities. Reviews of Geophysics 53:452–480.</w:t>
-      </w:r>
-    </w:p>
-    <w:p>
-      <w:pPr>
-        <w:pStyle w:val="Bibliografa"/>
-      </w:pPr>
-      <w:bookmarkStart w:id="30" w:name="ref-AlcarazSegura2009"/>
-      <w:bookmarkEnd w:id="28"/>
-      <w:r>
-        <w:t>Alcaraz-Segura, D., J. Cabello, J. M. Paruelo, and M. Delibes. 2009. Use of descriptors of ecosystem functioning for monitoring a national park network: A remote sensing approach. Environmental Management 43:38–48.</w:t>
-      </w:r>
-    </w:p>
-    <w:p>
-      <w:pPr>
-        <w:pStyle w:val="Bibliografa"/>
-      </w:pPr>
-      <w:bookmarkStart w:id="31" w:name="ref-Alcaraz2016obsnev_ndvi"/>
-      <w:bookmarkEnd w:id="30"/>
-      <w:r>
-        <w:t xml:space="preserve">Alcaraz-Segura, D., A. Reyes, and J. Cabello. 2016. Changes in vegetation productivity according to teledetection. Pages 142–145 </w:t>
+        <w:t>Alcaraz-Segura, D., A. Reyes, and J. Cabello.</w:t>
+      </w:r>
+      <w:proofErr w:type="gramEnd"/>
+      <w:r>
+        <w:t xml:space="preserve"> 2016. Changes in vegetation productivity according to teledetection. Pages 142–145 </w:t>
       </w:r>
       <w:r>
         <w:rPr>
@@ -3208,88 +4357,732 @@
         <w:t>in</w:t>
       </w:r>
       <w:r>
-        <w:t xml:space="preserve"> R. Zamora, A. Pérez-Luque, F. Bonet, J. Barea-Azcón, and R. Aspizua, editors. Global change impacts in Sierra Nevada: Challenges for conservation. Consejería de Medio Ambiente y Ordenación del Territorio. Junta de Andalucía.</w:t>
-      </w:r>
-    </w:p>
-    <w:p>
-      <w:pPr>
-        <w:pStyle w:val="Bibliografa"/>
-      </w:pPr>
-      <w:bookmarkStart w:id="32" w:name="ref-Allen2010"/>
-      <w:bookmarkEnd w:id="31"/>
-      <w:r>
-        <w:t>Allen, C. D., A. K. Macalady, H. Chenchouni, D. Bachelet, N. McDowell, M. Vennetier, T. Kitzberger, A. Rigling, D. D. Breshears, E. (Ted) Hogg, P. Gonzalez, R. Fensham, Z. Zhang, J. Castro, N. Demidova, J.-H. Lim, G. Allard, S. W. Running, A. Semerci, and N. Cobb. 2010. A global overview of drought and heat-induced tree mortality reveals emerging climate change risks for forests. Forest Ecology and Management 259:660–684.</w:t>
-      </w:r>
-    </w:p>
-    <w:p>
-      <w:pPr>
-        <w:pStyle w:val="Bibliografa"/>
-      </w:pPr>
-      <w:bookmarkStart w:id="33" w:name="ref-Ameztegui2016"/>
-      <w:bookmarkEnd w:id="32"/>
-      <w:r>
-        <w:t>Ameztegui, A., L. Coll, L. Brotons, and J. M. Ninot. 2016. Land-use legacies rather than climate change are driving the recent upward shift of the mountain tree line in the pyrenees. Global Ecology and Biogeography 25:263–273.</w:t>
-      </w:r>
-    </w:p>
-    <w:p>
-      <w:pPr>
-        <w:pStyle w:val="Bibliografa"/>
-      </w:pPr>
-      <w:bookmarkStart w:id="34" w:name="ref-Babst2013"/>
-      <w:bookmarkEnd w:id="33"/>
-      <w:r>
-        <w:t>Babst, F., B. Poulter, V. Trouet, K. Tan, B. Neuwirth, R. Wilson, M. Carrer, M. Grabner, W. Tegel, T. Levanic, M. Panayotov, C. Urbinati, O. Bouriaud, P. Ciais, and D. Frank. 2013. Site‐ and species‐specific responses of forest growth to climate across the European continent. Global Ecology and Biogeography 22:706–717.</w:t>
-      </w:r>
-    </w:p>
-    <w:p>
-      <w:pPr>
-        <w:pStyle w:val="Bibliografa"/>
-      </w:pPr>
-      <w:bookmarkStart w:id="35" w:name="ref-Begueria2014"/>
-      <w:bookmarkEnd w:id="34"/>
-      <w:r>
-        <w:t>Beguería, S., S. M. Vicente-Serrano, F. Reig, and B. Latorre. 2014. Standardized precipitation evapotranspiration index (SPEI) revisited: Parameter fitting, evapotranspiration models, tools, datasets and drought monitoring. International Journal of Climatology 34:3001–3023.</w:t>
-      </w:r>
-    </w:p>
-    <w:p>
-      <w:pPr>
-        <w:pStyle w:val="Bibliografa"/>
-      </w:pPr>
-      <w:bookmarkStart w:id="36" w:name="ref-Bhuyan2017"/>
-      <w:bookmarkEnd w:id="35"/>
-      <w:r>
-        <w:t>Bhuyan, U., C. Zang, and A. Menzel. 2017a. Different responses of multispecies tree ring growth to various drought indices across Europe. Dendrochronologia 44:1–8.</w:t>
-      </w:r>
-    </w:p>
-    <w:p>
-      <w:pPr>
-        <w:pStyle w:val="Bibliografa"/>
-      </w:pPr>
-      <w:bookmarkStart w:id="37" w:name="ref-Bhuyan2017b"/>
-      <w:bookmarkEnd w:id="36"/>
+        <w:t xml:space="preserve"> R. Zamora, A. Pérez-Luque, F. Bonet, J. Barea-Azcón, and R. Aspizua, editors. Global change impacts in Sierra Nevada: Challenges for conservation. </w:t>
+      </w:r>
+      <w:proofErr w:type="gramStart"/>
+      <w:r>
+        <w:t>Consejería de Medio Ambiente y Ordenación del Territorio.</w:t>
+      </w:r>
+      <w:proofErr w:type="gramEnd"/>
+      <w:r>
+        <w:t xml:space="preserve"> Junta de Andalucía.</w:t>
+      </w:r>
+    </w:p>
+    <w:p>
+      <w:pPr>
+        <w:pStyle w:val="Bibliografa"/>
+      </w:pPr>
+      <w:bookmarkStart w:id="164" w:name="ref-Allen2010"/>
+      <w:bookmarkEnd w:id="163"/>
+      <w:r>
+        <w:t>Allen, C. D., A. K. Macalady, H. Chenchouni, D. Bachelet, N. McDowell, M. Vennetier, T. Kitzberger, A. Rigling, D. D. Breshears, E. (Ted) Hogg, P. Gonzalez, R. Fensham, Z. Zhang, J. Castro, N. Demidova, J</w:t>
+      </w:r>
+      <w:proofErr w:type="gramStart"/>
+      <w:r>
+        <w:t>.-</w:t>
+      </w:r>
+      <w:proofErr w:type="gramEnd"/>
+      <w:r>
+        <w:t>H. Lim, G. Allard, S. W. Running, A. Semerci, and N. Cobb. 2010. A global overview of drought and heat-induced tree mortality reveals emerging climate change risks for forests. Forest Ecology and Management 259:660–684.</w:t>
+      </w:r>
+    </w:p>
+    <w:p>
+      <w:pPr>
+        <w:pStyle w:val="Bibliografa"/>
+      </w:pPr>
+      <w:bookmarkStart w:id="165" w:name="ref-Ameztegui2016"/>
+      <w:bookmarkEnd w:id="164"/>
+      <w:r>
+        <w:t xml:space="preserve">Ameztegui, A., L. Coll, L. Brotons, and J. M. Ninot. 2016. Land-use legacies rather than climate change are driving the recent upward shift of the mountain tree line in the </w:t>
+      </w:r>
+      <w:proofErr w:type="gramStart"/>
+      <w:r>
+        <w:t>pyrenees</w:t>
+      </w:r>
+      <w:proofErr w:type="gramEnd"/>
+      <w:r>
+        <w:t xml:space="preserve">. </w:t>
+      </w:r>
+      <w:proofErr w:type="gramStart"/>
+      <w:r>
+        <w:t>Global Ecology and Biogeography 25:263–273.</w:t>
+      </w:r>
+      <w:proofErr w:type="gramEnd"/>
+    </w:p>
+    <w:p>
+      <w:pPr>
+        <w:pStyle w:val="Bibliografa"/>
+      </w:pPr>
+      <w:bookmarkStart w:id="166" w:name="ref-Babst2013"/>
+      <w:bookmarkEnd w:id="165"/>
+      <w:r>
+        <w:t xml:space="preserve">Babst, F., B. Poulter, V. Trouet, K. Tan, B. Neuwirth, R. Wilson, M. Carrer, M. Grabner, W. Tegel, T. Levanic, M. Panayotov, C. Urbinati, O. Bouriaud, P. Ciais, and D. Frank. 2013. Site‐ and species‐specific responses of forest growth to climate across the European continent. </w:t>
+      </w:r>
+      <w:proofErr w:type="gramStart"/>
+      <w:r>
+        <w:t>Global Ecology and Biogeography 22:706–717.</w:t>
+      </w:r>
+      <w:proofErr w:type="gramEnd"/>
+    </w:p>
+    <w:p>
+      <w:pPr>
+        <w:pStyle w:val="Bibliografa"/>
+      </w:pPr>
+      <w:bookmarkStart w:id="167" w:name="ref-Begueria2014"/>
+      <w:bookmarkEnd w:id="166"/>
+      <w:proofErr w:type="gramStart"/>
+      <w:r>
+        <w:t>Beguería, S., S. M. Vicente-Serrano, F. Reig, and B. Latorre.</w:t>
+      </w:r>
+      <w:proofErr w:type="gramEnd"/>
+      <w:r>
+        <w:t xml:space="preserve"> 2014. Standardized precipitation evapotranspiration index (SPEI) revisited: Parameter fitting, evapotranspiration models, tools, datasets and drought monitoring. </w:t>
+      </w:r>
+      <w:proofErr w:type="gramStart"/>
+      <w:r>
+        <w:t>International Journal of Climatology 34:3001–3023.</w:t>
+      </w:r>
+      <w:proofErr w:type="gramEnd"/>
+    </w:p>
+    <w:p>
+      <w:pPr>
+        <w:pStyle w:val="Bibliografa"/>
+      </w:pPr>
+      <w:bookmarkStart w:id="168" w:name="ref-Bhuyan2017"/>
+      <w:bookmarkEnd w:id="167"/>
+      <w:r>
+        <w:t xml:space="preserve">Bhuyan, U., C. Zang, and A. Menzel. 2017a. Different responses of multispecies tree ring growth to various drought indices across Europe. </w:t>
+      </w:r>
+      <w:proofErr w:type="gramStart"/>
+      <w:r>
+        <w:t>Dendrochronologia 44:1–8.</w:t>
+      </w:r>
+      <w:proofErr w:type="gramEnd"/>
+    </w:p>
+    <w:p>
+      <w:pPr>
+        <w:pStyle w:val="Bibliografa"/>
+      </w:pPr>
+      <w:bookmarkStart w:id="169" w:name="ref-Bhuyan2017b"/>
+      <w:bookmarkEnd w:id="168"/>
+      <w:r>
+        <w:t xml:space="preserve">Bhuyan, U., C. Zang, S. M. Vicente-Serrano, and A. Menzel. </w:t>
+      </w:r>
+      <w:proofErr w:type="gramStart"/>
+      <w:r>
+        <w:t>2017b. Exploring relationships among tree-ring growth, climate variability, and seasonal leaf activity on varying timescales and spatial resolutions.</w:t>
+      </w:r>
+      <w:proofErr w:type="gramEnd"/>
+      <w:r>
+        <w:t xml:space="preserve"> </w:t>
+      </w:r>
+      <w:proofErr w:type="gramStart"/>
+      <w:r>
+        <w:t>Remote Sensing 9:526.</w:t>
+      </w:r>
+      <w:proofErr w:type="gramEnd"/>
+    </w:p>
+    <w:p>
+      <w:pPr>
+        <w:pStyle w:val="Bibliografa"/>
+      </w:pPr>
+      <w:bookmarkStart w:id="170" w:name="ref-Biondi2008"/>
+      <w:bookmarkEnd w:id="169"/>
+      <w:proofErr w:type="gramStart"/>
+      <w:r>
+        <w:t>Biondi, F., and F. Qeadan.</w:t>
+      </w:r>
+      <w:proofErr w:type="gramEnd"/>
+      <w:r>
+        <w:t xml:space="preserve"> 2008. A theory-driven approach to tree-ring standardization: Defining the biological trend from expected basal area increment. </w:t>
+      </w:r>
+      <w:proofErr w:type="gramStart"/>
+      <w:r>
+        <w:t>Tree-Ring Research 64:81–96.</w:t>
+      </w:r>
+      <w:proofErr w:type="gramEnd"/>
+    </w:p>
+    <w:p>
+      <w:pPr>
+        <w:pStyle w:val="Bibliografa"/>
+      </w:pPr>
+      <w:bookmarkStart w:id="171" w:name="ref-Bonet2016obsnev_forest"/>
+      <w:bookmarkEnd w:id="170"/>
+      <w:proofErr w:type="gramStart"/>
+      <w:r>
+        <w:t>Bonet, F., R. Aspizua, and J. Navarro.</w:t>
+      </w:r>
+      <w:proofErr w:type="gramEnd"/>
+      <w:r>
+        <w:t xml:space="preserve"> 2016. History of Sierra Nevada forest management: Implications for adaptation to global change. Pages 153–156 </w:t>
+      </w:r>
+      <w:r>
+        <w:rPr>
+          <w:i/>
+        </w:rPr>
+        <w:t>in</w:t>
+      </w:r>
+      <w:r>
+        <w:t xml:space="preserve"> R. Zamora, A. Pérez-Luque, F. Bonet, J. Barea-Azcón, and R. Aspizua, editors. Global change impacts in Sierra Nevada: Challenges for conservation. </w:t>
+      </w:r>
+      <w:proofErr w:type="gramStart"/>
+      <w:r>
+        <w:t>Consejería de Medio Ambiente y Ordenación del Territorio.</w:t>
+      </w:r>
+      <w:proofErr w:type="gramEnd"/>
+      <w:r>
+        <w:t xml:space="preserve"> Junta de Andalucía.</w:t>
+      </w:r>
+    </w:p>
+    <w:p>
+      <w:pPr>
+        <w:pStyle w:val="Bibliografa"/>
+      </w:pPr>
+      <w:bookmarkStart w:id="172" w:name="ref-Bonet2014_conama"/>
+      <w:bookmarkEnd w:id="171"/>
+      <w:r>
+        <w:t xml:space="preserve">Bonet, F. J., R. A. Moreno-Llorca, A. J. Pérez-Luque, R. Pérez-Pérez, and R. Zamora. 2014. Estudio de cambios de la biodiversidad a través de talleres de participación ciudadana. </w:t>
+      </w:r>
+      <w:proofErr w:type="gramStart"/>
+      <w:r>
+        <w:rPr>
+          <w:i/>
+        </w:rPr>
+        <w:t>in</w:t>
+      </w:r>
+      <w:proofErr w:type="gramEnd"/>
+      <w:r>
+        <w:t xml:space="preserve"> XII Congreso Nacional de Medio Ambiente (CONAMA 2014). Madrid, Spain.</w:t>
+      </w:r>
+    </w:p>
+    <w:p>
+      <w:pPr>
+        <w:pStyle w:val="Bibliografa"/>
+      </w:pPr>
+      <w:bookmarkStart w:id="173" w:name="ref-Brewer2002"/>
+      <w:bookmarkEnd w:id="172"/>
+      <w:proofErr w:type="gramStart"/>
       <w:r>
         <w:lastRenderedPageBreak/>
-        <w:t>Bhuyan, U., C. Zang, S. M. Vicente-Serrano, and A. Menzel. 2017b. Exploring relationships among tree-ring growth, climate variability, and seasonal leaf activity on varying timescales and spatial resolutions. Remote Sensing 9:526.</w:t>
-      </w:r>
-    </w:p>
-    <w:p>
-      <w:pPr>
-        <w:pStyle w:val="Bibliografa"/>
-      </w:pPr>
-      <w:bookmarkStart w:id="38" w:name="ref-Biondi2008"/>
-      <w:bookmarkEnd w:id="37"/>
-      <w:r>
-        <w:t>Biondi, F., and F. Qeadan. 2008. A theory-driven approach to tree-ring standardization: Defining the biological trend from expected basal area increment. Tree-Ring Research 64:81–96.</w:t>
-      </w:r>
-    </w:p>
-    <w:p>
-      <w:pPr>
-        <w:pStyle w:val="Bibliografa"/>
-      </w:pPr>
-      <w:bookmarkStart w:id="39" w:name="ref-Bonet2016obsnev_forest"/>
-      <w:bookmarkEnd w:id="38"/>
-      <w:r>
-        <w:t xml:space="preserve">Bonet, F., R. Aspizua, and J. Navarro. 2016. History of Sierra Nevada forest management: Implications for adaptation to global change. Pages 153–156 </w:t>
+        <w:t>Brewer, S., R. Cheddadi, J. de Beaulieu, and M. Reille.</w:t>
+      </w:r>
+      <w:proofErr w:type="gramEnd"/>
+      <w:r>
+        <w:t xml:space="preserve"> 2002. The spread of deciduous Quercus throughout Europe since the last glacial period. Forest Ecology and Management 156:27–48.</w:t>
+      </w:r>
+    </w:p>
+    <w:p>
+      <w:pPr>
+        <w:pStyle w:val="Bibliografa"/>
+      </w:pPr>
+      <w:bookmarkStart w:id="174" w:name="ref-Bunn2008"/>
+      <w:bookmarkEnd w:id="173"/>
+      <w:proofErr w:type="gramStart"/>
+      <w:r>
+        <w:t>Bunn, A. G. 2008.</w:t>
+      </w:r>
+      <w:proofErr w:type="gramEnd"/>
+      <w:r>
+        <w:t xml:space="preserve"> </w:t>
+      </w:r>
+      <w:proofErr w:type="gramStart"/>
+      <w:r>
+        <w:t>A dendrochronology program library in r (dplR).</w:t>
+      </w:r>
+      <w:proofErr w:type="gramEnd"/>
+      <w:r>
+        <w:t xml:space="preserve"> </w:t>
+      </w:r>
+      <w:proofErr w:type="gramStart"/>
+      <w:r>
+        <w:t>Dendrochronologia 26:115–124.</w:t>
+      </w:r>
+      <w:proofErr w:type="gramEnd"/>
+    </w:p>
+    <w:p>
+      <w:pPr>
+        <w:pStyle w:val="Bibliografa"/>
+      </w:pPr>
+      <w:bookmarkStart w:id="175" w:name="ref-Bunn2010"/>
+      <w:bookmarkEnd w:id="174"/>
+      <w:proofErr w:type="gramStart"/>
+      <w:r>
+        <w:t>Bunn, A. G. 2010.</w:t>
+      </w:r>
+      <w:proofErr w:type="gramEnd"/>
+      <w:r>
+        <w:t xml:space="preserve"> </w:t>
+      </w:r>
+      <w:proofErr w:type="gramStart"/>
+      <w:r>
+        <w:t>Statistical and visual crossdating in r using the dplR library.</w:t>
+      </w:r>
+      <w:proofErr w:type="gramEnd"/>
+      <w:r>
+        <w:t xml:space="preserve"> </w:t>
+      </w:r>
+      <w:proofErr w:type="gramStart"/>
+      <w:r>
+        <w:t>Dendrochronologia 28:251–258.</w:t>
+      </w:r>
+      <w:proofErr w:type="gramEnd"/>
+    </w:p>
+    <w:p>
+      <w:pPr>
+        <w:pStyle w:val="Bibliografa"/>
+      </w:pPr>
+      <w:bookmarkStart w:id="176" w:name="ref-CamachoOlmedo2002"/>
+      <w:bookmarkEnd w:id="175"/>
+      <w:proofErr w:type="gramStart"/>
+      <w:r>
+        <w:t>Camacho-Olmedo, M., P. García-Martínez, Y. Jiménez-Olivencia, J. Menor-Toribio, and A. Paniza-Cabrera.</w:t>
+      </w:r>
+      <w:proofErr w:type="gramEnd"/>
+      <w:r>
+        <w:t xml:space="preserve"> 2002. Dinámica evolutiva del paisaje vegetal de la Alta Alpujarra granadina en la segunda mitad del s. XX. </w:t>
+      </w:r>
+      <w:proofErr w:type="gramStart"/>
+      <w:r>
+        <w:t>Cuadernos Geográficos 32:25–42.</w:t>
+      </w:r>
+      <w:proofErr w:type="gramEnd"/>
+    </w:p>
+    <w:p>
+      <w:pPr>
+        <w:pStyle w:val="Bibliografa"/>
+      </w:pPr>
+      <w:bookmarkStart w:id="177" w:name="ref-Camarero2011"/>
+      <w:bookmarkEnd w:id="176"/>
+      <w:r>
+        <w:t>Camarero, J. J., C. Bigler, J. C. Linares, and E. Gil-Pelegrín. 2011. Synergistic effects of past historical logging and drought on the decline of pyrenean silver fir forests. Forest Ecology and Management 262:759–769.</w:t>
+      </w:r>
+    </w:p>
+    <w:p>
+      <w:pPr>
+        <w:pStyle w:val="Bibliografa"/>
+      </w:pPr>
+      <w:bookmarkStart w:id="178" w:name="ref-Camarero2018"/>
+      <w:bookmarkEnd w:id="177"/>
+      <w:r>
+        <w:t>Camarero, J. J., A. Gazol, G. Sangüesa-Barreda, A. Cantero, R. Sánchez-Salguero, A. Sánchez-Miranda, E. Granda, X. Serra-Maluquer, and R. Ibáñez. 2018. Forest growth responses to drought at short- and long-term scales in Spain: Squeezing the stress memory from tree rings. Frontiers in Ecology and Evolution 6:9.</w:t>
+      </w:r>
+    </w:p>
+    <w:p>
+      <w:pPr>
+        <w:pStyle w:val="Bibliografa"/>
+      </w:pPr>
+      <w:bookmarkStart w:id="179" w:name="ref-Camarero2015"/>
+      <w:bookmarkEnd w:id="178"/>
+      <w:r>
+        <w:t xml:space="preserve">Camarero, J. J., A. Gazol, G. Sangüesa-Barreda, J. Oliva, and S. M. Vicente-Serrano. 2015. To die or not to die: Early warnings of tree dieback in response to a severe drought. </w:t>
+      </w:r>
+      <w:proofErr w:type="gramStart"/>
+      <w:r>
+        <w:t>Journal of Ecology 103:44–57.</w:t>
+      </w:r>
+      <w:proofErr w:type="gramEnd"/>
+    </w:p>
+    <w:p>
+      <w:pPr>
+        <w:pStyle w:val="Bibliografa"/>
+      </w:pPr>
+      <w:bookmarkStart w:id="180" w:name="ref-Caminero2018"/>
+      <w:bookmarkEnd w:id="179"/>
+      <w:r>
+        <w:t xml:space="preserve">Caminero, L., M. Génova, J. J. Camarero, and R. Sánchez-Salguero. 2018. Growth responses to climate and drought at the southernmost European limit of Mediterranean </w:t>
+      </w:r>
+      <w:r>
+        <w:rPr>
+          <w:i/>
+        </w:rPr>
+        <w:t>Pinus pinaster</w:t>
+      </w:r>
+      <w:r>
+        <w:t xml:space="preserve"> forests. </w:t>
+      </w:r>
+      <w:proofErr w:type="gramStart"/>
+      <w:r>
+        <w:t>Dendrochronologia 48:20–29.</w:t>
+      </w:r>
+      <w:proofErr w:type="gramEnd"/>
+    </w:p>
+    <w:p>
+      <w:pPr>
+        <w:pStyle w:val="Bibliografa"/>
+      </w:pPr>
+      <w:bookmarkStart w:id="181" w:name="ref-Camison2016"/>
+      <w:bookmarkEnd w:id="180"/>
+      <w:proofErr w:type="gramStart"/>
+      <w:r>
+        <w:t>Camisón, Á., F. Silla, and J. J. Camarero.</w:t>
+      </w:r>
+      <w:proofErr w:type="gramEnd"/>
+      <w:r>
+        <w:t xml:space="preserve"> 2016. Influences of the atmospheric patterns on unstable climate-growth associations of western Mediterranean forests. </w:t>
+      </w:r>
+      <w:proofErr w:type="gramStart"/>
+      <w:r>
+        <w:t>Dendrochronologia 40:130–142.</w:t>
+      </w:r>
+      <w:proofErr w:type="gramEnd"/>
+    </w:p>
+    <w:p>
+      <w:pPr>
+        <w:pStyle w:val="Bibliografa"/>
+      </w:pPr>
+      <w:bookmarkStart w:id="182" w:name="ref-Catastro1752"/>
+      <w:bookmarkEnd w:id="181"/>
+      <w:r>
+        <w:t>Catastro. 1752. Respuestas Generales del Catastro del Marqués de la Ensenada. Ministerio de Cultura. PARES (Portal de Archivos Españoles), Ministerio de Cultura, Madrid.</w:t>
+      </w:r>
+    </w:p>
+    <w:p>
+      <w:pPr>
+        <w:pStyle w:val="Bibliografa"/>
+      </w:pPr>
+      <w:bookmarkStart w:id="183" w:name="ref-Cavin2017"/>
+      <w:bookmarkEnd w:id="182"/>
+      <w:proofErr w:type="gramStart"/>
+      <w:r>
+        <w:t>Cavin, L., and A. S. Jump.</w:t>
+      </w:r>
+      <w:proofErr w:type="gramEnd"/>
+      <w:r>
+        <w:t xml:space="preserve"> 2017. Highest drought sensitivity and lowest resistance to growth suppression are found in the range core of the tree Fagus sylvatica l. Not the equatorial range edge. </w:t>
+      </w:r>
+      <w:proofErr w:type="gramStart"/>
+      <w:r>
+        <w:t>Global Change Biology 23:362–379.</w:t>
+      </w:r>
+      <w:proofErr w:type="gramEnd"/>
+    </w:p>
+    <w:p>
+      <w:pPr>
+        <w:pStyle w:val="Bibliografa"/>
+      </w:pPr>
+      <w:bookmarkStart w:id="184" w:name="ref-Clark2016"/>
+      <w:bookmarkEnd w:id="183"/>
+      <w:r>
+        <w:t xml:space="preserve">Clark, J. S., L. Iverson, C. W. Woodall, C. D. Allen, D. M. Bell, D. C. Bragg, D’AmatoA. W., F. W. Davis, M. H. Hersh, I. Ibanez, S. T. Jackson, S. Matthews, N. Pederson, M. Peters, M. W. Schwartz, K. M. Waring, and N. E. Zimmermann. 2016. The impacts of increasing drought on forest dynamics, structure, and biodiversity in the United States. </w:t>
+      </w:r>
+      <w:proofErr w:type="gramStart"/>
+      <w:r>
+        <w:t>Global Change Biology 22:2329–2352.</w:t>
+      </w:r>
+      <w:proofErr w:type="gramEnd"/>
+    </w:p>
+    <w:p>
+      <w:pPr>
+        <w:pStyle w:val="Bibliografa"/>
+      </w:pPr>
+      <w:bookmarkStart w:id="185" w:name="ref-Clavero2011"/>
+      <w:bookmarkEnd w:id="184"/>
+      <w:proofErr w:type="gramStart"/>
+      <w:r>
+        <w:lastRenderedPageBreak/>
+        <w:t>Clavero, M., D. Villero, and L. Brotons.</w:t>
+      </w:r>
+      <w:proofErr w:type="gramEnd"/>
+      <w:r>
+        <w:t xml:space="preserve"> 2011. Climate change or land use dynamics: Do we know what climate change indicators indicate? </w:t>
+      </w:r>
+      <w:proofErr w:type="gramStart"/>
+      <w:r>
+        <w:t>PLOS ONE 6:1–8.</w:t>
+      </w:r>
+      <w:proofErr w:type="gramEnd"/>
+    </w:p>
+    <w:p>
+      <w:pPr>
+        <w:pStyle w:val="Bibliografa"/>
+      </w:pPr>
+      <w:bookmarkStart w:id="186" w:name="ref-CoboDiaz2017"/>
+      <w:bookmarkEnd w:id="185"/>
+      <w:r>
+        <w:t xml:space="preserve">Cobo-Díaz, J. F., A. J. Fernández-González, P. J. Villadas, N. Toro, S. G. Tringe, and M. Fernández-López. 2017. Taxonomic and functional diversity of a </w:t>
+      </w:r>
+      <w:r>
+        <w:rPr>
+          <w:i/>
+        </w:rPr>
+        <w:t>Quercus pyrenaica</w:t>
+      </w:r>
+      <w:r>
+        <w:t xml:space="preserve"> Willd. </w:t>
+      </w:r>
+      <w:proofErr w:type="gramStart"/>
+      <w:r>
+        <w:t>rhizospheric</w:t>
+      </w:r>
+      <w:proofErr w:type="gramEnd"/>
+      <w:r>
+        <w:t xml:space="preserve"> microbiome in the Mediterranean mountains. Forests 8:390.</w:t>
+      </w:r>
+    </w:p>
+    <w:p>
+      <w:pPr>
+        <w:pStyle w:val="Bibliografa"/>
+      </w:pPr>
+      <w:bookmarkStart w:id="187" w:name="ref-Cofino2018"/>
+      <w:bookmarkEnd w:id="186"/>
+      <w:r>
+        <w:t>Cofiño, A., J. Bedia, M. Iturbide, M. Vega, S. Herrera, J. Fernández, M. Frías, R. Manzanas, and J. Gutiérrez. 2018. The ecoms user data gateway: Towards seasonal forecast data provision and research reproducibility in the era of climate services. Climate Services.</w:t>
+      </w:r>
+    </w:p>
+    <w:p>
+      <w:pPr>
+        <w:pStyle w:val="Bibliografa"/>
+      </w:pPr>
+      <w:bookmarkStart w:id="188" w:name="ref-Cook1990"/>
+      <w:bookmarkEnd w:id="187"/>
+      <w:r>
+        <w:t xml:space="preserve">Cook, E., and L. Kairukstis. 1990. Methods of dendrochronology: Applications in the environmental sciences. </w:t>
+      </w:r>
+      <w:proofErr w:type="gramStart"/>
+      <w:r>
+        <w:t>Springer, Doredrecht.</w:t>
+      </w:r>
+      <w:proofErr w:type="gramEnd"/>
+    </w:p>
+    <w:p>
+      <w:pPr>
+        <w:pStyle w:val="Bibliografa"/>
+      </w:pPr>
+      <w:bookmarkStart w:id="189" w:name="ref-Corcuera2006"/>
+      <w:bookmarkEnd w:id="188"/>
+      <w:r>
+        <w:t>Corcuera, L., J. J. Camarero, S. Sisó, and E. Gil-Pelegrín. 2006. Radial-growth and wood-anatomical changes in overaged quercus pyrenaica coppice stands: Functional responses in a new mediterranean landscape. Trees 20:91–98.</w:t>
+      </w:r>
+    </w:p>
+    <w:p>
+      <w:pPr>
+        <w:pStyle w:val="Bibliografa"/>
+      </w:pPr>
+      <w:bookmarkStart w:id="190" w:name="ref-Coulthard2017"/>
+      <w:bookmarkEnd w:id="189"/>
+      <w:r>
+        <w:t>Coulthard, B. L., R. Touchan, K. J. Anchukaitis, D. M. Meko, and F. Sivrikaya. 2017. Tree growth and vegetation activity at the ecosystem-scale in the eastern Mediterranean. Environmental Research Letters 12:084008.</w:t>
+      </w:r>
+    </w:p>
+    <w:p>
+      <w:pPr>
+        <w:pStyle w:val="Bibliografa"/>
+      </w:pPr>
+      <w:bookmarkStart w:id="191" w:name="ref-Dai2011"/>
+      <w:bookmarkEnd w:id="190"/>
+      <w:proofErr w:type="gramStart"/>
+      <w:r>
+        <w:t>Dai, A. 2011.</w:t>
+      </w:r>
+      <w:proofErr w:type="gramEnd"/>
+      <w:r>
+        <w:t xml:space="preserve"> Drought under global warming: A review. Wiley Interdisciplinary Reviews: Climate Change 2:45–65.</w:t>
+      </w:r>
+    </w:p>
+    <w:p>
+      <w:pPr>
+        <w:pStyle w:val="Bibliografa"/>
+      </w:pPr>
+      <w:bookmarkStart w:id="192" w:name="ref-Didan2015"/>
+      <w:bookmarkEnd w:id="191"/>
+      <w:r>
+        <w:t>Didan, K. 2015. MOD13Q1 MODIS/Terra Vegetation Indices 16-Day L3 Global 250m SIN Grid V006. NASA EOSDIS Land Processes DAAC.</w:t>
+      </w:r>
+    </w:p>
+    <w:p>
+      <w:pPr>
+        <w:pStyle w:val="Bibliografa"/>
+      </w:pPr>
+      <w:bookmarkStart w:id="193" w:name="ref-Dobbertin2005"/>
+      <w:bookmarkEnd w:id="192"/>
+      <w:proofErr w:type="gramStart"/>
+      <w:r>
+        <w:t>Dobbertin, M. 2005.</w:t>
+      </w:r>
+      <w:proofErr w:type="gramEnd"/>
+      <w:r>
+        <w:t xml:space="preserve"> Tree growth as indicator of tree vitality and of tree reaction to environmental stress: A review. </w:t>
+      </w:r>
+      <w:proofErr w:type="gramStart"/>
+      <w:r>
+        <w:t>European Journal of Forest Research 124:319–333.</w:t>
+      </w:r>
+      <w:proofErr w:type="gramEnd"/>
+    </w:p>
+    <w:p>
+      <w:pPr>
+        <w:pStyle w:val="Bibliografa"/>
+      </w:pPr>
+      <w:bookmarkStart w:id="194" w:name="ref-DoblasMiranda2017"/>
+      <w:bookmarkEnd w:id="193"/>
+      <w:r>
+        <w:t>Doblas-Miranda, E., R. Alonso, X. Arnan, V. Bermejo, L. Brotons, J. de las Heras, M. Estiarte, J. Hódar, P. Llorens, F. Lloret, F. López-Serrano, J. Martínez-Vilalta, D. Moya, J. Penuelas, J. Pino, A. Rodrigo, N. Roura-Pascual, F. Valladares, M. Vilà, R. Zamora, and J. Retana. 2017. A review of the combination among global change factors in forests, shrublands and pastures of the Mediterranean region: Beyond drought effects. Global and Planetary Change 148:42–54.</w:t>
+      </w:r>
+    </w:p>
+    <w:p>
+      <w:pPr>
+        <w:pStyle w:val="Bibliografa"/>
+      </w:pPr>
+      <w:bookmarkStart w:id="195" w:name="ref-Dorado2017c"/>
+      <w:bookmarkEnd w:id="194"/>
+      <w:proofErr w:type="gramStart"/>
+      <w:r>
+        <w:t>Dorado-Liñán, I., L. Akhmetzyanov, and A. Menzel.</w:t>
+      </w:r>
+      <w:proofErr w:type="gramEnd"/>
+      <w:r>
+        <w:t xml:space="preserve"> 2017. Climate threats on growth of rear-edge </w:t>
+      </w:r>
+      <w:proofErr w:type="gramStart"/>
+      <w:r>
+        <w:t>european</w:t>
+      </w:r>
+      <w:proofErr w:type="gramEnd"/>
+      <w:r>
+        <w:t xml:space="preserve"> beech peripheral populations in Spain. </w:t>
+      </w:r>
+      <w:proofErr w:type="gramStart"/>
+      <w:r>
+        <w:t>International Journal of Biometeorology 61:2097–2110.</w:t>
+      </w:r>
+      <w:proofErr w:type="gramEnd"/>
+    </w:p>
+    <w:p>
+      <w:pPr>
+        <w:pStyle w:val="Bibliografa"/>
+      </w:pPr>
+      <w:bookmarkStart w:id="196" w:name="ref-Dorado2017"/>
+      <w:bookmarkEnd w:id="195"/>
+      <w:proofErr w:type="gramStart"/>
+      <w:r>
+        <w:lastRenderedPageBreak/>
+        <w:t>Dorado-Liñán, I., I. Cañellas, M. Valbuena-Carabaña, L. Gil, and G. Gea-Izquierdo.</w:t>
+      </w:r>
+      <w:proofErr w:type="gramEnd"/>
+      <w:r>
+        <w:t xml:space="preserve"> 2017a. Coexistence in the Mediterranean-temperate transitional border: Multi-century dynamics of a mixed old-growth forest under global change. </w:t>
+      </w:r>
+      <w:proofErr w:type="gramStart"/>
+      <w:r>
+        <w:t>Dendrochronologia 44:48–57.</w:t>
+      </w:r>
+      <w:proofErr w:type="gramEnd"/>
+    </w:p>
+    <w:p>
+      <w:pPr>
+        <w:pStyle w:val="Bibliografa"/>
+      </w:pPr>
+      <w:bookmarkStart w:id="197" w:name="ref-Dorado2017b"/>
+      <w:bookmarkEnd w:id="196"/>
+      <w:r>
+        <w:t xml:space="preserve">Dorado-Liñán, I., E. Zorita, E. Martínez-Sancho, G. Gea-Izquierdo, A. D. Filippo, E. Gutiérrez, T. Levanic, G. Piovesan, G. Vacchiano, C. Zang, T. Zlatanov, and A. Menzel. 2017b. Large-scale atmospheric circulation enhances the Mediterranean east-west tree growth contrast at rear-edge deciduous forests. </w:t>
+      </w:r>
+      <w:proofErr w:type="gramStart"/>
+      <w:r>
+        <w:t>Agricultural and Forest Meteorology 239:86–95.</w:t>
+      </w:r>
+      <w:proofErr w:type="gramEnd"/>
+    </w:p>
+    <w:p>
+      <w:pPr>
+        <w:pStyle w:val="Bibliografa"/>
+      </w:pPr>
+      <w:bookmarkStart w:id="198" w:name="ref-Dorman2013"/>
+      <w:bookmarkEnd w:id="197"/>
+      <w:proofErr w:type="gramStart"/>
+      <w:r>
+        <w:t>Dorman, M., T. Svoray, A. Perevolotsky, and D. Sarris.</w:t>
+      </w:r>
+      <w:proofErr w:type="gramEnd"/>
+      <w:r>
+        <w:t xml:space="preserve"> 2013. Forest performance during two consecutive drought periods: Diverging long-term trends and short-term responses along a climatic gradient. Forest Ecology and Management 310:1–9.</w:t>
+      </w:r>
+    </w:p>
+    <w:p>
+      <w:pPr>
+        <w:pStyle w:val="Bibliografa"/>
+      </w:pPr>
+      <w:bookmarkStart w:id="199" w:name="ref-Dunn1964"/>
+      <w:bookmarkEnd w:id="198"/>
+      <w:proofErr w:type="gramStart"/>
+      <w:r>
+        <w:t>Dunn, O. 1964.</w:t>
+      </w:r>
+      <w:proofErr w:type="gramEnd"/>
+      <w:r>
+        <w:t xml:space="preserve"> </w:t>
+      </w:r>
+      <w:proofErr w:type="gramStart"/>
+      <w:r>
+        <w:t>Multiple comparisons using rank sums.</w:t>
+      </w:r>
+      <w:proofErr w:type="gramEnd"/>
+      <w:r>
+        <w:t xml:space="preserve"> </w:t>
+      </w:r>
+      <w:proofErr w:type="gramStart"/>
+      <w:r>
+        <w:t>Technometrics 6:241–252.</w:t>
+      </w:r>
+      <w:proofErr w:type="gramEnd"/>
+    </w:p>
+    <w:p>
+      <w:pPr>
+        <w:pStyle w:val="Bibliografa"/>
+      </w:pPr>
+      <w:bookmarkStart w:id="200" w:name="ref-Eilmann2012"/>
+      <w:bookmarkEnd w:id="199"/>
+      <w:r>
+        <w:t>Eilmann, B., and A. Rigling. 2012. Tree-growth analyses to estimate tree species’ drought tolerance. Tree Physiology 32:178–187.</w:t>
+      </w:r>
+    </w:p>
+    <w:p>
+      <w:pPr>
+        <w:pStyle w:val="Bibliografa"/>
+      </w:pPr>
+      <w:bookmarkStart w:id="201" w:name="ref-Field2012"/>
+      <w:bookmarkEnd w:id="200"/>
+      <w:r>
+        <w:t>Field, A., J. Miles, and Z. Field. 2012. Discovering statistics using R. Page 1426. SAGE.</w:t>
+      </w:r>
+    </w:p>
+    <w:p>
+      <w:pPr>
+        <w:pStyle w:val="Bibliografa"/>
+      </w:pPr>
+      <w:bookmarkStart w:id="202" w:name="ref-Fischer2006"/>
+      <w:bookmarkEnd w:id="201"/>
+      <w:r>
+        <w:t xml:space="preserve">Fischer, J., D. B. Lindenmayer, and A. D. Manning. 2006. Biodiversity, ecosystem function, and resilience: Ten guiding principles for commodity production landscapes. </w:t>
+      </w:r>
+      <w:proofErr w:type="gramStart"/>
+      <w:r>
+        <w:t>Frontiers in Ecology and the Environment 4:80–86.</w:t>
+      </w:r>
+      <w:proofErr w:type="gramEnd"/>
+    </w:p>
+    <w:p>
+      <w:pPr>
+        <w:pStyle w:val="Bibliografa"/>
+      </w:pPr>
+      <w:bookmarkStart w:id="203" w:name="ref-Franco1990"/>
+      <w:bookmarkEnd w:id="202"/>
+      <w:proofErr w:type="gramStart"/>
+      <w:r>
+        <w:t>Franco, A. 1990.</w:t>
+      </w:r>
+      <w:proofErr w:type="gramEnd"/>
+      <w:r>
+        <w:t xml:space="preserve"> </w:t>
+      </w:r>
+      <w:r>
+        <w:rPr>
+          <w:i/>
+        </w:rPr>
+        <w:t>Quercus</w:t>
+      </w:r>
+      <w:r>
+        <w:t xml:space="preserve"> L. Pages 15–36 </w:t>
       </w:r>
       <w:r>
         <w:rPr>
@@ -3298,17 +5091,146 @@
         <w:t>in</w:t>
       </w:r>
       <w:r>
-        <w:t xml:space="preserve"> R. Zamora, A. Pérez-Luque, F. Bonet, J. Barea-Azcón, and R. Aspizua, editors. Global change impacts in Sierra Nevada: Challenges for conservation. Consejería de Medio Ambiente y Ordenación del Territorio. Junta de Andalucía.</w:t>
-      </w:r>
-    </w:p>
-    <w:p>
-      <w:pPr>
-        <w:pStyle w:val="Bibliografa"/>
-      </w:pPr>
-      <w:bookmarkStart w:id="40" w:name="ref-Bonet2014_conama"/>
-      <w:bookmarkEnd w:id="39"/>
-      <w:r>
-        <w:t xml:space="preserve">Bonet, F. J., R. A. Moreno-Llorca, A. J. Pérez-Luque, R. Pérez-Pérez, and R. Zamora. 2014. Estudio de cambios de la biodiversidad a través de talleres de participación ciudadana. </w:t>
+        <w:t xml:space="preserve"> A. Castroviejo, M. Laínz, G. López-González, P. Montserrat, F. Muñoz-Garmendia, J. Paiva, and L. Villar, editors. Flora Ibérica. Real Jardín Botánico, CSIC, Madrid.</w:t>
+      </w:r>
+    </w:p>
+    <w:p>
+      <w:pPr>
+        <w:pStyle w:val="Bibliografa"/>
+      </w:pPr>
+      <w:bookmarkStart w:id="204" w:name="ref-Fraver2005"/>
+      <w:bookmarkEnd w:id="203"/>
+      <w:proofErr w:type="gramStart"/>
+      <w:r>
+        <w:t>Fraver, S., and A. S. White.</w:t>
+      </w:r>
+      <w:proofErr w:type="gramEnd"/>
+      <w:r>
+        <w:t xml:space="preserve"> 2005. Identifying growth releases in dendrochronological studies of forest disturbance. </w:t>
+      </w:r>
+      <w:proofErr w:type="gramStart"/>
+      <w:r>
+        <w:t>Canadian Journal of Forest Research 35:1648–1656.</w:t>
+      </w:r>
+      <w:proofErr w:type="gramEnd"/>
+    </w:p>
+    <w:p>
+      <w:pPr>
+        <w:pStyle w:val="Bibliografa"/>
+      </w:pPr>
+      <w:bookmarkStart w:id="205" w:name="ref-Fritts1976"/>
+      <w:bookmarkEnd w:id="204"/>
+      <w:proofErr w:type="gramStart"/>
+      <w:r>
+        <w:t>Fritts, H. C. 1976.</w:t>
+      </w:r>
+      <w:proofErr w:type="gramEnd"/>
+      <w:r>
+        <w:t xml:space="preserve"> Tree rings and climate. </w:t>
+      </w:r>
+      <w:proofErr w:type="gramStart"/>
+      <w:r>
+        <w:t>Academic Press, London.</w:t>
+      </w:r>
+      <w:proofErr w:type="gramEnd"/>
+    </w:p>
+    <w:p>
+      <w:pPr>
+        <w:pStyle w:val="Bibliografa"/>
+      </w:pPr>
+      <w:bookmarkStart w:id="206" w:name="ref-Frias2018"/>
+      <w:bookmarkEnd w:id="205"/>
+      <w:r>
+        <w:t xml:space="preserve">Frías, M., M. Iturbide, R. Manzanas, J. Bedia, J. Fernández, S. Herrera, A. Cofiño, and J. Gutiérrez. 2018. An R package to visualize and communicate uncertainty in seasonal climate prediction. </w:t>
+      </w:r>
+      <w:proofErr w:type="gramStart"/>
+      <w:r>
+        <w:t>Environmental Modelling &amp; Software 99:101–110.</w:t>
+      </w:r>
+      <w:proofErr w:type="gramEnd"/>
+    </w:p>
+    <w:p>
+      <w:pPr>
+        <w:pStyle w:val="Bibliografa"/>
+      </w:pPr>
+      <w:bookmarkStart w:id="207" w:name="ref-Gao2016"/>
+      <w:bookmarkEnd w:id="206"/>
+      <w:r>
+        <w:t>Gao, Q., W. Zhu, M. W. Schwartz, H. Ganjurjav, Y. Wan, X. Qin, X. Ma, M. A. Williamson, and Y. Li. 2016. Climatic change controls productivity variation in global grasslands. Scientific Reports</w:t>
+      </w:r>
+      <w:proofErr w:type="gramStart"/>
+      <w:r>
+        <w:t>:26958</w:t>
+      </w:r>
+      <w:proofErr w:type="gramEnd"/>
+      <w:r>
+        <w:t>.</w:t>
+      </w:r>
+    </w:p>
+    <w:p>
+      <w:pPr>
+        <w:pStyle w:val="Bibliografa"/>
+      </w:pPr>
+      <w:bookmarkStart w:id="208" w:name="ref-GarciaHerrera2007"/>
+      <w:bookmarkEnd w:id="207"/>
+      <w:proofErr w:type="gramStart"/>
+      <w:r>
+        <w:t>Garcı́a-Herrera, R., E. Hernández, D. Barriopedro, D. Paredes, R. M. Trigo, I. F. Trigo, and M. A. Mendes.</w:t>
+      </w:r>
+      <w:proofErr w:type="gramEnd"/>
+      <w:r>
+        <w:t xml:space="preserve"> 2007. The outstanding 2004/05 </w:t>
+      </w:r>
+      <w:proofErr w:type="gramStart"/>
+      <w:r>
+        <w:t>drought</w:t>
+      </w:r>
+      <w:proofErr w:type="gramEnd"/>
+      <w:r>
+        <w:t xml:space="preserve"> in the Iberian Peninsula: Associated atmospheric circulation. </w:t>
+      </w:r>
+      <w:proofErr w:type="gramStart"/>
+      <w:r>
+        <w:t>Journal of Hydrometeorology 8:483–498.</w:t>
+      </w:r>
+      <w:proofErr w:type="gramEnd"/>
+    </w:p>
+    <w:p>
+      <w:pPr>
+        <w:pStyle w:val="Bibliografa"/>
+      </w:pPr>
+      <w:bookmarkStart w:id="209" w:name="ref-GarciaJimenez2009"/>
+      <w:bookmarkEnd w:id="208"/>
+      <w:r>
+        <w:lastRenderedPageBreak/>
+        <w:t xml:space="preserve">García, I., and P. Jiménez. 2009. 9230 Robledales de </w:t>
+      </w:r>
+      <w:r>
+        <w:rPr>
+          <w:i/>
+        </w:rPr>
+        <w:t>Quercus pyrenaica</w:t>
+      </w:r>
+      <w:r>
+        <w:t xml:space="preserve"> y robledales de </w:t>
+      </w:r>
+      <w:r>
+        <w:rPr>
+          <w:i/>
+        </w:rPr>
+        <w:t>Quercus robur</w:t>
+      </w:r>
+      <w:r>
+        <w:t xml:space="preserve"> y </w:t>
+      </w:r>
+      <w:r>
+        <w:rPr>
+          <w:i/>
+        </w:rPr>
+        <w:t>Quercus pyrenaica</w:t>
+      </w:r>
+      <w:r>
+        <w:t xml:space="preserve"> del noroeste ibérico. Pages 1–66 </w:t>
       </w:r>
       <w:r>
         <w:rPr>
@@ -3317,157 +5239,748 @@
         <w:t>in</w:t>
       </w:r>
       <w:r>
-        <w:t xml:space="preserve"> XII Congreso Nacional de Medio Ambiente (CONAMA 2014). Madrid, Spain.</w:t>
-      </w:r>
-    </w:p>
-    <w:p>
-      <w:pPr>
-        <w:pStyle w:val="Bibliografa"/>
-      </w:pPr>
-      <w:bookmarkStart w:id="41" w:name="ref-Brewer2002"/>
-      <w:bookmarkEnd w:id="40"/>
-      <w:r>
-        <w:t>Brewer, S., R. Cheddadi, J. de Beaulieu, and M. Reille. 2002. The spread of deciduous Quercus throughout Europe since the last glacial period. Forest Ecology and Management 156:27–48.</w:t>
-      </w:r>
-    </w:p>
-    <w:p>
-      <w:pPr>
-        <w:pStyle w:val="Bibliografa"/>
-      </w:pPr>
-      <w:bookmarkStart w:id="42" w:name="ref-Bunn2008"/>
-      <w:bookmarkEnd w:id="41"/>
-      <w:r>
-        <w:t>Bunn, A. G. 2008. A dendrochronology program library in r (dplR). Dendrochronologia 26:115–124.</w:t>
-      </w:r>
-    </w:p>
-    <w:p>
-      <w:pPr>
-        <w:pStyle w:val="Bibliografa"/>
-      </w:pPr>
-      <w:bookmarkStart w:id="43" w:name="ref-Bunn2010"/>
-      <w:bookmarkEnd w:id="42"/>
-      <w:r>
-        <w:t>Bunn, A. G. 2010. Statistical and visual crossdating in r using the dplR library. Dendrochronologia 28:251–258.</w:t>
-      </w:r>
-    </w:p>
-    <w:p>
-      <w:pPr>
-        <w:pStyle w:val="Bibliografa"/>
-      </w:pPr>
-      <w:bookmarkStart w:id="44" w:name="ref-CamachoOlmedo2002"/>
-      <w:bookmarkEnd w:id="43"/>
-      <w:r>
-        <w:t>Camacho-Olmedo, M., P. García-Martínez, Y. Jiménez-Olivencia, J. Menor-Toribio, and A. Paniza-Cabrera. 2002. Dinámica evolutiva del paisaje vegetal de la Alta Alpujarra granadina en la segunda mitad del s. XX. Cuadernos Geográficos 32:25–42.</w:t>
-      </w:r>
-    </w:p>
-    <w:p>
-      <w:pPr>
-        <w:pStyle w:val="Bibliografa"/>
-      </w:pPr>
-      <w:bookmarkStart w:id="45" w:name="ref-Camarero2011"/>
-      <w:bookmarkEnd w:id="44"/>
-      <w:r>
-        <w:t>Camarero, J. J., C. Bigler, J. C. Linares, and E. Gil-Pelegrín. 2011. Synergistic effects of past historical logging and drought on the decline of pyrenean silver fir forests. Forest Ecology and Management 262:759–769.</w:t>
-      </w:r>
-    </w:p>
-    <w:p>
-      <w:pPr>
-        <w:pStyle w:val="Bibliografa"/>
-      </w:pPr>
-      <w:bookmarkStart w:id="46" w:name="ref-Camarero2018"/>
-      <w:bookmarkEnd w:id="45"/>
-      <w:r>
-        <w:t>Camarero, J. J., A. Gazol, G. Sangüesa-Barreda, A. Cantero, R. Sánchez-Salguero, A. Sánchez-Miranda, E. Granda, X. Serra-Maluquer, and R. Ibáñez. 2018. Forest growth responses to drought at short- and long-term scales in Spain: Squeezing the stress memory from tree rings. Frontiers in Ecology and Evolution 6:9.</w:t>
-      </w:r>
-    </w:p>
-    <w:p>
-      <w:pPr>
-        <w:pStyle w:val="Bibliografa"/>
-      </w:pPr>
-      <w:bookmarkStart w:id="47" w:name="ref-Camarero2015"/>
-      <w:bookmarkEnd w:id="46"/>
-      <w:r>
-        <w:t>Camarero, J. J., A. Gazol, G. Sangüesa-Barreda, J. Oliva, and S. M. Vicente-Serrano. 2015. To die or not to die: Early warnings of tree dieback in response to a severe drought. Journal of Ecology 103:44–57.</w:t>
-      </w:r>
-    </w:p>
-    <w:p>
-      <w:pPr>
-        <w:pStyle w:val="Bibliografa"/>
-      </w:pPr>
-      <w:bookmarkStart w:id="48" w:name="ref-Caminero2018"/>
-      <w:bookmarkEnd w:id="47"/>
+        <w:t xml:space="preserve"> VV.AA</w:t>
+      </w:r>
+      <w:proofErr w:type="gramStart"/>
+      <w:r>
+        <w:t>.,</w:t>
+      </w:r>
+      <w:proofErr w:type="gramEnd"/>
+      <w:r>
+        <w:t xml:space="preserve"> editor. Bases ecológicas preliminares para la conservación de los tipos de hábitat de interés comunitario en españa. </w:t>
+      </w:r>
+      <w:proofErr w:type="gramStart"/>
+      <w:r>
+        <w:t>Ministerio de Medio Ambiente, y Medio Rural y Marino, Madrid.</w:t>
+      </w:r>
+      <w:proofErr w:type="gramEnd"/>
+    </w:p>
+    <w:p>
+      <w:pPr>
+        <w:pStyle w:val="Bibliografa"/>
+      </w:pPr>
+      <w:bookmarkStart w:id="210" w:name="ref-GarciaGonzalez2017"/>
+      <w:bookmarkEnd w:id="209"/>
+      <w:proofErr w:type="gramStart"/>
+      <w:r>
+        <w:t>García-González, I., and M. Souto-Herrero.</w:t>
+      </w:r>
+      <w:proofErr w:type="gramEnd"/>
+      <w:r>
+        <w:t xml:space="preserve"> 2017. Earlywood vessel area of </w:t>
+      </w:r>
+      <w:r>
+        <w:rPr>
+          <w:i/>
+        </w:rPr>
+        <w:t>Quercus pyrenaica</w:t>
+      </w:r>
+      <w:r>
+        <w:t xml:space="preserve"> Willd. </w:t>
+      </w:r>
+      <w:proofErr w:type="gramStart"/>
+      <w:r>
+        <w:t>is</w:t>
+      </w:r>
+      <w:proofErr w:type="gramEnd"/>
+      <w:r>
+        <w:t xml:space="preserve"> a powerful indicator of soil water excess at growth resumption. </w:t>
+      </w:r>
+      <w:proofErr w:type="gramStart"/>
+      <w:r>
+        <w:t>European Journal of Forest Research 136:329–344.</w:t>
+      </w:r>
+      <w:proofErr w:type="gramEnd"/>
+    </w:p>
+    <w:p>
+      <w:pPr>
+        <w:pStyle w:val="Bibliografa"/>
+      </w:pPr>
+      <w:bookmarkStart w:id="211" w:name="ref-Gavilan2007"/>
+      <w:bookmarkEnd w:id="210"/>
+      <w:r>
+        <w:t xml:space="preserve">Gavilán, R. G., D. S. Mata, B. Vilches, and G. Entrocassi. 2007. Modelling current distribution of Spanish </w:t>
+      </w:r>
+      <w:r>
+        <w:rPr>
+          <w:i/>
+        </w:rPr>
+        <w:t>Quercus pyrenaica</w:t>
+      </w:r>
+      <w:r>
+        <w:t xml:space="preserve"> forests using climatic parameters. </w:t>
+      </w:r>
+      <w:proofErr w:type="gramStart"/>
+      <w:r>
+        <w:t>Phytocoenologia 37:561–581.</w:t>
+      </w:r>
+      <w:proofErr w:type="gramEnd"/>
+    </w:p>
+    <w:p>
+      <w:pPr>
+        <w:pStyle w:val="Bibliografa"/>
+      </w:pPr>
+      <w:bookmarkStart w:id="212" w:name="ref-Gazol2017"/>
+      <w:bookmarkEnd w:id="211"/>
+      <w:r>
+        <w:t xml:space="preserve">Gazol, A., J. J. Camarero, W. R. L. Anderegg, and S. M. Vicente-Serrano. 2017. Impacts of droughts on the growth resilience of northern hemisphere forests. </w:t>
+      </w:r>
+      <w:proofErr w:type="gramStart"/>
+      <w:r>
+        <w:t>Global Ecology and Biogeography 26:166–176.</w:t>
+      </w:r>
+      <w:proofErr w:type="gramEnd"/>
+    </w:p>
+    <w:p>
+      <w:pPr>
+        <w:pStyle w:val="Bibliografa"/>
+      </w:pPr>
+      <w:bookmarkStart w:id="213" w:name="ref-Gazol2018"/>
+      <w:bookmarkEnd w:id="212"/>
+      <w:r>
+        <w:t>Gazol, A., J. J. Camarero, S. M. Vicente-Serrano, R. Sánchez-Salguero, E. Gutiérrez, M. de Luis, G. Sangüesa-Barreda, K. Novak, V. Rozas, P. A. Tíscar, J. C. Linares, N. Martín-Hernández, Martínez del CastilloE</w:t>
+      </w:r>
+      <w:proofErr w:type="gramStart"/>
+      <w:r>
+        <w:t>.,</w:t>
+      </w:r>
+      <w:proofErr w:type="gramEnd"/>
+      <w:r>
+        <w:t xml:space="preserve"> M. Ribas, I. García-González, F. Silla, A. Camisón, M. Génova, J. M. Olano, L. A. Longares, A. Hevia, M. Tomás-Burguera, and J. D. Galván. 2018. Forest resilience to drought varies across biomes. Global Change Biology</w:t>
+      </w:r>
+      <w:proofErr w:type="gramStart"/>
+      <w:r>
+        <w:t>:1</w:t>
+      </w:r>
+      <w:proofErr w:type="gramEnd"/>
+      <w:r>
+        <w:t>–16.</w:t>
+      </w:r>
+    </w:p>
+    <w:p>
+      <w:pPr>
+        <w:pStyle w:val="Bibliografa"/>
+      </w:pPr>
+      <w:bookmarkStart w:id="214" w:name="ref-GeaIzquierdo2014"/>
+      <w:bookmarkEnd w:id="213"/>
+      <w:proofErr w:type="gramStart"/>
+      <w:r>
+        <w:t>Gea-Izquierdo, G., and I. Cañellas.</w:t>
+      </w:r>
+      <w:proofErr w:type="gramEnd"/>
+      <w:r>
+        <w:t xml:space="preserve"> 2014. Local climate forces instability in long-term productivity of a Mediterranean oak along climatic gradients. </w:t>
+      </w:r>
+      <w:proofErr w:type="gramStart"/>
+      <w:r>
+        <w:t>Ecosystems 17:228–241.</w:t>
+      </w:r>
+      <w:proofErr w:type="gramEnd"/>
+    </w:p>
+    <w:p>
+      <w:pPr>
+        <w:pStyle w:val="Bibliografa"/>
+      </w:pPr>
+      <w:bookmarkStart w:id="215" w:name="ref-GeaIzquierdo2013"/>
+      <w:bookmarkEnd w:id="214"/>
+      <w:proofErr w:type="gramStart"/>
+      <w:r>
+        <w:t>Gea-Izquierdo, G., L. Fernández-de-Uña, and I. Cañellas.</w:t>
+      </w:r>
+      <w:proofErr w:type="gramEnd"/>
+      <w:r>
+        <w:t xml:space="preserve"> 2013. Growth projections reveal local vulnerability of Mediterranean oaks with rising temperatures. Forest Ecology and Management 305:282–293.</w:t>
+      </w:r>
+    </w:p>
+    <w:p>
+      <w:pPr>
+        <w:pStyle w:val="Bibliografa"/>
+      </w:pPr>
+      <w:bookmarkStart w:id="216" w:name="ref-GeaIzquierdo2014FEM"/>
+      <w:bookmarkEnd w:id="215"/>
+      <w:proofErr w:type="gramStart"/>
+      <w:r>
+        <w:t>Gea-Izquierdo, G., B. Viguera, M. Cabrera, and I. Cañellas.</w:t>
+      </w:r>
+      <w:proofErr w:type="gramEnd"/>
+      <w:r>
+        <w:t xml:space="preserve"> 2014. Drought induced decline could portend widespread pine mortality at the xeric ecotone in managed Mediterranean pine-oak woodlands. Forest Ecology and Management 320:70–82.</w:t>
+      </w:r>
+    </w:p>
+    <w:p>
+      <w:pPr>
+        <w:pStyle w:val="Bibliografa"/>
+      </w:pPr>
+      <w:bookmarkStart w:id="217" w:name="ref-GonzalezGonzalez2014"/>
+      <w:bookmarkEnd w:id="216"/>
+      <w:proofErr w:type="gramStart"/>
+      <w:r>
+        <w:t>González-González, B. D., V. Rozas, and I. García-González.</w:t>
+      </w:r>
+      <w:proofErr w:type="gramEnd"/>
+      <w:r>
+        <w:t xml:space="preserve"> 2014. Earlywood vessels of the sub-Mediterranean oak </w:t>
+      </w:r>
+      <w:r>
+        <w:rPr>
+          <w:i/>
+        </w:rPr>
+        <w:t>Quercus pyrenaica</w:t>
+      </w:r>
+      <w:r>
+        <w:t xml:space="preserve"> have greater plasticity and sensitivity than those of the temperate </w:t>
+      </w:r>
+      <w:r>
+        <w:rPr>
+          <w:i/>
+        </w:rPr>
+        <w:t>Q. Petraea</w:t>
+      </w:r>
+      <w:r>
+        <w:t xml:space="preserve"> at the Atlantic–Mediterranean boundary. Trees 28:237–252.</w:t>
+      </w:r>
+    </w:p>
+    <w:p>
+      <w:pPr>
+        <w:pStyle w:val="Bibliografa"/>
+      </w:pPr>
+      <w:bookmarkStart w:id="218" w:name="ref-Gouveia2015"/>
+      <w:bookmarkEnd w:id="217"/>
+      <w:r>
+        <w:t xml:space="preserve">Gouveia, C. M., P. Ramos, A. Russo, and R. M. Trigo. 2015. Drought trends in the Iberian Peninsula over the last 112 years. Page 12680 </w:t>
+      </w:r>
+      <w:r>
+        <w:rPr>
+          <w:i/>
+        </w:rPr>
+        <w:t>in</w:t>
+      </w:r>
+      <w:r>
+        <w:t xml:space="preserve"> EGU General Assembly Conference Abstracts.</w:t>
+      </w:r>
+    </w:p>
+    <w:p>
+      <w:pPr>
+        <w:pStyle w:val="Bibliografa"/>
+      </w:pPr>
+      <w:bookmarkStart w:id="219" w:name="ref-Gouveia2014"/>
+      <w:bookmarkEnd w:id="218"/>
       <w:r>
         <w:lastRenderedPageBreak/>
-        <w:t xml:space="preserve">Caminero, L., M. Génova, J. J. Camarero, and R. Sánchez-Salguero. 2018. Growth responses to climate and drought at the southernmost European limit of Mediterranean </w:t>
-      </w:r>
-      <w:r>
-        <w:rPr>
-          <w:i/>
-        </w:rPr>
-        <w:t>Pinus pinaster</w:t>
-      </w:r>
-      <w:r>
-        <w:t xml:space="preserve"> forests. Dendrochronologia 48:20–29.</w:t>
-      </w:r>
-    </w:p>
-    <w:p>
-      <w:pPr>
-        <w:pStyle w:val="Bibliografa"/>
-      </w:pPr>
-      <w:bookmarkStart w:id="49" w:name="ref-Camison2016"/>
-      <w:bookmarkEnd w:id="48"/>
-      <w:r>
-        <w:t>Camisón, Á., F. Silla, and J. J. Camarero. 2016. Influences of the atmospheric patterns on unstable climate-growth associations of western Mediterranean forests. Dendrochronologia 40:130–142.</w:t>
-      </w:r>
-    </w:p>
-    <w:p>
-      <w:pPr>
-        <w:pStyle w:val="Bibliografa"/>
-      </w:pPr>
-      <w:bookmarkStart w:id="50" w:name="ref-Catastro1752"/>
-      <w:bookmarkEnd w:id="49"/>
-      <w:r>
-        <w:t>Catastro. 1752. Respuestas Generales del Catastro del Marqués de la Ensenada. Ministerio de Cultura. PARES (Portal de Archivos Españoles), Ministerio de Cultura, Madrid.</w:t>
-      </w:r>
-    </w:p>
-    <w:p>
-      <w:pPr>
-        <w:pStyle w:val="Bibliografa"/>
-      </w:pPr>
-      <w:bookmarkStart w:id="51" w:name="ref-Cavin2017"/>
-      <w:bookmarkEnd w:id="50"/>
-      <w:r>
-        <w:t>Cavin, L., and A. S. Jump. 2017. Highest drought sensitivity and lowest resistance to growth suppression are found in the range core of the tree Fagus sylvatica l. Not the equatorial range edge. Global Change Biology 23:362–379.</w:t>
-      </w:r>
-    </w:p>
-    <w:p>
-      <w:pPr>
-        <w:pStyle w:val="Bibliografa"/>
-      </w:pPr>
-      <w:bookmarkStart w:id="52" w:name="ref-Clark2016"/>
-      <w:bookmarkEnd w:id="51"/>
-      <w:r>
-        <w:t>Clark, J. S., L. Iverson, C. W. Woodall, C. D. Allen, D. M. Bell, D. C. Bragg, D’AmatoA. W., F. W. Davis, M. H. Hersh, I. Ibanez, S. T. Jackson, S. Matthews, N. Pederson, M. Peters, M. W. Schwartz, K. M. Waring, and N. E. Zimmermann. 2016. The impacts of increasing drought on forest dynamics, structure, and biodiversity in the United States. Global Change Biology 22:2329–2352.</w:t>
-      </w:r>
-    </w:p>
-    <w:p>
-      <w:pPr>
-        <w:pStyle w:val="Bibliografa"/>
-      </w:pPr>
-      <w:bookmarkStart w:id="53" w:name="ref-Clavero2011"/>
-      <w:bookmarkEnd w:id="52"/>
-      <w:r>
-        <w:t>Clavero, M., D. Villero, and L. Brotons. 2011. Climate change or land use dynamics: Do we know what climate change indicators indicate? PLOS ONE 6:1–8.</w:t>
-      </w:r>
-    </w:p>
-    <w:p>
-      <w:pPr>
-        <w:pStyle w:val="Bibliografa"/>
-      </w:pPr>
-      <w:bookmarkStart w:id="54" w:name="ref-CoboDiaz2017"/>
-      <w:bookmarkEnd w:id="53"/>
-      <w:r>
-        <w:t xml:space="preserve">Cobo-Díaz, J. F., A. J. Fernández-González, P. J. Villadas, N. Toro, S. G. Tringe, and M. Fernández-López. 2017. Taxonomic and functional diversity of a </w:t>
+        <w:t xml:space="preserve">Gouveia, C. M., and R. M. Trigo. 2014. The 2005 and 2012 major drought events in Iberia: Monitoring vegetation dynamics and crop yields using satellite data. Page 15179 </w:t>
+      </w:r>
+      <w:r>
+        <w:rPr>
+          <w:i/>
+        </w:rPr>
+        <w:t>in</w:t>
+      </w:r>
+      <w:r>
+        <w:t xml:space="preserve"> EGU General Assembly Conference Abstracts.</w:t>
+      </w:r>
+    </w:p>
+    <w:p>
+      <w:pPr>
+        <w:pStyle w:val="Bibliografa"/>
+      </w:pPr>
+      <w:bookmarkStart w:id="220" w:name="ref-Gouveia2017"/>
+      <w:bookmarkEnd w:id="219"/>
+      <w:r>
+        <w:t>Gouveia, C., R. Trigo, S. Beguería, and S. Vicente-Serrano. 2017. Drought impacts on vegetation activity in the Mediterranean region: An assessment using remote sensing data and multi-scale drought indicators. Global and Planetary Change 151:15–27.</w:t>
+      </w:r>
+    </w:p>
+    <w:p>
+      <w:pPr>
+        <w:pStyle w:val="Bibliografa"/>
+      </w:pPr>
+      <w:bookmarkStart w:id="221" w:name="ref-Granda2017"/>
+      <w:bookmarkEnd w:id="220"/>
+      <w:r>
+        <w:t>Granda, E., A. Q. Alla, N. A. Laskurain, J. Loidi, A. Sánchez-Lorenzo, and J. J. Camarero. 2018. Coexisting oak species, including rear-edge populations, buffer climate stress through xylem adjustments. Tree Physiology 38:159–172.</w:t>
+      </w:r>
+    </w:p>
+    <w:p>
+      <w:pPr>
+        <w:pStyle w:val="Bibliografa"/>
+      </w:pPr>
+      <w:bookmarkStart w:id="222" w:name="ref-Guerreiro2017"/>
+      <w:bookmarkEnd w:id="221"/>
+      <w:r>
+        <w:t xml:space="preserve">Guerreiro, S. B., C. Kilsby, and H. J. Fowler. 2017. Assessing the threat of future megadrought in Iberia. </w:t>
+      </w:r>
+      <w:proofErr w:type="gramStart"/>
+      <w:r>
+        <w:t>International Journal of Climatology 37:5024–5034.</w:t>
+      </w:r>
+      <w:proofErr w:type="gramEnd"/>
+    </w:p>
+    <w:p>
+      <w:pPr>
+        <w:pStyle w:val="Bibliografa"/>
+      </w:pPr>
+      <w:bookmarkStart w:id="223" w:name="ref-Hampe2005"/>
+      <w:bookmarkEnd w:id="222"/>
+      <w:r>
+        <w:t xml:space="preserve">Hampe, A., and R. J. Petit. 2005. Conserving biodiversity under climate change: The rear edge matters. </w:t>
+      </w:r>
+      <w:proofErr w:type="gramStart"/>
+      <w:r>
+        <w:t>Ecology Letters 8:461–467.</w:t>
+      </w:r>
+      <w:proofErr w:type="gramEnd"/>
+    </w:p>
+    <w:p>
+      <w:pPr>
+        <w:pStyle w:val="Bibliografa"/>
+      </w:pPr>
+      <w:bookmarkStart w:id="224" w:name="ref-Haylock2008"/>
+      <w:bookmarkEnd w:id="223"/>
+      <w:r>
+        <w:t xml:space="preserve">Haylock, M. R., N. Hofstra, Klein TankA. M. G., E. J. Klok, P. D. Jones, and M. New. 2008. A European daily high-resolution gridded data set of surface temperature and precipitation for 1950–2006. </w:t>
+      </w:r>
+      <w:proofErr w:type="gramStart"/>
+      <w:r>
+        <w:t>Journal of Geophysical Research 113:D20119.</w:t>
+      </w:r>
+      <w:proofErr w:type="gramEnd"/>
+    </w:p>
+    <w:p>
+      <w:pPr>
+        <w:pStyle w:val="Bibliografa"/>
+      </w:pPr>
+      <w:bookmarkStart w:id="225" w:name="ref-Herrero2013"/>
+      <w:bookmarkEnd w:id="224"/>
+      <w:r>
+        <w:t xml:space="preserve">Herrero, A., A. Rigling, and R. Zamora. 2013. Varying climate sensitivity at the dry distribution edge of </w:t>
+      </w:r>
+      <w:r>
+        <w:rPr>
+          <w:i/>
+        </w:rPr>
+        <w:t>Pinus sylvestris</w:t>
+      </w:r>
+      <w:r>
+        <w:t xml:space="preserve"> and </w:t>
+      </w:r>
+      <w:r>
+        <w:rPr>
+          <w:i/>
+        </w:rPr>
+        <w:t>P. Nigra</w:t>
+      </w:r>
+      <w:r>
+        <w:t>. Forest Ecology and Management 308:50–61.</w:t>
+      </w:r>
+    </w:p>
+    <w:p>
+      <w:pPr>
+        <w:pStyle w:val="Bibliografa"/>
+      </w:pPr>
+      <w:bookmarkStart w:id="226" w:name="ref-Herrero2014"/>
+      <w:bookmarkEnd w:id="225"/>
+      <w:r>
+        <w:t xml:space="preserve">Herrero, A., and R. Zamora. 2014. Plant responses to extreme climatic events: A field test of resilience capacity at the southern range edge. </w:t>
+      </w:r>
+      <w:proofErr w:type="gramStart"/>
+      <w:r>
+        <w:t>PLOS ONE 9:e87842.</w:t>
+      </w:r>
+      <w:proofErr w:type="gramEnd"/>
+    </w:p>
+    <w:p>
+      <w:pPr>
+        <w:pStyle w:val="Bibliografa"/>
+      </w:pPr>
+      <w:bookmarkStart w:id="227" w:name="ref-Hodgson2015"/>
+      <w:bookmarkEnd w:id="226"/>
+      <w:r>
+        <w:t xml:space="preserve">Hodgson, D., J. L. McDonald, and D. J. Hosken. 2015. What do you mean, "resilient"? </w:t>
+      </w:r>
+      <w:proofErr w:type="gramStart"/>
+      <w:r>
+        <w:t>Trends in Ecology &amp; Evolution 30:503–506.</w:t>
+      </w:r>
+      <w:proofErr w:type="gramEnd"/>
+    </w:p>
+    <w:p>
+      <w:pPr>
+        <w:pStyle w:val="Bibliografa"/>
+      </w:pPr>
+      <w:bookmarkStart w:id="228" w:name="ref-Hoerling2011"/>
+      <w:bookmarkEnd w:id="227"/>
+      <w:proofErr w:type="gramStart"/>
+      <w:r>
+        <w:t>Hoerling, M., J. Eischeid, J. Perlwitz, X. Quan, T. Zhang, and P. Pegion.</w:t>
+      </w:r>
+      <w:proofErr w:type="gramEnd"/>
+      <w:r>
+        <w:t xml:space="preserve"> 2012. On the increased frequency of Mediterranean drought. </w:t>
+      </w:r>
+      <w:proofErr w:type="gramStart"/>
+      <w:r>
+        <w:t>Journal of Climate 25:2146–2161.</w:t>
+      </w:r>
+      <w:proofErr w:type="gramEnd"/>
+    </w:p>
+    <w:p>
+      <w:pPr>
+        <w:pStyle w:val="Bibliografa"/>
+      </w:pPr>
+      <w:bookmarkStart w:id="229" w:name="ref-Holling1973"/>
+      <w:bookmarkEnd w:id="228"/>
+      <w:r>
+        <w:t xml:space="preserve">Holling, C. S. 1973. </w:t>
+      </w:r>
+      <w:proofErr w:type="gramStart"/>
+      <w:r>
+        <w:t>Resilience and stability of ecological systems.</w:t>
+      </w:r>
+      <w:proofErr w:type="gramEnd"/>
+      <w:r>
+        <w:t xml:space="preserve"> </w:t>
+      </w:r>
+      <w:proofErr w:type="gramStart"/>
+      <w:r>
+        <w:t>Annual Review of Ecology and Systematics 4:1–23.</w:t>
+      </w:r>
+      <w:proofErr w:type="gramEnd"/>
+    </w:p>
+    <w:p>
+      <w:pPr>
+        <w:pStyle w:val="Bibliografa"/>
+      </w:pPr>
+      <w:bookmarkStart w:id="230" w:name="ref-Holmes1983"/>
+      <w:bookmarkEnd w:id="229"/>
+      <w:proofErr w:type="gramStart"/>
+      <w:r>
+        <w:t>Holmes, R. L. 1983.</w:t>
+      </w:r>
+      <w:proofErr w:type="gramEnd"/>
+      <w:r>
+        <w:t xml:space="preserve"> </w:t>
+      </w:r>
+      <w:proofErr w:type="gramStart"/>
+      <w:r>
+        <w:t>Computer-assisted quality control in tree-ring dating and measurement.</w:t>
+      </w:r>
+      <w:proofErr w:type="gramEnd"/>
+      <w:r>
+        <w:t xml:space="preserve"> </w:t>
+      </w:r>
+      <w:proofErr w:type="gramStart"/>
+      <w:r>
+        <w:t>Tree-Ring Bulletin 43:69–78.</w:t>
+      </w:r>
+      <w:proofErr w:type="gramEnd"/>
+    </w:p>
+    <w:p>
+      <w:pPr>
+        <w:pStyle w:val="Bibliografa"/>
+      </w:pPr>
+      <w:bookmarkStart w:id="231" w:name="ref-Huete2002"/>
+      <w:bookmarkEnd w:id="230"/>
+      <w:r>
+        <w:t xml:space="preserve">Huete, A., K. Didan, T. Miura, E. Rodriguez, X. </w:t>
+      </w:r>
+      <w:proofErr w:type="gramStart"/>
+      <w:r>
+        <w:t>Gao</w:t>
+      </w:r>
+      <w:proofErr w:type="gramEnd"/>
+      <w:r>
+        <w:t xml:space="preserve">, and L. Ferreira. 2002. Overview of the radiometric and biophysical performance of the MODIS vegetation indices. </w:t>
+      </w:r>
+      <w:proofErr w:type="gramStart"/>
+      <w:r>
+        <w:t>Remote Sensing of Environment 83:195–213.</w:t>
+      </w:r>
+      <w:proofErr w:type="gramEnd"/>
+    </w:p>
+    <w:p>
+      <w:pPr>
+        <w:pStyle w:val="Bibliografa"/>
+      </w:pPr>
+      <w:bookmarkStart w:id="232" w:name="ref-IPCC2013"/>
+      <w:bookmarkEnd w:id="231"/>
+      <w:r>
+        <w:lastRenderedPageBreak/>
+        <w:t xml:space="preserve">IPCC. 2013. Climate change 2013: The physical science basis. Contribution of Working Group I to the Fifth Assessment Report of the Intergovernmental Panel on Climate Change. Page 1535. </w:t>
+      </w:r>
+      <w:proofErr w:type="gramStart"/>
+      <w:r>
+        <w:t>Cambridge University Press, Cambridge, United Kingdom; New York, NY, USA.</w:t>
+      </w:r>
+      <w:proofErr w:type="gramEnd"/>
+    </w:p>
+    <w:p>
+      <w:pPr>
+        <w:pStyle w:val="Bibliografa"/>
+      </w:pPr>
+      <w:bookmarkStart w:id="233" w:name="ref-JimenezOlivencia2015"/>
+      <w:bookmarkEnd w:id="232"/>
+      <w:proofErr w:type="gramStart"/>
+      <w:r>
+        <w:t>Jiménez-Olivencia, Y., L. Porcel, and A. Caballero.</w:t>
+      </w:r>
+      <w:proofErr w:type="gramEnd"/>
+      <w:r>
+        <w:t xml:space="preserve"> 2015. Medio siglo en la evolución de los paisajes naturales y agrarios de Sierra Nevada (España). </w:t>
+      </w:r>
+      <w:proofErr w:type="gramStart"/>
+      <w:r>
+        <w:t>Boletín de la Asociación de Geógrafos Españoles 68:205–232.</w:t>
+      </w:r>
+      <w:proofErr w:type="gramEnd"/>
+    </w:p>
+    <w:p>
+      <w:pPr>
+        <w:pStyle w:val="Bibliografa"/>
+      </w:pPr>
+      <w:bookmarkStart w:id="234" w:name="ref-Jodar2017"/>
+      <w:bookmarkEnd w:id="233"/>
+      <w:r>
+        <w:t xml:space="preserve">Jódar, J., J. A. Cabrera, S. Martos-Rosillo, A. Ruiz-Constán, A. González-Ramón, L. J. Lambán, C. Herrera, and E. Custodio. 2017. Groundwater discharge in high-mountain watersheds: A valuable resource for downstream semi-arid zones. </w:t>
+      </w:r>
+      <w:proofErr w:type="gramStart"/>
+      <w:r>
+        <w:t>The case of the Bérchules River in Sierra Nevada (southern Spain).</w:t>
+      </w:r>
+      <w:proofErr w:type="gramEnd"/>
+      <w:r>
+        <w:t xml:space="preserve"> </w:t>
+      </w:r>
+      <w:proofErr w:type="gramStart"/>
+      <w:r>
+        <w:t>Science of The Total Environment 593-594:760–772.</w:t>
+      </w:r>
+      <w:proofErr w:type="gramEnd"/>
+    </w:p>
+    <w:p>
+      <w:pPr>
+        <w:pStyle w:val="Bibliografa"/>
+      </w:pPr>
+      <w:bookmarkStart w:id="235" w:name="ref-Jump2010"/>
+      <w:bookmarkEnd w:id="234"/>
+      <w:r>
+        <w:t xml:space="preserve">Jump, A. S., L. Cavin, and P. D. Hunter. 2010. Monitoring and managing responses to climate change at the retreating range edge of forest trees. </w:t>
+      </w:r>
+      <w:proofErr w:type="gramStart"/>
+      <w:r>
+        <w:t>Journal of Environmental Monitoring 12:1791–1798.</w:t>
+      </w:r>
+      <w:proofErr w:type="gramEnd"/>
+    </w:p>
+    <w:p>
+      <w:pPr>
+        <w:pStyle w:val="Bibliografa"/>
+      </w:pPr>
+      <w:bookmarkStart w:id="236" w:name="ref-Leal2015"/>
+      <w:bookmarkEnd w:id="235"/>
+      <w:proofErr w:type="gramStart"/>
+      <w:r>
+        <w:t>Leal, S., F. Campelo, A. L. Luz, M. F. Carneiro, and J. A. Santos.</w:t>
+      </w:r>
+      <w:proofErr w:type="gramEnd"/>
+      <w:r>
+        <w:t xml:space="preserve"> 2015. Potential of oak tree-ring chronologies from southern </w:t>
+      </w:r>
+      <w:proofErr w:type="gramStart"/>
+      <w:r>
+        <w:t>portugal</w:t>
+      </w:r>
+      <w:proofErr w:type="gramEnd"/>
+      <w:r>
+        <w:t xml:space="preserve"> for climate reconstructions. </w:t>
+      </w:r>
+      <w:proofErr w:type="gramStart"/>
+      <w:r>
+        <w:t>Dendrochronologia 35:4–13.</w:t>
+      </w:r>
+      <w:proofErr w:type="gramEnd"/>
+    </w:p>
+    <w:p>
+      <w:pPr>
+        <w:pStyle w:val="Bibliografa"/>
+      </w:pPr>
+      <w:bookmarkStart w:id="237" w:name="ref-Linares2014"/>
+      <w:bookmarkEnd w:id="236"/>
+      <w:proofErr w:type="gramStart"/>
+      <w:r>
+        <w:t>Linares, J. C., K. Senhadji, A. Herrero, and J. A. Hódar.</w:t>
+      </w:r>
+      <w:proofErr w:type="gramEnd"/>
+      <w:r>
+        <w:t xml:space="preserve"> 2014. Growth patterns at the southern range edge of Scots pine: Disentangling the effects of drought and defoliation by the pine processionary caterpillar. Forest Ecology and Management 315:129–137.</w:t>
+      </w:r>
+    </w:p>
+    <w:p>
+      <w:pPr>
+        <w:pStyle w:val="Bibliografa"/>
+      </w:pPr>
+      <w:bookmarkStart w:id="238" w:name="ref-Lionello2012"/>
+      <w:bookmarkEnd w:id="237"/>
+      <w:proofErr w:type="gramStart"/>
+      <w:r>
+        <w:t>Lionello, P., editor.</w:t>
+      </w:r>
+      <w:proofErr w:type="gramEnd"/>
+      <w:r>
+        <w:t xml:space="preserve"> 2012. The climate of the Mediterranean region. Page 502. Elsevier, Oxford.</w:t>
+      </w:r>
+    </w:p>
+    <w:p>
+      <w:pPr>
+        <w:pStyle w:val="Bibliografa"/>
+      </w:pPr>
+      <w:bookmarkStart w:id="239" w:name="ref-Lloret2011"/>
+      <w:bookmarkEnd w:id="238"/>
+      <w:proofErr w:type="gramStart"/>
+      <w:r>
+        <w:t>Lloret, F., E. G. Keeling, and A. Sala.</w:t>
+      </w:r>
+      <w:proofErr w:type="gramEnd"/>
+      <w:r>
+        <w:t xml:space="preserve"> 2011. Components of tree resilience: Effects of successive low-growth episodes in old ponderosa pine forests. </w:t>
+      </w:r>
+      <w:proofErr w:type="gramStart"/>
+      <w:r>
+        <w:t>Oikos 120:1909–1920.</w:t>
+      </w:r>
+      <w:proofErr w:type="gramEnd"/>
+    </w:p>
+    <w:p>
+      <w:pPr>
+        <w:pStyle w:val="Bibliografa"/>
+      </w:pPr>
+      <w:bookmarkStart w:id="240" w:name="ref-Maestre1858"/>
+      <w:bookmarkEnd w:id="239"/>
+      <w:proofErr w:type="gramStart"/>
+      <w:r>
+        <w:t>Maestre, A. 1858.</w:t>
+      </w:r>
+      <w:proofErr w:type="gramEnd"/>
+      <w:r>
+        <w:t xml:space="preserve"> Memoria sobre los criaderos de biubmineral de Sierra Nevada en el término municipal de güejar-sierra, provincia de </w:t>
+      </w:r>
+      <w:proofErr w:type="gramStart"/>
+      <w:r>
+        <w:t>granada</w:t>
+      </w:r>
+      <w:proofErr w:type="gramEnd"/>
+      <w:r>
+        <w:t>. Boletín del Ministerio de Fomento XXVIII</w:t>
+      </w:r>
+      <w:proofErr w:type="gramStart"/>
+      <w:r>
+        <w:t>:371</w:t>
+      </w:r>
+      <w:proofErr w:type="gramEnd"/>
+      <w:r>
+        <w:t>–377.</w:t>
+      </w:r>
+    </w:p>
+    <w:p>
+      <w:pPr>
+        <w:pStyle w:val="Bibliografa"/>
+      </w:pPr>
+      <w:bookmarkStart w:id="241" w:name="ref-Mair2017"/>
+      <w:bookmarkEnd w:id="240"/>
+      <w:r>
+        <w:t>Mair, P., F. Schoenbrodt, and R. Wilcox. 2017. WRS2: Wilcox robust estimation and testing.</w:t>
+      </w:r>
+    </w:p>
+    <w:p>
+      <w:pPr>
+        <w:pStyle w:val="Bibliografa"/>
+      </w:pPr>
+      <w:bookmarkStart w:id="242" w:name="ref-Mangiafico2017"/>
+      <w:bookmarkEnd w:id="241"/>
+      <w:r>
+        <w:t>Mangiafico, S. 2017. Rcompanion: Functions to support extension education program evaluation.</w:t>
+      </w:r>
+    </w:p>
+    <w:p>
+      <w:pPr>
+        <w:pStyle w:val="Bibliografa"/>
+      </w:pPr>
+      <w:bookmarkStart w:id="243" w:name="ref-MartinCivantos2014"/>
+      <w:bookmarkEnd w:id="242"/>
+      <w:proofErr w:type="gramStart"/>
+      <w:r>
+        <w:t>Martín-Civantos, J. M. 2014.</w:t>
+      </w:r>
+      <w:proofErr w:type="gramEnd"/>
+      <w:r>
+        <w:t xml:space="preserve"> </w:t>
+      </w:r>
+      <w:proofErr w:type="gramStart"/>
+      <w:r>
+        <w:t>Mountainous landscape domestication.</w:t>
+      </w:r>
+      <w:proofErr w:type="gramEnd"/>
+      <w:r>
+        <w:t xml:space="preserve"> </w:t>
+      </w:r>
+      <w:proofErr w:type="gramStart"/>
+      <w:r>
+        <w:t>Management of non-cultivated productive areas in Sierra Nevada (granada-almeria, Spain).</w:t>
+      </w:r>
+      <w:proofErr w:type="gramEnd"/>
+      <w:r>
+        <w:t xml:space="preserve"> </w:t>
+      </w:r>
+      <w:proofErr w:type="gramStart"/>
+      <w:r>
+        <w:t>European Journal of Post-Classical Archaeologies 4:99–130.</w:t>
+      </w:r>
+      <w:proofErr w:type="gramEnd"/>
+    </w:p>
+    <w:p>
+      <w:pPr>
+        <w:pStyle w:val="Bibliografa"/>
+      </w:pPr>
+      <w:bookmarkStart w:id="244" w:name="ref-MartinCivantos2016"/>
+      <w:bookmarkEnd w:id="243"/>
+      <w:proofErr w:type="gramStart"/>
+      <w:r>
+        <w:t>Martín-Civantos, J. M., and M. T. Bonet-García.</w:t>
+      </w:r>
+      <w:proofErr w:type="gramEnd"/>
+      <w:r>
+        <w:t xml:space="preserve"> 2016. Historical irrigation systems and cultural landscapes of Sierra Nevada. Pages 63–65 </w:t>
+      </w:r>
+      <w:r>
+        <w:rPr>
+          <w:i/>
+        </w:rPr>
+        <w:t>in</w:t>
+      </w:r>
+      <w:r>
+        <w:t xml:space="preserve"> R. Zamora, A. Pérez-Luque, F. Bonet, J. Barea-Azcón, and R. Aspizua, editors. Global change impacts in Sierra Nevada: Challenges for conservation. </w:t>
+      </w:r>
+      <w:proofErr w:type="gramStart"/>
+      <w:r>
+        <w:t>Consejería de Medio Ambiente y Ordenación del Territorio.</w:t>
+      </w:r>
+      <w:proofErr w:type="gramEnd"/>
+      <w:r>
+        <w:t xml:space="preserve"> Junta de Andalucía.</w:t>
+      </w:r>
+    </w:p>
+    <w:p>
+      <w:pPr>
+        <w:pStyle w:val="Bibliografa"/>
+      </w:pPr>
+      <w:bookmarkStart w:id="245" w:name="ref-MartinezParras1982"/>
+      <w:bookmarkEnd w:id="244"/>
+      <w:proofErr w:type="gramStart"/>
+      <w:r>
+        <w:lastRenderedPageBreak/>
+        <w:t>Martínez-Parras, J. M., and J. Molero-Mesa.</w:t>
+      </w:r>
+      <w:proofErr w:type="gramEnd"/>
+      <w:r>
+        <w:t xml:space="preserve"> 1982. Ecología y fitosociología de </w:t>
       </w:r>
       <w:r>
         <w:rPr>
@@ -3476,187 +5989,318 @@
         <w:t>Quercus pyrenaica</w:t>
       </w:r>
       <w:r>
-        <w:t xml:space="preserve"> Willd. rhizospheric microbiome in the Mediterranean mountains. Forests 8:390.</w:t>
-      </w:r>
-    </w:p>
-    <w:p>
-      <w:pPr>
-        <w:pStyle w:val="Bibliografa"/>
-      </w:pPr>
-      <w:bookmarkStart w:id="55" w:name="ref-Cofino2018"/>
-      <w:bookmarkEnd w:id="54"/>
-      <w:r>
-        <w:t>Cofiño, A., J. Bedia, M. Iturbide, M. Vega, S. Herrera, J. Fernández, M. Frías, R. Manzanas, and J. Gutiérrez. 2018. The ecoms user data gateway: Towards seasonal forecast data provision and research reproducibility in the era of climate services. Climate Services.</w:t>
-      </w:r>
-    </w:p>
-    <w:p>
-      <w:pPr>
-        <w:pStyle w:val="Bibliografa"/>
-      </w:pPr>
-      <w:bookmarkStart w:id="56" w:name="ref-Cook1990"/>
-      <w:bookmarkEnd w:id="55"/>
-      <w:r>
-        <w:t>Cook, E., and L. Kairukstis. 1990. Methods of dendrochronology: Applications in the environmental sciences. Springer, Doredrecht.</w:t>
-      </w:r>
-    </w:p>
-    <w:p>
-      <w:pPr>
-        <w:pStyle w:val="Bibliografa"/>
-      </w:pPr>
-      <w:bookmarkStart w:id="57" w:name="ref-Corcuera2006"/>
-      <w:bookmarkEnd w:id="56"/>
-      <w:r>
-        <w:t>Corcuera, L., J. J. Camarero, S. Sisó, and E. Gil-Pelegrín. 2006. Radial-growth and wood-anatomical changes in overaged quercus pyrenaica coppice stands: Functional responses in a new mediterranean landscape. Trees 20:91–98.</w:t>
-      </w:r>
-    </w:p>
-    <w:p>
-      <w:pPr>
-        <w:pStyle w:val="Bibliografa"/>
-      </w:pPr>
-      <w:bookmarkStart w:id="58" w:name="ref-Coulthard2017"/>
-      <w:bookmarkEnd w:id="57"/>
-      <w:r>
-        <w:t>Coulthard, B. L., R. Touchan, K. J. Anchukaitis, D. M. Meko, and F. Sivrikaya. 2017. Tree growth and vegetation activity at the ecosystem-scale in the eastern Mediterranean. Environmental Research Letters 12:084008.</w:t>
-      </w:r>
-    </w:p>
-    <w:p>
-      <w:pPr>
-        <w:pStyle w:val="Bibliografa"/>
-      </w:pPr>
-      <w:bookmarkStart w:id="59" w:name="ref-Dai2011"/>
-      <w:bookmarkEnd w:id="58"/>
-      <w:r>
-        <w:t>Dai, A. 2011. Drought under global warming: A review. Wiley Interdisciplinary Reviews: Climate Change 2:45–65.</w:t>
-      </w:r>
-    </w:p>
-    <w:p>
-      <w:pPr>
-        <w:pStyle w:val="Bibliografa"/>
-      </w:pPr>
-      <w:bookmarkStart w:id="60" w:name="ref-Didan2015"/>
-      <w:bookmarkEnd w:id="59"/>
+        <w:t xml:space="preserve"> Willd. </w:t>
+      </w:r>
+      <w:proofErr w:type="gramStart"/>
+      <w:r>
+        <w:t>en</w:t>
+      </w:r>
+      <w:proofErr w:type="gramEnd"/>
+      <w:r>
+        <w:t xml:space="preserve"> la provincia bética. </w:t>
+      </w:r>
+      <w:proofErr w:type="gramStart"/>
+      <w:r>
+        <w:t>Los melojares béticos y sus etapas de sustitución.</w:t>
+      </w:r>
+      <w:proofErr w:type="gramEnd"/>
+      <w:r>
+        <w:t xml:space="preserve"> </w:t>
+      </w:r>
+      <w:proofErr w:type="gramStart"/>
+      <w:r>
+        <w:t>Lazaroa 4:91–104.</w:t>
+      </w:r>
+      <w:proofErr w:type="gramEnd"/>
+    </w:p>
+    <w:p>
+      <w:pPr>
+        <w:pStyle w:val="Bibliografa"/>
+      </w:pPr>
+      <w:bookmarkStart w:id="246" w:name="ref-MartinezVilalta2018"/>
+      <w:bookmarkEnd w:id="245"/>
+      <w:proofErr w:type="gramStart"/>
+      <w:r>
+        <w:t>Martínez-Vilalta, J. 2018.</w:t>
+      </w:r>
+      <w:proofErr w:type="gramEnd"/>
+      <w:r>
+        <w:t xml:space="preserve"> The rear window: Structural and functional plasticity in tree responses to climate change inferred from growth rings. Tree Physiology.</w:t>
+      </w:r>
+    </w:p>
+    <w:p>
+      <w:pPr>
+        <w:pStyle w:val="Bibliografa"/>
+      </w:pPr>
+      <w:bookmarkStart w:id="247" w:name="ref-MartinezVilalta2016"/>
+      <w:bookmarkEnd w:id="246"/>
+      <w:proofErr w:type="gramStart"/>
+      <w:r>
+        <w:t>Martínez-Vilalta, J., and F. Lloret.</w:t>
+      </w:r>
+      <w:proofErr w:type="gramEnd"/>
+      <w:r>
+        <w:t xml:space="preserve"> 2016. Drought-induced vegetation shifts in terrestrial ecosystems: The key role of regeneration dynamics. Global and Planetary Change 144:94–108.</w:t>
+      </w:r>
+    </w:p>
+    <w:p>
+      <w:pPr>
+        <w:pStyle w:val="Bibliografa"/>
+      </w:pPr>
+      <w:bookmarkStart w:id="248" w:name="ref-MartinMontanes2015"/>
+      <w:bookmarkEnd w:id="247"/>
+      <w:r>
+        <w:t>Martín-Montañés, C., Ruiz‐ConstánA</w:t>
+      </w:r>
+      <w:proofErr w:type="gramStart"/>
+      <w:r>
+        <w:t>.,</w:t>
+      </w:r>
+      <w:proofErr w:type="gramEnd"/>
+      <w:r>
+        <w:t xml:space="preserve"> Martín‐CivantosJ. M., Herrero‐LantarónJ</w:t>
+      </w:r>
+      <w:proofErr w:type="gramStart"/>
+      <w:r>
+        <w:t>.,</w:t>
+      </w:r>
+      <w:proofErr w:type="gramEnd"/>
+      <w:r>
+        <w:t xml:space="preserve"> Rubio‐CamposJ. C., and Esteban‐ÁlvarezA. 2015. Caracterización hidrogeológica de </w:t>
+      </w:r>
+      <w:proofErr w:type="gramStart"/>
+      <w:r>
+        <w:t>un</w:t>
+      </w:r>
+      <w:proofErr w:type="gramEnd"/>
+      <w:r>
+        <w:t xml:space="preserve"> sector de la cuenca del río chico en relación con la rehabilitación de la acequia de barjas en cáñar (granada). </w:t>
+      </w:r>
+      <w:proofErr w:type="gramStart"/>
+      <w:r>
+        <w:t xml:space="preserve">Pages 193–201 </w:t>
+      </w:r>
+      <w:r>
+        <w:rPr>
+          <w:i/>
+        </w:rPr>
+        <w:t>in</w:t>
+      </w:r>
+      <w:r>
+        <w:t xml:space="preserve"> A. Navarro, López‐GetaJ.</w:t>
+      </w:r>
+      <w:proofErr w:type="gramEnd"/>
+      <w:r>
+        <w:t xml:space="preserve"> A., G. Ramos, J. Durán, F. Carrasco, I. Vadillo, and P. Jiménez, editors. </w:t>
+      </w:r>
+      <w:proofErr w:type="gramStart"/>
+      <w:r>
+        <w:t>El agua en andalucía.</w:t>
+      </w:r>
+      <w:proofErr w:type="gramEnd"/>
+      <w:r>
+        <w:t xml:space="preserve"> </w:t>
+      </w:r>
+      <w:proofErr w:type="gramStart"/>
+      <w:r>
+        <w:t>El agua clave medioambiental y socioeconómica.</w:t>
+      </w:r>
+      <w:proofErr w:type="gramEnd"/>
+      <w:r>
+        <w:t xml:space="preserve"> </w:t>
+      </w:r>
+      <w:proofErr w:type="gramStart"/>
+      <w:r>
+        <w:t>IX simposio del agua en andalucía (siaga 2015).</w:t>
+      </w:r>
+      <w:proofErr w:type="gramEnd"/>
+      <w:r>
+        <w:t xml:space="preserve"> IGME, Madrid, Spain.</w:t>
+      </w:r>
+    </w:p>
+    <w:p>
+      <w:pPr>
+        <w:pStyle w:val="Bibliografa"/>
+      </w:pPr>
+      <w:bookmarkStart w:id="249" w:name="ref-Matias2017"/>
+      <w:bookmarkEnd w:id="248"/>
+      <w:r>
+        <w:t>Matías, L., J. C. Linares, Á. Sánchez-Miranda, and A. S. Jump. (</w:t>
+      </w:r>
+      <w:proofErr w:type="gramStart"/>
+      <w:r>
+        <w:t>n</w:t>
+      </w:r>
+      <w:proofErr w:type="gramEnd"/>
+      <w:r>
+        <w:t xml:space="preserve">.d.). Contrasting growth forecasts across the geographical range of Scots pine due to altitudinal and latitudinal differences in climatic sensitivity. </w:t>
+      </w:r>
+      <w:proofErr w:type="gramStart"/>
+      <w:r>
+        <w:t>Global Change Biology 23:4106–4116.</w:t>
+      </w:r>
+      <w:proofErr w:type="gramEnd"/>
+    </w:p>
+    <w:p>
+      <w:pPr>
+        <w:pStyle w:val="Bibliografa"/>
+      </w:pPr>
+      <w:bookmarkStart w:id="250" w:name="ref-McDowell2015"/>
+      <w:bookmarkEnd w:id="249"/>
+      <w:r>
+        <w:t>McDowell, N. G., N. C. Coops, P. S. Beck, J. Q. Chambers, C. Gangodagamage, J. A. Hicke, C</w:t>
+      </w:r>
+      <w:proofErr w:type="gramStart"/>
+      <w:r>
+        <w:t>.-</w:t>
+      </w:r>
+      <w:proofErr w:type="gramEnd"/>
+      <w:r>
+        <w:t xml:space="preserve">y. Huang, R. Kennedy, D. J. Krofcheck, M. Litvak, A. J. Meddens, J. Muss, R. Negrón-Juarez, C. Peng, A. M. Schwantes, J. J. Swenson, L. J. Vernon, A. P. Williams, C. Xu, M. Zhao, S. W. Running, and C. D. Allen. 2015. Global satellite monitoring of climate-induced vegetation disturbances. </w:t>
+      </w:r>
+      <w:proofErr w:type="gramStart"/>
+      <w:r>
+        <w:t>Trends in Plant Science 20:114–123.</w:t>
+      </w:r>
+      <w:proofErr w:type="gramEnd"/>
+    </w:p>
+    <w:p>
+      <w:pPr>
+        <w:pStyle w:val="Bibliografa"/>
+      </w:pPr>
+      <w:bookmarkStart w:id="251" w:name="ref-Melendo2000"/>
+      <w:bookmarkEnd w:id="250"/>
+      <w:proofErr w:type="gramStart"/>
+      <w:r>
+        <w:t>Melendo, M., and F. Valle.</w:t>
+      </w:r>
+      <w:proofErr w:type="gramEnd"/>
+      <w:r>
+        <w:t xml:space="preserve"> 2000. Estudio comparativo de los melojares nevadenses. Pages 463–479 </w:t>
+      </w:r>
+      <w:r>
+        <w:rPr>
+          <w:i/>
+        </w:rPr>
+        <w:t>in</w:t>
+      </w:r>
+      <w:r>
+        <w:t xml:space="preserve"> J. Chacón and J. Rosúa, editors. </w:t>
+      </w:r>
+      <w:proofErr w:type="gramStart"/>
+      <w:r>
+        <w:t>I conferencia internacional Sierra Nevada.</w:t>
+      </w:r>
+      <w:proofErr w:type="gramEnd"/>
+      <w:r>
+        <w:t xml:space="preserve"> Universidad de Granada, Granada.</w:t>
+      </w:r>
+    </w:p>
+    <w:p>
+      <w:pPr>
+        <w:pStyle w:val="Bibliografa"/>
+      </w:pPr>
+      <w:bookmarkStart w:id="252" w:name="ref-Deshayes2006"/>
+      <w:bookmarkEnd w:id="251"/>
+      <w:r>
+        <w:t xml:space="preserve">Michel Deshayes, Dominique Guyon, Hervé Jeanjean, Nicolas Stach, Anne Jolly, and Olivier Hagolle. 2006. The contribution of remote sensing to the assessment of drought effects in forest ecosystems. Ann. For. </w:t>
+      </w:r>
+      <w:proofErr w:type="gramStart"/>
+      <w:r>
+        <w:t>Sci. 63:579–595.</w:t>
+      </w:r>
+      <w:proofErr w:type="gramEnd"/>
+    </w:p>
+    <w:p>
+      <w:pPr>
+        <w:pStyle w:val="Bibliografa"/>
+      </w:pPr>
+      <w:bookmarkStart w:id="253" w:name="ref-Ministerio1943"/>
+      <w:bookmarkEnd w:id="252"/>
+      <w:r>
+        <w:t xml:space="preserve">MOP. 1943. Plano de repoblación arbórea de las cumbres de Sierra Nevada. </w:t>
+      </w:r>
+      <w:proofErr w:type="gramStart"/>
+      <w:r>
+        <w:t>Proyecto de cabecera del río genil (Sierra Nevada, granada).</w:t>
+      </w:r>
+      <w:proofErr w:type="gramEnd"/>
+      <w:r>
+        <w:t xml:space="preserve"> </w:t>
+      </w:r>
+      <w:proofErr w:type="gramStart"/>
+      <w:r>
+        <w:t>Datos relativos a la repoblación forestal y prolongación de ferrocarril (1944).</w:t>
+      </w:r>
+      <w:proofErr w:type="gramEnd"/>
+      <w:r>
+        <w:t xml:space="preserve"> Archivo General de la Administración, Fondo Ministerio de Obras Públicas.</w:t>
+      </w:r>
+    </w:p>
+    <w:p>
+      <w:pPr>
+        <w:pStyle w:val="Bibliografa"/>
+      </w:pPr>
+      <w:bookmarkStart w:id="254" w:name="ref-MorenoLlorca2014"/>
+      <w:bookmarkEnd w:id="253"/>
+      <w:proofErr w:type="gramStart"/>
+      <w:r>
+        <w:t>Moreno-Llorca, R. A., A. J. Pérez-Luque, F. J. Bonet, R. Pérez-Pérez, and R. Zamora.</w:t>
+      </w:r>
+      <w:proofErr w:type="gramEnd"/>
+      <w:r>
+        <w:t xml:space="preserve"> 2014. Caracterización de </w:t>
+      </w:r>
+      <w:proofErr w:type="gramStart"/>
+      <w:r>
+        <w:t>fuentes</w:t>
+      </w:r>
+      <w:proofErr w:type="gramEnd"/>
+      <w:r>
+        <w:t xml:space="preserve"> de información para la reconstrucción histórica de la vegetación. </w:t>
+      </w:r>
+      <w:proofErr w:type="gramStart"/>
+      <w:r>
+        <w:t>Un caso de estudio en Sierra Nevada.</w:t>
+      </w:r>
+      <w:proofErr w:type="gramEnd"/>
+      <w:r>
+        <w:t xml:space="preserve"> </w:t>
+      </w:r>
+      <w:proofErr w:type="gramStart"/>
+      <w:r>
+        <w:rPr>
+          <w:i/>
+        </w:rPr>
+        <w:t>in</w:t>
+      </w:r>
+      <w:proofErr w:type="gramEnd"/>
+      <w:r>
+        <w:t xml:space="preserve"> XII Congreso Nacional de Medio Ambiente (CONAMA 2014).</w:t>
+      </w:r>
+    </w:p>
+    <w:p>
+      <w:pPr>
+        <w:pStyle w:val="Bibliografa"/>
+      </w:pPr>
+      <w:bookmarkStart w:id="255" w:name="ref-MorenoLlorca2016"/>
+      <w:bookmarkEnd w:id="254"/>
+      <w:proofErr w:type="gramStart"/>
       <w:r>
         <w:lastRenderedPageBreak/>
-        <w:t>Didan, K. 2015. MOD13Q1 MODIS/Terra Vegetation Indices 16-Day L3 Global 250m SIN Grid V006. NASA EOSDIS Land Processes DAAC.</w:t>
-      </w:r>
-    </w:p>
-    <w:p>
-      <w:pPr>
-        <w:pStyle w:val="Bibliografa"/>
-      </w:pPr>
-      <w:bookmarkStart w:id="61" w:name="ref-Dobbertin2005"/>
-      <w:bookmarkEnd w:id="60"/>
-      <w:r>
-        <w:t>Dobbertin, M. 2005. Tree growth as indicator of tree vitality and of tree reaction to environmental stress: A review. European Journal of Forest Research 124:319–333.</w:t>
-      </w:r>
-    </w:p>
-    <w:p>
-      <w:pPr>
-        <w:pStyle w:val="Bibliografa"/>
-      </w:pPr>
-      <w:bookmarkStart w:id="62" w:name="ref-DoblasMiranda2017"/>
-      <w:bookmarkEnd w:id="61"/>
-      <w:r>
-        <w:t>Doblas-Miranda, E., R. Alonso, X. Arnan, V. Bermejo, L. Brotons, J. de las Heras, M. Estiarte, J. Hódar, P. Llorens, F. Lloret, F. López-Serrano, J. Martínez-Vilalta, D. Moya, J. Penuelas, J. Pino, A. Rodrigo, N. Roura-Pascual, F. Valladares, M. Vilà, R. Zamora, and J. Retana. 2017. A review of the combination among global change factors in forests, shrublands and pastures of the Mediterranean region: Beyond drought effects. Global and Planetary Change 148:42–54.</w:t>
-      </w:r>
-    </w:p>
-    <w:p>
-      <w:pPr>
-        <w:pStyle w:val="Bibliografa"/>
-      </w:pPr>
-      <w:bookmarkStart w:id="63" w:name="ref-Dorado2017c"/>
-      <w:bookmarkEnd w:id="62"/>
-      <w:r>
-        <w:t>Dorado-Liñán, I., L. Akhmetzyanov, and A. Menzel. 2017. Climate threats on growth of rear-edge european beech peripheral populations in Spain. International Journal of Biometeorology 61:2097–2110.</w:t>
-      </w:r>
-    </w:p>
-    <w:p>
-      <w:pPr>
-        <w:pStyle w:val="Bibliografa"/>
-      </w:pPr>
-      <w:bookmarkStart w:id="64" w:name="ref-Dorado2017"/>
-      <w:bookmarkEnd w:id="63"/>
-      <w:r>
-        <w:t>Dorado-Liñán, I., I. Cañellas, M. Valbuena-Carabaña, L. Gil, and G. Gea-Izquierdo. 2017a. Coexistence in the Mediterranean-temperate transitional border: Multi-century dynamics of a mixed old-growth forest under global change. Dendrochronologia 44:48–57.</w:t>
-      </w:r>
-    </w:p>
-    <w:p>
-      <w:pPr>
-        <w:pStyle w:val="Bibliografa"/>
-      </w:pPr>
-      <w:bookmarkStart w:id="65" w:name="ref-Dorado2017b"/>
-      <w:bookmarkEnd w:id="64"/>
-      <w:r>
-        <w:t>Dorado-Liñán, I., E. Zorita, E. Martínez-Sancho, G. Gea-Izquierdo, A. D. Filippo, E. Gutiérrez, T. Levanic, G. Piovesan, G. Vacchiano, C. Zang, T. Zlatanov, and A. Menzel. 2017b. Large-scale atmospheric circulation enhances the Mediterranean east-west tree growth contrast at rear-edge deciduous forests. Agricultural and Forest Meteorology 239:86–95.</w:t>
-      </w:r>
-    </w:p>
-    <w:p>
-      <w:pPr>
-        <w:pStyle w:val="Bibliografa"/>
-      </w:pPr>
-      <w:bookmarkStart w:id="66" w:name="ref-Dorman2013"/>
-      <w:bookmarkEnd w:id="65"/>
-      <w:r>
-        <w:t>Dorman, M., T. Svoray, A. Perevolotsky, and D. Sarris. 2013. Forest performance during two consecutive drought periods: Diverging long-term trends and short-term responses along a climatic gradient. Forest Ecology and Management 310:1–9.</w:t>
-      </w:r>
-    </w:p>
-    <w:p>
-      <w:pPr>
-        <w:pStyle w:val="Bibliografa"/>
-      </w:pPr>
-      <w:bookmarkStart w:id="67" w:name="ref-Dunn1964"/>
-      <w:bookmarkEnd w:id="66"/>
-      <w:r>
-        <w:t>Dunn, O. 1964. Multiple comparisons using rank sums. Technometrics 6:241–252.</w:t>
-      </w:r>
-    </w:p>
-    <w:p>
-      <w:pPr>
-        <w:pStyle w:val="Bibliografa"/>
-      </w:pPr>
-      <w:bookmarkStart w:id="68" w:name="ref-Eilmann2012"/>
-      <w:bookmarkEnd w:id="67"/>
-      <w:r>
-        <w:t>Eilmann, B., and A. Rigling. 2012. Tree-growth analyses to estimate tree species’ drought tolerance. Tree Physiology 32:178–187.</w:t>
-      </w:r>
-    </w:p>
-    <w:p>
-      <w:pPr>
-        <w:pStyle w:val="Bibliografa"/>
-      </w:pPr>
-      <w:bookmarkStart w:id="69" w:name="ref-Field2012"/>
-      <w:bookmarkEnd w:id="68"/>
-      <w:r>
-        <w:t>Field, A., J. Miles, and Z. Field. 2012. Discovering statistics using R. Page 1426. SAGE.</w:t>
-      </w:r>
-    </w:p>
-    <w:p>
-      <w:pPr>
-        <w:pStyle w:val="Bibliografa"/>
-      </w:pPr>
-      <w:bookmarkStart w:id="70" w:name="ref-Fischer2006"/>
-      <w:bookmarkEnd w:id="69"/>
-      <w:r>
-        <w:t>Fischer, J., D. B. Lindenmayer, and A. D. Manning. 2006. Biodiversity, ecosystem function, and resilience: Ten guiding principles for commodity production landscapes. Frontiers in Ecology and the Environment 4:80–86.</w:t>
-      </w:r>
-    </w:p>
-    <w:p>
-      <w:pPr>
-        <w:pStyle w:val="Bibliografa"/>
-      </w:pPr>
-      <w:bookmarkStart w:id="71" w:name="ref-Franco1990"/>
-      <w:bookmarkEnd w:id="70"/>
-      <w:r>
-        <w:t xml:space="preserve">Franco, A. 1990. </w:t>
-      </w:r>
-      <w:r>
-        <w:rPr>
-          <w:i/>
-        </w:rPr>
-        <w:t>Quercus</w:t>
-      </w:r>
-      <w:r>
-        <w:t xml:space="preserve"> L. Pages 15–36 </w:t>
+        <w:t>Moreno-LLorca, R., A. Pérez-Luque, F. Bonet, and R.Z. 2016.</w:t>
+      </w:r>
+      <w:proofErr w:type="gramEnd"/>
+      <w:r>
+        <w:t xml:space="preserve"> </w:t>
+      </w:r>
+      <w:proofErr w:type="gramStart"/>
+      <w:r>
+        <w:t>Historical analysis of socio-ecological changes in the municipality of cáñar (alpujarra, Sierra Nevada) over the last 5 centuries.</w:t>
+      </w:r>
+      <w:proofErr w:type="gramEnd"/>
+      <w:r>
+        <w:t xml:space="preserve"> Pages 59–62 </w:t>
       </w:r>
       <w:r>
         <w:rPr>
@@ -3665,68 +6309,227 @@
         <w:t>in</w:t>
       </w:r>
       <w:r>
-        <w:t xml:space="preserve"> A. Castroviejo, M. Laínz, G. López-González, P. Montserrat, F. Muñoz-Garmendia, J. Paiva, and L. Villar, editors. Flora Ibérica. Real Jardín Botánico, CSIC, Madrid.</w:t>
-      </w:r>
-    </w:p>
-    <w:p>
-      <w:pPr>
-        <w:pStyle w:val="Bibliografa"/>
-      </w:pPr>
-      <w:bookmarkStart w:id="72" w:name="ref-Fraver2005"/>
-      <w:bookmarkEnd w:id="71"/>
+        <w:t xml:space="preserve"> R. Zamora, A. Pérez-Luque, F. Bonet, J. Barea-Azcón, and R. Aspizua, editors. Global change impacts in Sierra Nevada: Challenges for conservation. </w:t>
+      </w:r>
+      <w:proofErr w:type="gramStart"/>
+      <w:r>
+        <w:t>Consejería de Medio Ambiente y Ordenación del Territorio.</w:t>
+      </w:r>
+      <w:proofErr w:type="gramEnd"/>
+      <w:r>
+        <w:t xml:space="preserve"> Junta de Andalucía.</w:t>
+      </w:r>
+    </w:p>
+    <w:p>
+      <w:pPr>
+        <w:pStyle w:val="Bibliografa"/>
+      </w:pPr>
+      <w:bookmarkStart w:id="256" w:name="ref-Navarro2013"/>
+      <w:bookmarkEnd w:id="255"/>
+      <w:proofErr w:type="gramStart"/>
+      <w:r>
+        <w:t>Navarro-González, I., A. J. Pérez-Luque, F. J. Bonet, and R. Zamora.</w:t>
+      </w:r>
+      <w:proofErr w:type="gramEnd"/>
+      <w:r>
+        <w:t xml:space="preserve"> 2013. The weight of the past: Land-use legacies and recolonization of pine plantations by oak trees. </w:t>
+      </w:r>
+      <w:proofErr w:type="gramStart"/>
+      <w:r>
+        <w:t>Ecological Applications 23:1267–1276.</w:t>
+      </w:r>
+      <w:proofErr w:type="gramEnd"/>
+    </w:p>
+    <w:p>
+      <w:pPr>
+        <w:pStyle w:val="Bibliografa"/>
+      </w:pPr>
+      <w:bookmarkStart w:id="257" w:name="ref-Norman2016"/>
+      <w:bookmarkEnd w:id="256"/>
+      <w:r>
+        <w:t>Norman, S. P., F. H. Koch, and W. W. Hargrove. 2016. Review of broad-scale drought monitoring of forests: Toward an integrated data mining approach. Forest Ecology and Management 380:346–358.</w:t>
+      </w:r>
+    </w:p>
+    <w:p>
+      <w:pPr>
+        <w:pStyle w:val="Bibliografa"/>
+      </w:pPr>
+      <w:bookmarkStart w:id="258" w:name="ref-Nowacki1997"/>
+      <w:bookmarkEnd w:id="257"/>
+      <w:r>
+        <w:t xml:space="preserve">Nowacki, G. J., and M. D. Abrams. 1997. Radial-growth averaging criteria for reconstructing disturbance histories from presettlement-origing oaks. </w:t>
+      </w:r>
+      <w:proofErr w:type="gramStart"/>
+      <w:r>
+        <w:t>Ecological Monographs 67:225–249.</w:t>
+      </w:r>
+      <w:proofErr w:type="gramEnd"/>
+    </w:p>
+    <w:p>
+      <w:pPr>
+        <w:pStyle w:val="Bibliografa"/>
+      </w:pPr>
+      <w:bookmarkStart w:id="259" w:name="ref-Olalde2002"/>
+      <w:bookmarkEnd w:id="258"/>
+      <w:proofErr w:type="gramStart"/>
+      <w:r>
+        <w:t>Olalde, M., A. Herrán, S. Espinel, and P. G. Goicoechea.</w:t>
+      </w:r>
+      <w:proofErr w:type="gramEnd"/>
+      <w:r>
+        <w:t xml:space="preserve"> 2002. White oaks phylogeography in the Iberian Peninsula. Forest Ecology and Management 156:89–102.</w:t>
+      </w:r>
+    </w:p>
+    <w:p>
+      <w:pPr>
+        <w:pStyle w:val="Bibliografa"/>
+      </w:pPr>
+      <w:bookmarkStart w:id="260" w:name="ref-Oliver2014"/>
+      <w:bookmarkEnd w:id="259"/>
+      <w:proofErr w:type="gramStart"/>
+      <w:r>
+        <w:t>Oliver, T. H., and M. D. Morecroft.</w:t>
+      </w:r>
+      <w:proofErr w:type="gramEnd"/>
+      <w:r>
+        <w:t xml:space="preserve"> 2014. Interactions between climate change and land use change on biodiversity: Attribution problems, risks, and opportunities. Wiley Interdisciplinary Reviews: Climate Change 5:317–335.</w:t>
+      </w:r>
+    </w:p>
+    <w:p>
+      <w:pPr>
+        <w:pStyle w:val="Bibliografa"/>
+      </w:pPr>
+      <w:bookmarkStart w:id="261" w:name="ref-Pascoa2017"/>
+      <w:bookmarkEnd w:id="260"/>
+      <w:r>
+        <w:t xml:space="preserve">Páscoa, P., C. Gouveia, A. Russo, and R. Trigo. 2017. Drought trends in the Iberian Peninsula over the last 112 years. </w:t>
+      </w:r>
+      <w:proofErr w:type="gramStart"/>
+      <w:r>
+        <w:t>Advances in Meteorology:ID4653126.</w:t>
+      </w:r>
+      <w:proofErr w:type="gramEnd"/>
+    </w:p>
+    <w:p>
+      <w:pPr>
+        <w:pStyle w:val="Bibliografa"/>
+      </w:pPr>
+      <w:bookmarkStart w:id="262" w:name="ref-Penuelas2017"/>
+      <w:bookmarkEnd w:id="261"/>
+      <w:r>
+        <w:t>Peñuelas, J., J. Sardans, I. Filella, M. Estiarte, J. Llusià, R. Ogaya, J. Carnicer, M. Bartrons, A. Rivas-Ubach, O. Grau, G. Peguero, O. Margalef, S. Pla-Rabés, C. Stefanescu, D. Asensio, C. Preece, L. Liu, A. Verger, A. Barbeta, A. Achotegui-Castells, A. Gargallo-Garriga, D. Sperlich, G. Farré-Armengol, M. Fernández-Martínez, D. Liu, C. Zhang, I. Urbina, M. Camino-Serrano, M. Vives-Ingla, D. B. Stocker, M. Balzarolo, R. Guerrieri, M. Peaucelle, S. Marañón-Jiménez, K. Bórnez-Mejías, Z. Mu, A. Descals, A. Castellanos, and J. Terradas. 2017. Impacts of global change on Mediterranean forests and their services. Forests 8.</w:t>
+      </w:r>
+    </w:p>
+    <w:p>
+      <w:pPr>
+        <w:pStyle w:val="Bibliografa"/>
+      </w:pPr>
+      <w:bookmarkStart w:id="263" w:name="ref-PeresLis2017"/>
+      <w:bookmarkEnd w:id="262"/>
+      <w:r>
+        <w:t xml:space="preserve">Pérez-de-Lis, G., J. M. Olano, V. Rozas, S. Rossi, R. A. Vázquez-Ruiz, and I. García-González. 2017. Environmental conditions and vascular cambium regulate carbon allocation to xylem growth in deciduous oaks. </w:t>
+      </w:r>
+      <w:proofErr w:type="gramStart"/>
+      <w:r>
+        <w:t>Functional Ecology 31:592–603.</w:t>
+      </w:r>
+      <w:proofErr w:type="gramEnd"/>
+    </w:p>
+    <w:p>
+      <w:pPr>
+        <w:pStyle w:val="Bibliografa"/>
+      </w:pPr>
+      <w:bookmarkStart w:id="264" w:name="ref-PerezLuque2011tfm"/>
+      <w:bookmarkEnd w:id="263"/>
+      <w:proofErr w:type="gramStart"/>
+      <w:r>
+        <w:t>Pérez-Luque, A. J. 2011.</w:t>
+      </w:r>
+      <w:proofErr w:type="gramEnd"/>
+      <w:r>
+        <w:t xml:space="preserve"> </w:t>
+      </w:r>
+      <w:proofErr w:type="gramStart"/>
+      <w:r>
+        <w:t xml:space="preserve">Análisis multivariante ambiental de los melojares de </w:t>
+      </w:r>
+      <w:r>
+        <w:rPr>
+          <w:i/>
+        </w:rPr>
+        <w:t>Quercus pyrenaica</w:t>
+      </w:r>
+      <w:r>
+        <w:t xml:space="preserve"> Willd.</w:t>
+      </w:r>
+      <w:proofErr w:type="gramEnd"/>
+      <w:r>
+        <w:t xml:space="preserve"> </w:t>
+      </w:r>
+      <w:proofErr w:type="gramStart"/>
+      <w:r>
+        <w:t>de</w:t>
+      </w:r>
+      <w:proofErr w:type="gramEnd"/>
+      <w:r>
+        <w:t xml:space="preserve"> Sierra Nevada. </w:t>
+      </w:r>
+      <w:proofErr w:type="gramStart"/>
+      <w:r>
+        <w:t>Master’s thesis, Universidad de Granada; Universidad de Granada, Granada.</w:t>
+      </w:r>
+      <w:proofErr w:type="gramEnd"/>
+    </w:p>
+    <w:p>
+      <w:pPr>
+        <w:pStyle w:val="Bibliografa"/>
+      </w:pPr>
+      <w:bookmarkStart w:id="265" w:name="ref-PerezLuque2015"/>
+      <w:bookmarkEnd w:id="264"/>
+      <w:proofErr w:type="gramStart"/>
       <w:r>
         <w:lastRenderedPageBreak/>
-        <w:t>Fraver, S., and A. S. White. 2005. Identifying growth releases in dendrochronological studies of forest disturbance. Canadian Journal of Forest Research 35:1648–1656.</w:t>
-      </w:r>
-    </w:p>
-    <w:p>
-      <w:pPr>
-        <w:pStyle w:val="Bibliografa"/>
-      </w:pPr>
-      <w:bookmarkStart w:id="73" w:name="ref-Fritts1976"/>
-      <w:bookmarkEnd w:id="72"/>
-      <w:r>
-        <w:t>Fritts, H. C. 1976. Tree rings and climate. Academic Press, London.</w:t>
-      </w:r>
-    </w:p>
-    <w:p>
-      <w:pPr>
-        <w:pStyle w:val="Bibliografa"/>
-      </w:pPr>
-      <w:bookmarkStart w:id="74" w:name="ref-Frias2018"/>
-      <w:bookmarkEnd w:id="73"/>
-      <w:r>
-        <w:t>Frías, M., M. Iturbide, R. Manzanas, J. Bedia, J. Fernández, S. Herrera, A. Cofiño, and J. Gutiérrez. 2018. An R package to visualize and communicate uncertainty in seasonal climate prediction. Environmental Modelling &amp; Software 99:101–110.</w:t>
-      </w:r>
-    </w:p>
-    <w:p>
-      <w:pPr>
-        <w:pStyle w:val="Bibliografa"/>
-      </w:pPr>
-      <w:bookmarkStart w:id="75" w:name="ref-Gao2016"/>
-      <w:bookmarkEnd w:id="74"/>
-      <w:r>
-        <w:t>Gao, Q., W. Zhu, M. W. Schwartz, H. Ganjurjav, Y. Wan, X. Qin, X. Ma, M. A. Williamson, and Y. Li. 2016. Climatic change controls productivity variation in global grasslands. Scientific Reports:26958.</w:t>
-      </w:r>
-    </w:p>
-    <w:p>
-      <w:pPr>
-        <w:pStyle w:val="Bibliografa"/>
-      </w:pPr>
-      <w:bookmarkStart w:id="76" w:name="ref-GarciaHerrera2007"/>
-      <w:bookmarkEnd w:id="75"/>
-      <w:r>
-        <w:t>Garcı́a-Herrera, R., E. Hernández, D. Barriopedro, D. Paredes, R. M. Trigo, I. F. Trigo, and M. A. Mendes. 2007. The outstanding 2004/05 drought in the Iberian Peninsula: Associated atmospheric circulation. Journal of Hydrometeorology 8:483–498.</w:t>
-      </w:r>
-    </w:p>
-    <w:p>
-      <w:pPr>
-        <w:pStyle w:val="Bibliografa"/>
-      </w:pPr>
-      <w:bookmarkStart w:id="77" w:name="ref-GarciaJimenez2009"/>
-      <w:bookmarkEnd w:id="76"/>
-      <w:r>
-        <w:t xml:space="preserve">García, I., and P. Jiménez. 2009. 9230 Robledales de </w:t>
+        <w:t>Pérez-Luque, A. J., R. Zamora, F. J. Bonet, and R. Pérez-Pérez.</w:t>
+      </w:r>
+      <w:proofErr w:type="gramEnd"/>
+      <w:r>
+        <w:t xml:space="preserve"> </w:t>
+      </w:r>
+      <w:proofErr w:type="gramStart"/>
+      <w:r>
+        <w:t>2015a. Dataset of migrame project (global change, altitudinal range shift and colonization of degraded habitats in Mediterranean mountains).</w:t>
+      </w:r>
+      <w:proofErr w:type="gramEnd"/>
+      <w:r>
+        <w:t xml:space="preserve"> </w:t>
+      </w:r>
+      <w:proofErr w:type="gramStart"/>
+      <w:r>
+        <w:t>PhytoKeys 56:61–81.</w:t>
+      </w:r>
+      <w:proofErr w:type="gramEnd"/>
+    </w:p>
+    <w:p>
+      <w:pPr>
+        <w:pStyle w:val="Bibliografa"/>
+      </w:pPr>
+      <w:bookmarkStart w:id="266" w:name="ref-PerezLuque2015onto"/>
+      <w:bookmarkEnd w:id="265"/>
+      <w:proofErr w:type="gramStart"/>
+      <w:r>
+        <w:t>Pérez-Luque, A., R. Pérez-Pérez, F. Bonet-García, and P. Magaña.</w:t>
+      </w:r>
+      <w:proofErr w:type="gramEnd"/>
+      <w:r>
+        <w:t xml:space="preserve"> 2015b. </w:t>
+      </w:r>
+      <w:proofErr w:type="gramStart"/>
+      <w:r>
+        <w:t>An</w:t>
+      </w:r>
+      <w:proofErr w:type="gramEnd"/>
+      <w:r>
+        <w:t xml:space="preserve"> ontological system based on modis images to assess ecosystem functioning of natura 2000 habitats: A case study for </w:t>
       </w:r>
       <w:r>
         <w:rPr>
@@ -3735,16 +6538,148 @@
         <w:t>Quercus pyrenaica</w:t>
       </w:r>
       <w:r>
-        <w:t xml:space="preserve"> y robledales de </w:t>
-      </w:r>
-      <w:r>
-        <w:rPr>
-          <w:i/>
-        </w:rPr>
-        <w:t>Quercus robur</w:t>
-      </w:r>
-      <w:r>
-        <w:t xml:space="preserve"> y </w:t>
+        <w:t xml:space="preserve"> forests. </w:t>
+      </w:r>
+      <w:proofErr w:type="gramStart"/>
+      <w:r>
+        <w:t>International Journal of Applied Earth Observation and Geoinformation 37:142–151.</w:t>
+      </w:r>
+      <w:proofErr w:type="gramEnd"/>
+    </w:p>
+    <w:p>
+      <w:pPr>
+        <w:pStyle w:val="Bibliografa"/>
+      </w:pPr>
+      <w:bookmarkStart w:id="267" w:name="ref-Piovesan2008"/>
+      <w:bookmarkEnd w:id="266"/>
+      <w:r>
+        <w:t xml:space="preserve">Piovesan, G., F. Biondi, A. D. Filippo, A. Alessandrini, and M. Maugeri. 2008. Drought-driven growth reduction in old beech (Fagus sylvatica l.) forests of the central </w:t>
+      </w:r>
+      <w:proofErr w:type="gramStart"/>
+      <w:r>
+        <w:t>apennines</w:t>
+      </w:r>
+      <w:proofErr w:type="gramEnd"/>
+      <w:r>
+        <w:t xml:space="preserve">, italy. </w:t>
+      </w:r>
+      <w:proofErr w:type="gramStart"/>
+      <w:r>
+        <w:t>Global Change Biology 14:1265–1281.</w:t>
+      </w:r>
+      <w:proofErr w:type="gramEnd"/>
+    </w:p>
+    <w:p>
+      <w:pPr>
+        <w:pStyle w:val="Bibliografa"/>
+      </w:pPr>
+      <w:bookmarkStart w:id="268" w:name="ref-Pohlert2014"/>
+      <w:bookmarkEnd w:id="267"/>
+      <w:proofErr w:type="gramStart"/>
+      <w:r>
+        <w:t>Pohlert, T. 2014.</w:t>
+      </w:r>
+      <w:proofErr w:type="gramEnd"/>
+      <w:r>
+        <w:t xml:space="preserve"> </w:t>
+      </w:r>
+      <w:proofErr w:type="gramStart"/>
+      <w:r>
+        <w:t>The pairwise multiple comparison of mean ranks package (pmcmr).</w:t>
+      </w:r>
+      <w:proofErr w:type="gramEnd"/>
+    </w:p>
+    <w:p>
+      <w:pPr>
+        <w:pStyle w:val="Bibliografa"/>
+      </w:pPr>
+      <w:bookmarkStart w:id="269" w:name="ref-Thorsten2017"/>
+      <w:bookmarkEnd w:id="268"/>
+      <w:proofErr w:type="gramStart"/>
+      <w:r>
+        <w:t>Pohlert, T. 2017.</w:t>
+      </w:r>
+      <w:proofErr w:type="gramEnd"/>
+      <w:r>
+        <w:t xml:space="preserve"> Trend: Non-parametric trend tests and change-point detection.</w:t>
+      </w:r>
+    </w:p>
+    <w:p>
+      <w:pPr>
+        <w:pStyle w:val="Bibliografa"/>
+      </w:pPr>
+      <w:bookmarkStart w:id="270" w:name="ref-R2017"/>
+      <w:bookmarkEnd w:id="269"/>
+      <w:proofErr w:type="gramStart"/>
+      <w:r>
+        <w:t>R Core Team.</w:t>
+      </w:r>
+      <w:proofErr w:type="gramEnd"/>
+      <w:r>
+        <w:t xml:space="preserve"> 2017. R: A language and environment for statistical computing. </w:t>
+      </w:r>
+      <w:proofErr w:type="gramStart"/>
+      <w:r>
+        <w:t>R Foundation for Statistical Computing, Vienna, Austria.</w:t>
+      </w:r>
+      <w:proofErr w:type="gramEnd"/>
+    </w:p>
+    <w:p>
+      <w:pPr>
+        <w:pStyle w:val="Bibliografa"/>
+      </w:pPr>
+      <w:bookmarkStart w:id="271" w:name="ref-Reyes2015"/>
+      <w:bookmarkEnd w:id="270"/>
+      <w:proofErr w:type="gramStart"/>
+      <w:r>
+        <w:t>Reyes-Díez, A., D. Alcaraz-Segura, and J. Cabello-Piñar.</w:t>
+      </w:r>
+      <w:proofErr w:type="gramEnd"/>
+      <w:r>
+        <w:t xml:space="preserve"> 2015. Implicaciones del filtrado de calidad del índice de vegetación evi para el seguimiento funcional de ecosistemas. Revista de Teledeteccion 2015:11–29.</w:t>
+      </w:r>
+    </w:p>
+    <w:p>
+      <w:pPr>
+        <w:pStyle w:val="Bibliografa"/>
+      </w:pPr>
+      <w:bookmarkStart w:id="272" w:name="ref-RivasMartinez2002"/>
+      <w:bookmarkEnd w:id="271"/>
+      <w:proofErr w:type="gramStart"/>
+      <w:r>
+        <w:t>Rivas-Martínez, S., T. Díaz, F. Fernández-González, J. Izco, J. Loidi, and M. Lousã.</w:t>
+      </w:r>
+      <w:proofErr w:type="gramEnd"/>
+      <w:r>
+        <w:t xml:space="preserve"> 2002. Vascular plant communities of Spain and Portugal. </w:t>
+      </w:r>
+      <w:proofErr w:type="gramStart"/>
+      <w:r>
+        <w:t>Addenda to the syntaxonomical checklist of 2001.</w:t>
+      </w:r>
+      <w:proofErr w:type="gramEnd"/>
+      <w:r>
+        <w:t xml:space="preserve"> Part II. </w:t>
+      </w:r>
+      <w:proofErr w:type="gramStart"/>
+      <w:r>
+        <w:t>Itinera Geobotanica 15:5–922.</w:t>
+      </w:r>
+      <w:proofErr w:type="gramEnd"/>
+    </w:p>
+    <w:p>
+      <w:pPr>
+        <w:pStyle w:val="Bibliografa"/>
+      </w:pPr>
+      <w:bookmarkStart w:id="273" w:name="ref-delRio2007"/>
+      <w:bookmarkEnd w:id="272"/>
+      <w:proofErr w:type="gramStart"/>
+      <w:r>
+        <w:t>Río, S. del, L. Herrero, and Á. Penas.</w:t>
+      </w:r>
+      <w:proofErr w:type="gramEnd"/>
+      <w:r>
+        <w:t xml:space="preserve"> 2007. Bioclimatic analysis of the </w:t>
       </w:r>
       <w:r>
         <w:rPr>
@@ -3753,7 +6688,304 @@
         <w:t>Quercus pyrenaica</w:t>
       </w:r>
       <w:r>
-        <w:t xml:space="preserve"> del noroeste ibérico. Pages 1–66 </w:t>
+        <w:t xml:space="preserve"> forests in Spain. </w:t>
+      </w:r>
+      <w:proofErr w:type="gramStart"/>
+      <w:r>
+        <w:t>Phytocoenologia 37:541–560.</w:t>
+      </w:r>
+      <w:proofErr w:type="gramEnd"/>
+    </w:p>
+    <w:p>
+      <w:pPr>
+        <w:pStyle w:val="Bibliografa"/>
+      </w:pPr>
+      <w:bookmarkStart w:id="274" w:name="ref-RodriguezSanchez2010"/>
+      <w:bookmarkEnd w:id="273"/>
+      <w:proofErr w:type="gramStart"/>
+      <w:r>
+        <w:t>Rodríguez-Sánchez, F., A. Hampe, P. Jordano, and J. Arroyo.</w:t>
+      </w:r>
+      <w:proofErr w:type="gramEnd"/>
+      <w:r>
+        <w:t xml:space="preserve"> 2010. Past tree range dynamics in the Iberian Peninsula inferred through phylogeography and palaeodistribution modelling: A review. </w:t>
+      </w:r>
+      <w:proofErr w:type="gramStart"/>
+      <w:r>
+        <w:t>Review of Palaeobotany and Palynology 162:507–521.</w:t>
+      </w:r>
+      <w:proofErr w:type="gramEnd"/>
+    </w:p>
+    <w:p>
+      <w:pPr>
+        <w:pStyle w:val="Bibliografa"/>
+      </w:pPr>
+      <w:bookmarkStart w:id="275" w:name="ref-Roig2009"/>
+      <w:bookmarkEnd w:id="274"/>
+      <w:r>
+        <w:t xml:space="preserve">Roig, F. A., D. Barriopedro, R. García-Herrera, D. Patón-Dominguez, and S. Monge. 2009. North </w:t>
+      </w:r>
+      <w:proofErr w:type="gramStart"/>
+      <w:r>
+        <w:t>atlantic</w:t>
+      </w:r>
+      <w:proofErr w:type="gramEnd"/>
+      <w:r>
+        <w:t xml:space="preserve"> oscillation signatures in western Iberian tree-rings. Geografiska Annaler: Series A, Physical Geography 91:141–157.</w:t>
+      </w:r>
+    </w:p>
+    <w:p>
+      <w:pPr>
+        <w:pStyle w:val="Bibliografa"/>
+      </w:pPr>
+      <w:bookmarkStart w:id="276" w:name="ref-Rubino2004"/>
+      <w:bookmarkEnd w:id="275"/>
+      <w:r>
+        <w:t xml:space="preserve">Rubino, D., and B. McCarthy. 2004. Comparative analysis of dendroecological methods used to assess disturbance events. </w:t>
+      </w:r>
+      <w:proofErr w:type="gramStart"/>
+      <w:r>
+        <w:t>Dendrochronologia 21:97–115.</w:t>
+      </w:r>
+      <w:proofErr w:type="gramEnd"/>
+    </w:p>
+    <w:p>
+      <w:pPr>
+        <w:pStyle w:val="Bibliografa"/>
+      </w:pPr>
+      <w:bookmarkStart w:id="277" w:name="ref-RubioCuadrado2018"/>
+      <w:bookmarkEnd w:id="276"/>
+      <w:proofErr w:type="gramStart"/>
+      <w:r>
+        <w:lastRenderedPageBreak/>
+        <w:t>Rubio-Cuadrado, J. J. Camarero, R. Aspizua, M. Sánchez-González, L. Gil, and F. Montes.</w:t>
+      </w:r>
+      <w:proofErr w:type="gramEnd"/>
+      <w:r>
+        <w:t xml:space="preserve"> 2018. Abiotic factors modulate post-drought growth resilience of Scots pine plantations and rear-edge Scots pine and oak forests. </w:t>
+      </w:r>
+      <w:proofErr w:type="gramStart"/>
+      <w:r>
+        <w:t>Dendrochronologia 51:54–65.</w:t>
+      </w:r>
+      <w:proofErr w:type="gramEnd"/>
+    </w:p>
+    <w:p>
+      <w:pPr>
+        <w:pStyle w:val="Bibliografa"/>
+      </w:pPr>
+      <w:bookmarkStart w:id="278" w:name="ref-Ruimy1994"/>
+      <w:bookmarkEnd w:id="277"/>
+      <w:r>
+        <w:t>Ruimy, A., B. Saugier, and G. Dedieu. (</w:t>
+      </w:r>
+      <w:proofErr w:type="gramStart"/>
+      <w:r>
+        <w:t>n</w:t>
+      </w:r>
+      <w:proofErr w:type="gramEnd"/>
+      <w:r>
+        <w:t>.d.). Methodology for the estimation of terrestrial net primary production from remotely sensed data. Journal of Geophysical Research: Atmospheres 99:5263–5283.</w:t>
+      </w:r>
+    </w:p>
+    <w:p>
+      <w:pPr>
+        <w:pStyle w:val="Bibliografa"/>
+      </w:pPr>
+      <w:bookmarkStart w:id="279" w:name="ref-RuizRuiz2017"/>
+      <w:bookmarkEnd w:id="278"/>
+      <w:proofErr w:type="gramStart"/>
+      <w:r>
+        <w:t>Ruiz-Ruiz, F. 2017.</w:t>
+      </w:r>
+      <w:proofErr w:type="gramEnd"/>
+      <w:r>
+        <w:t xml:space="preserve"> </w:t>
+      </w:r>
+      <w:proofErr w:type="gramStart"/>
+      <w:r>
+        <w:t>Gestión del agua y resiliencia en los sistemas de riego tradicionales.</w:t>
+      </w:r>
+      <w:proofErr w:type="gramEnd"/>
+      <w:r>
+        <w:t xml:space="preserve"> </w:t>
+      </w:r>
+      <w:proofErr w:type="gramStart"/>
+      <w:r>
+        <w:t>Una comparativa socioecológica entre los agroecosistemas del sureste español y los del centro de méxico.</w:t>
+      </w:r>
+      <w:proofErr w:type="gramEnd"/>
+      <w:r>
+        <w:t xml:space="preserve"> </w:t>
+      </w:r>
+      <w:proofErr w:type="gramStart"/>
+      <w:r>
+        <w:t>PhD thesis, University of Granada, Granada.</w:t>
+      </w:r>
+      <w:proofErr w:type="gramEnd"/>
+    </w:p>
+    <w:p>
+      <w:pPr>
+        <w:pStyle w:val="Bibliografa"/>
+      </w:pPr>
+      <w:bookmarkStart w:id="280" w:name="ref-Samanta2010"/>
+      <w:bookmarkEnd w:id="279"/>
+      <w:r>
+        <w:t xml:space="preserve">Samanta, A., S. Ganguly, H. Hashimoto, S. Devadiga, E. Vermote, Y. Knyazikhin, R. R. Nemani, and R. B. Myneni. 2010. Amazon forests did not green-up during the 2005 drought. </w:t>
+      </w:r>
+      <w:proofErr w:type="gramStart"/>
+      <w:r>
+        <w:t>Geophysical Research Letters 37:L05401.</w:t>
+      </w:r>
+      <w:proofErr w:type="gramEnd"/>
+    </w:p>
+    <w:p>
+      <w:pPr>
+        <w:pStyle w:val="Bibliografa"/>
+      </w:pPr>
+      <w:bookmarkStart w:id="281" w:name="ref-Samanta2012"/>
+      <w:bookmarkEnd w:id="280"/>
+      <w:r>
+        <w:t>Samanta, A., S. Ganguly, E. Vermote, R. R. Nemani, and R. B. Myneni. 2012. Interpretation of variations in MODIS-measured greenness levels of amazon forests during 2000 to 2009. Environmental Research Letters 7:024018.</w:t>
+      </w:r>
+    </w:p>
+    <w:p>
+      <w:pPr>
+        <w:pStyle w:val="Bibliografa"/>
+      </w:pPr>
+      <w:bookmarkStart w:id="282" w:name="ref-Sanguesa2014"/>
+      <w:bookmarkEnd w:id="281"/>
+      <w:r>
+        <w:t>Sangüesa-Barreda, G., J. J. Camarero, A. García-Martín, R. Hernández, and J. de la Riva. 2014. Remote-sensing and tree-ring based characterization of forest defoliation and growth loss due to the Mediterranean pine processionary moth. Forest Ecology and Management 320:171–181.</w:t>
+      </w:r>
+    </w:p>
+    <w:p>
+      <w:pPr>
+        <w:pStyle w:val="Bibliografa"/>
+      </w:pPr>
+      <w:bookmarkStart w:id="283" w:name="ref-SanchezSalguero2013"/>
+      <w:bookmarkEnd w:id="282"/>
+      <w:r>
+        <w:t xml:space="preserve">Sánchez-Salguero, R., J. J. Camarero, M. Dobbertin, Á. Fernández-Cancio, A. Vilà-Cabrera, R. D. Manzanedo, M. A. Zavala, and R. M. Navarro-Cerrillo. 2013. Contrasting vulnerability and resilience to drought-induced decline of densely planted vs. Natural rear-edge </w:t>
+      </w:r>
+      <w:r>
+        <w:rPr>
+          <w:i/>
+        </w:rPr>
+        <w:t>Pinus nigra</w:t>
+      </w:r>
+      <w:r>
+        <w:t xml:space="preserve"> forests. Forest Ecology and Management 310:956–967.</w:t>
+      </w:r>
+    </w:p>
+    <w:p>
+      <w:pPr>
+        <w:pStyle w:val="Bibliografa"/>
+      </w:pPr>
+      <w:bookmarkStart w:id="284" w:name="ref-SanchezSalguero2012"/>
+      <w:bookmarkEnd w:id="283"/>
+      <w:proofErr w:type="gramStart"/>
+      <w:r>
+        <w:t>Sánchez-Salguero, R., R. M. Navarro-Cerrillo, T. W. Swetnam, and M. A. Zavala.</w:t>
+      </w:r>
+      <w:proofErr w:type="gramEnd"/>
+      <w:r>
+        <w:t xml:space="preserve"> 2012. Is drought the main decline factor at the rear edge of Europe? </w:t>
+      </w:r>
+      <w:proofErr w:type="gramStart"/>
+      <w:r>
+        <w:t>The case of southern Iberian pine plantations.</w:t>
+      </w:r>
+      <w:proofErr w:type="gramEnd"/>
+      <w:r>
+        <w:t xml:space="preserve"> Forest Ecology and Management 271:158–169.</w:t>
+      </w:r>
+    </w:p>
+    <w:p>
+      <w:pPr>
+        <w:pStyle w:val="Bibliografa"/>
+      </w:pPr>
+      <w:bookmarkStart w:id="285" w:name="ref-Sokal1995"/>
+      <w:bookmarkEnd w:id="284"/>
+      <w:r>
+        <w:t>Sokal, R., and F. Rohlf. 1995. Biometry: The principles and practice of statistics in biological research. Page 887. Freeman, New York.</w:t>
+      </w:r>
+    </w:p>
+    <w:p>
+      <w:pPr>
+        <w:pStyle w:val="Bibliografa"/>
+      </w:pPr>
+      <w:bookmarkStart w:id="286" w:name="ref-Spinoni2017b"/>
+      <w:bookmarkEnd w:id="285"/>
+      <w:r>
+        <w:t xml:space="preserve">Spinoni, J., G. Naumann, and J. V. Vogt. </w:t>
+      </w:r>
+      <w:proofErr w:type="gramStart"/>
+      <w:r>
+        <w:t>2017a. Pan-european seasonal trends and recent changes of drought frequency and severity.</w:t>
+      </w:r>
+      <w:proofErr w:type="gramEnd"/>
+      <w:r>
+        <w:t xml:space="preserve"> Global and Planetary Change 148:113–130.</w:t>
+      </w:r>
+    </w:p>
+    <w:p>
+      <w:pPr>
+        <w:pStyle w:val="Bibliografa"/>
+      </w:pPr>
+      <w:bookmarkStart w:id="287" w:name="ref-Spinoni2015"/>
+      <w:bookmarkEnd w:id="286"/>
+      <w:r>
+        <w:t>Spinoni, J., G. Naumann, J. V. Vogt, and P. Barbosa. 2015. The biggest drought events in Europe from 1950 to 2012. Journal of Hydrology: Regional Studies 3:509–524.</w:t>
+      </w:r>
+    </w:p>
+    <w:p>
+      <w:pPr>
+        <w:pStyle w:val="Bibliografa"/>
+      </w:pPr>
+      <w:bookmarkStart w:id="288" w:name="ref-Spinoni2017a"/>
+      <w:bookmarkEnd w:id="287"/>
+      <w:r>
+        <w:lastRenderedPageBreak/>
+        <w:t xml:space="preserve">Spinoni, J., J. V. Vogt, G. Naumann, P. Barbosa, and A. Dosio. 2017b. Will drought events become more frequent and severe in Europe? </w:t>
+      </w:r>
+      <w:proofErr w:type="gramStart"/>
+      <w:r>
+        <w:t>International Journal of Climatology.</w:t>
+      </w:r>
+      <w:proofErr w:type="gramEnd"/>
+    </w:p>
+    <w:p>
+      <w:pPr>
+        <w:pStyle w:val="Bibliografa"/>
+      </w:pPr>
+      <w:bookmarkStart w:id="289" w:name="ref-Stagge2017"/>
+      <w:bookmarkEnd w:id="288"/>
+      <w:r>
+        <w:t>Stagge, J. H., D. G. Kingston, L. M. Tallaksen, and D. M. Hannah. 2017. Observed drought indices show increasing divergence across Europe. Scientific Reports 7:14045.</w:t>
+      </w:r>
+    </w:p>
+    <w:p>
+      <w:pPr>
+        <w:pStyle w:val="Bibliografa"/>
+      </w:pPr>
+      <w:bookmarkStart w:id="290" w:name="ref-Titos1990"/>
+      <w:bookmarkEnd w:id="289"/>
+      <w:proofErr w:type="gramStart"/>
+      <w:r>
+        <w:t>Titos, M. 1990.</w:t>
+      </w:r>
+      <w:proofErr w:type="gramEnd"/>
+      <w:r>
+        <w:t xml:space="preserve"> </w:t>
+      </w:r>
+      <w:proofErr w:type="gramStart"/>
+      <w:r>
+        <w:t>Las minas de la estrella.</w:t>
+      </w:r>
+      <w:proofErr w:type="gramEnd"/>
+      <w:r>
+        <w:t xml:space="preserve"> Pages 226–236 </w:t>
       </w:r>
       <w:r>
         <w:rPr>
@@ -3762,17 +6994,70 @@
         <w:t>in</w:t>
       </w:r>
       <w:r>
-        <w:t xml:space="preserve"> VV.AA., editor. Bases ecológicas preliminares para la conservación de los tipos de hábitat de interés comunitario en españa. Ministerio de Medio Ambiente, y Medio Rural y Marino, Madrid.</w:t>
-      </w:r>
-    </w:p>
-    <w:p>
-      <w:pPr>
-        <w:pStyle w:val="Bibliografa"/>
-      </w:pPr>
-      <w:bookmarkStart w:id="78" w:name="ref-GarciaGonzalez2017"/>
-      <w:bookmarkEnd w:id="77"/>
-      <w:r>
-        <w:t xml:space="preserve">García-González, I., and M. Souto-Herrero. 2017. Earlywood vessel area of </w:t>
+        <w:t xml:space="preserve"> M.T., editor. La aventura de sierra-nevada 1717-1915. Editorial Universidad de Granada.</w:t>
+      </w:r>
+    </w:p>
+    <w:p>
+      <w:pPr>
+        <w:pStyle w:val="Bibliografa"/>
+      </w:pPr>
+      <w:bookmarkStart w:id="291" w:name="ref-Trenberth2014"/>
+      <w:bookmarkEnd w:id="290"/>
+      <w:r>
+        <w:t xml:space="preserve">Trenberth, K. E., A. Dai, G. van der Schrier, P. D. Jones, J. Barichivich, K. R. Briffa, and J. Sheffield. 2014. Global warming and changes in drought. </w:t>
+      </w:r>
+      <w:proofErr w:type="gramStart"/>
+      <w:r>
+        <w:t>Nature Climate Change 4:17–22.</w:t>
+      </w:r>
+      <w:proofErr w:type="gramEnd"/>
+    </w:p>
+    <w:p>
+      <w:pPr>
+        <w:pStyle w:val="Bibliografa"/>
+      </w:pPr>
+      <w:bookmarkStart w:id="292" w:name="ref-Trigo2013"/>
+      <w:bookmarkEnd w:id="291"/>
+      <w:r>
+        <w:t xml:space="preserve">Trigo, R. M., J. A. Añel, D. Barriopedro, R. García-Herrera, L. Gimeno, R. Castillo, M. R. Allen, and A. Massey. 2013. The record </w:t>
+      </w:r>
+      <w:proofErr w:type="gramStart"/>
+      <w:r>
+        <w:t>Winter</w:t>
+      </w:r>
+      <w:proofErr w:type="gramEnd"/>
+      <w:r>
+        <w:t xml:space="preserve"> drought of 2011-12 in the Iberian Peninsula [in "Explaining Extreme Events of 2012 from a Climate Perspective”. [Peterson, T. C., M. P. Hoerling, P.A. Stott and S. Herring, Eds.] </w:t>
+      </w:r>
+      <w:proofErr w:type="gramStart"/>
+      <w:r>
+        <w:t>94:S41–S45.</w:t>
+      </w:r>
+      <w:proofErr w:type="gramEnd"/>
+    </w:p>
+    <w:p>
+      <w:pPr>
+        <w:pStyle w:val="Bibliografa"/>
+      </w:pPr>
+      <w:bookmarkStart w:id="293" w:name="ref-Ummenhofer2017"/>
+      <w:bookmarkEnd w:id="292"/>
+      <w:r>
+        <w:t>Ummenhofer, C. C., and G. A. Meehl. 2017. Extreme weather and climate events with ecological relevance: A review. Philosophical Transactions of the Royal Society of London B: Biological Sciences 372.</w:t>
+      </w:r>
+    </w:p>
+    <w:p>
+      <w:pPr>
+        <w:pStyle w:val="Bibliografa"/>
+      </w:pPr>
+      <w:bookmarkStart w:id="294" w:name="ref-Valbuena2013"/>
+      <w:bookmarkEnd w:id="293"/>
+      <w:proofErr w:type="gramStart"/>
+      <w:r>
+        <w:t>Valbuena-Carabaña, M., and L. Gil.</w:t>
+      </w:r>
+      <w:proofErr w:type="gramEnd"/>
+      <w:r>
+        <w:t xml:space="preserve"> 2013. Genetic resilience in a historically profited root sprouting oak (</w:t>
       </w:r>
       <w:r>
         <w:rPr>
@@ -3781,17 +7066,22 @@
         <w:t>Quercus pyrenaica</w:t>
       </w:r>
       <w:r>
-        <w:t xml:space="preserve"> Willd. is a powerful indicator of soil water excess at growth resumption. European Journal of Forest Research 136:329–344.</w:t>
-      </w:r>
-    </w:p>
-    <w:p>
-      <w:pPr>
-        <w:pStyle w:val="Bibliografa"/>
-      </w:pPr>
-      <w:bookmarkStart w:id="79" w:name="ref-Gavilan2007"/>
-      <w:bookmarkEnd w:id="78"/>
-      <w:r>
-        <w:t xml:space="preserve">Gavilán, R. G., D. S. Mata, B. Vilches, and G. Entrocassi. 2007. Modelling current distribution of Spanish </w:t>
+        <w:t xml:space="preserve"> Willd.) at its southern boundary. Tree Genetics &amp; Genomes 9:1129–1142.</w:t>
+      </w:r>
+    </w:p>
+    <w:p>
+      <w:pPr>
+        <w:pStyle w:val="Bibliografa"/>
+      </w:pPr>
+      <w:bookmarkStart w:id="295" w:name="ref-Valbuena2017"/>
+      <w:bookmarkEnd w:id="294"/>
+      <w:proofErr w:type="gramStart"/>
+      <w:r>
+        <w:t>Valbuena-Carabaña, M., and L. Gil.</w:t>
+      </w:r>
+      <w:proofErr w:type="gramEnd"/>
+      <w:r>
+        <w:t xml:space="preserve"> 2017. Centenary coppicing maintains high levels of genetic diversity in a root resprouting oak (</w:t>
       </w:r>
       <w:r>
         <w:rPr>
@@ -3800,68 +7090,181 @@
         <w:t>Quercus pyrenaica</w:t>
       </w:r>
       <w:r>
-        <w:t xml:space="preserve"> forests using climatic parameters. Phytocoenologia 37:561–581.</w:t>
-      </w:r>
-    </w:p>
-    <w:p>
-      <w:pPr>
-        <w:pStyle w:val="Bibliografa"/>
-      </w:pPr>
-      <w:bookmarkStart w:id="80" w:name="ref-Gazol2017"/>
-      <w:bookmarkEnd w:id="79"/>
-      <w:r>
-        <w:t>Gazol, A., J. J. Camarero, W. R. L. Anderegg, and S. M. Vicente-Serrano. 2017. Impacts of droughts on the growth resilience of northern hemisphere forests. Global Ecology and Biogeography 26:166–176.</w:t>
-      </w:r>
-    </w:p>
-    <w:p>
-      <w:pPr>
-        <w:pStyle w:val="Bibliografa"/>
-      </w:pPr>
-      <w:bookmarkStart w:id="81" w:name="ref-Gazol2018"/>
-      <w:bookmarkEnd w:id="80"/>
-      <w:r>
-        <w:t>Gazol, A., J. J. Camarero, S. M. Vicente-Serrano, R. Sánchez-Salguero, E. Gutiérrez, M. de Luis, G. Sangüesa-Barreda, K. Novak, V. Rozas, P. A. Tíscar, J. C. Linares, N. Martín-Hernández, Martínez del CastilloE., M. Ribas, I. García-González, F. Silla, A. Camisón, M. Génova, J. M. Olano, L. A. Longares, A. Hevia, M. Tomás-Burguera, and J. D. Galván. 2018. Forest resilience to drought varies across biomes. Global Change Biology:1–16.</w:t>
-      </w:r>
-    </w:p>
-    <w:p>
-      <w:pPr>
-        <w:pStyle w:val="Bibliografa"/>
-      </w:pPr>
-      <w:bookmarkStart w:id="82" w:name="ref-GeaIzquierdo2014"/>
-      <w:bookmarkEnd w:id="81"/>
-      <w:r>
-        <w:t>Gea-Izquierdo, G., and I. Cañellas. 2014. Local climate forces instability in long-term productivity of a Mediterranean oak along climatic gradients. Ecosystems 17:228–241.</w:t>
-      </w:r>
-    </w:p>
-    <w:p>
-      <w:pPr>
-        <w:pStyle w:val="Bibliografa"/>
-      </w:pPr>
-      <w:bookmarkStart w:id="83" w:name="ref-GeaIzquierdo2013"/>
-      <w:bookmarkEnd w:id="82"/>
+        <w:t xml:space="preserve"> Willd.). Tree Genetics &amp; Genomes 13:28.</w:t>
+      </w:r>
+    </w:p>
+    <w:p>
+      <w:pPr>
+        <w:pStyle w:val="Bibliografa"/>
+      </w:pPr>
+      <w:bookmarkStart w:id="296" w:name="ref-Valbuena2010"/>
+      <w:bookmarkEnd w:id="295"/>
+      <w:proofErr w:type="gramStart"/>
+      <w:r>
+        <w:t>Valbuena-Carabaña, M., U. L. de Heredia, P. Fuentes-Utrilla, I. González-Doncel, and L. Gil.</w:t>
+      </w:r>
+      <w:proofErr w:type="gramEnd"/>
+      <w:r>
+        <w:t xml:space="preserve"> 2010. Historical and recent changes in the </w:t>
+      </w:r>
+      <w:proofErr w:type="gramStart"/>
+      <w:r>
+        <w:t>spanish</w:t>
+      </w:r>
+      <w:proofErr w:type="gramEnd"/>
+      <w:r>
+        <w:t xml:space="preserve"> forests: A socio-economic process. </w:t>
+      </w:r>
+      <w:proofErr w:type="gramStart"/>
+      <w:r>
+        <w:t>Review of Palaeobotany and Palynology 162:492–506.</w:t>
+      </w:r>
+      <w:proofErr w:type="gramEnd"/>
+    </w:p>
+    <w:p>
+      <w:pPr>
+        <w:pStyle w:val="Bibliografa"/>
+      </w:pPr>
+      <w:bookmarkStart w:id="297" w:name="ref-Vicca2016"/>
+      <w:bookmarkEnd w:id="296"/>
+      <w:r>
+        <w:t>Vicca, S., M. Balzarolo, I. Filella, A. Granier, M. Herbst, A. Knohl, B. Longdoz, M. Mund, Z. Nagy, K. Pintér, S. Rambal, J. Verbesselt, A. Verger, A. Zeileis, C. Zhang, and J. Peñuelas. 2016. Remotely-sensed detection of effects of extreme droughts on gross primary production. Scientific Reports 6:28269.</w:t>
+      </w:r>
+    </w:p>
+    <w:p>
+      <w:pPr>
+        <w:pStyle w:val="Bibliografa"/>
+      </w:pPr>
+      <w:bookmarkStart w:id="298" w:name="ref-VicenteSerrano2007"/>
+      <w:bookmarkEnd w:id="297"/>
+      <w:proofErr w:type="gramStart"/>
+      <w:r>
+        <w:t>Vicente-Serrano, S. M. 2007.</w:t>
+      </w:r>
+      <w:proofErr w:type="gramEnd"/>
+      <w:r>
+        <w:t xml:space="preserve"> Evaluating the impact of drought using remote sensing in a Mediterranean, semi-arid region. </w:t>
+      </w:r>
+      <w:proofErr w:type="gramStart"/>
+      <w:r>
+        <w:t>Natural Hazards 40:173–208.</w:t>
+      </w:r>
+      <w:proofErr w:type="gramEnd"/>
+    </w:p>
+    <w:p>
+      <w:pPr>
+        <w:pStyle w:val="Bibliografa"/>
+      </w:pPr>
+      <w:bookmarkStart w:id="299" w:name="ref-VicenteSerrano2010"/>
+      <w:bookmarkEnd w:id="298"/>
+      <w:proofErr w:type="gramStart"/>
+      <w:r>
+        <w:t>Vicente-Serrano, S. M., S. Beguería, and J. I. López-Moreno.</w:t>
+      </w:r>
+      <w:proofErr w:type="gramEnd"/>
+      <w:r>
+        <w:t xml:space="preserve"> 2010. A multiscalar drought index sensitive to global warming: The standardized precipitation evapotranspiration index. </w:t>
+      </w:r>
+      <w:proofErr w:type="gramStart"/>
+      <w:r>
+        <w:t>Journal of Climate 23:1696–1718.</w:t>
+      </w:r>
+      <w:proofErr w:type="gramEnd"/>
+    </w:p>
+    <w:p>
+      <w:pPr>
+        <w:pStyle w:val="Bibliografa"/>
+      </w:pPr>
+      <w:bookmarkStart w:id="300" w:name="ref-VicenteSerrano2014b"/>
+      <w:bookmarkEnd w:id="299"/>
+      <w:proofErr w:type="gramStart"/>
       <w:r>
         <w:lastRenderedPageBreak/>
-        <w:t>Gea-Izquierdo, G., L. Fernández-de-Uña, and I. Cañellas. 2013. Growth projections reveal local vulnerability of Mediterranean oaks with rising temperatures. Forest Ecology and Management 305:282–293.</w:t>
-      </w:r>
-    </w:p>
-    <w:p>
-      <w:pPr>
-        <w:pStyle w:val="Bibliografa"/>
-      </w:pPr>
-      <w:bookmarkStart w:id="84" w:name="ref-GeaIzquierdo2014FEM"/>
-      <w:bookmarkEnd w:id="83"/>
-      <w:r>
-        <w:t>Gea-Izquierdo, G., B. Viguera, M. Cabrera, and I. Cañellas. 2014. Drought induced decline could portend widespread pine mortality at the xeric ecotone in managed Mediterranean pine-oak woodlands. Forest Ecology and Management 320:70–82.</w:t>
-      </w:r>
-    </w:p>
-    <w:p>
-      <w:pPr>
-        <w:pStyle w:val="Bibliografa"/>
-      </w:pPr>
-      <w:bookmarkStart w:id="85" w:name="ref-GonzalezGonzalez2014"/>
-      <w:bookmarkEnd w:id="84"/>
-      <w:r>
-        <w:t xml:space="preserve">González-González, B. D., V. Rozas, and I. García-González. 2014. Earlywood vessels of the sub-Mediterranean oak </w:t>
+        <w:t>Vicente-Serrano, S. M., J. J. Camarero, and Azorin‐MolinaC.</w:t>
+      </w:r>
+      <w:proofErr w:type="gramEnd"/>
+      <w:r>
+        <w:t xml:space="preserve"> 2014a. </w:t>
+      </w:r>
+      <w:proofErr w:type="gramStart"/>
+      <w:r>
+        <w:t>Diverse</w:t>
+      </w:r>
+      <w:proofErr w:type="gramEnd"/>
+      <w:r>
+        <w:t xml:space="preserve"> responses of forest growth to drought time‐scales in the northern hemisphere. Global Ecology and Biogeography 23:1019–1030.</w:t>
+      </w:r>
+    </w:p>
+    <w:p>
+      <w:pPr>
+        <w:pStyle w:val="Bibliografa"/>
+      </w:pPr>
+      <w:bookmarkStart w:id="301" w:name="ref-VicenteSerrano2016"/>
+      <w:bookmarkEnd w:id="300"/>
+      <w:r>
+        <w:t xml:space="preserve">Vicente-Serrano, S. M., J. J. Camarero, J. M. Olano, N. Martín-Hernández, M. Peña-Gallardo, M. Tomás-Burguera, A. Gazol, C. Azorin-Molina, U. Bhuyan, and A. E. Kenawy. 2016. Diverse relationships between forest growth and the normalized difference vegetation index at a global scale. </w:t>
+      </w:r>
+      <w:proofErr w:type="gramStart"/>
+      <w:r>
+        <w:t>Remote Sensing of Environment 187:14–29.</w:t>
+      </w:r>
+      <w:proofErr w:type="gramEnd"/>
+    </w:p>
+    <w:p>
+      <w:pPr>
+        <w:pStyle w:val="Bibliografa"/>
+      </w:pPr>
+      <w:bookmarkStart w:id="302" w:name="ref-VicenteSerrano2013"/>
+      <w:bookmarkEnd w:id="301"/>
+      <w:r>
+        <w:t xml:space="preserve">Vicente-Serrano, S. M., C. Gouveia, J. J. Camarero, S. Beguería, R. Trigo, J. I. López-Moreno, C. Azorín-Molina, E. Pasho, J. Lorenzo-Lacruz, J. Revuelto, E. Morán-Tejeda, and A. Sanchez-Lorenzo. 2013. Response of vegetation to drought time-scales across global land biomes. </w:t>
+      </w:r>
+      <w:proofErr w:type="gramStart"/>
+      <w:r>
+        <w:t>Proc Natl Acad Sci U S A 110:52–57.</w:t>
+      </w:r>
+      <w:proofErr w:type="gramEnd"/>
+    </w:p>
+    <w:p>
+      <w:pPr>
+        <w:pStyle w:val="Bibliografa"/>
+      </w:pPr>
+      <w:bookmarkStart w:id="303" w:name="ref-VicenteSerrano2014"/>
+      <w:bookmarkEnd w:id="302"/>
+      <w:r>
+        <w:t>Vicente-Serrano, S. M., J. I. López-Moreno, S. Beguería, J. Lorenzo-Lacruz, A. Sanchez-Lorenzo, J. M. García-Ruiz, C. Azorín-Molina, E. Morán-Tejeda, J. Revuelto, R. Trigo, F. Coelho, and F. Espejo. 2014b. Evidence of increasing drought severity caused by temperature rise in southern Europe. Environmental Research Letters 9:044001.</w:t>
+      </w:r>
+    </w:p>
+    <w:p>
+      <w:pPr>
+        <w:pStyle w:val="Bibliografa"/>
+      </w:pPr>
+      <w:bookmarkStart w:id="304" w:name="ref-VicenteSerrano2017"/>
+      <w:bookmarkEnd w:id="303"/>
+      <w:r>
+        <w:t xml:space="preserve">Vicente-Serrano, S. M., M. Tomas-Burguera, S. Beguería, F. Reig, B. Latorre, M. Peña-Gallardo, M. Y. Luna, A. Morata, and J. C. González-Hidalgo. 2017. A </w:t>
+      </w:r>
+      <w:proofErr w:type="gramStart"/>
+      <w:r>
+        <w:t>high resolution</w:t>
+      </w:r>
+      <w:proofErr w:type="gramEnd"/>
+      <w:r>
+        <w:t xml:space="preserve"> dataset of drought indices for Spain. Data 2.</w:t>
+      </w:r>
+    </w:p>
+    <w:p>
+      <w:pPr>
+        <w:pStyle w:val="Bibliografa"/>
+      </w:pPr>
+      <w:bookmarkStart w:id="305" w:name="ref-Vilches2014"/>
+      <w:bookmarkEnd w:id="304"/>
+      <w:r>
+        <w:t xml:space="preserve">Vilches de la Serna, B. 2014. </w:t>
+      </w:r>
+      <w:proofErr w:type="gramStart"/>
+      <w:r>
+        <w:t>Comprehensive study of "</w:t>
       </w:r>
       <w:r>
         <w:rPr>
@@ -3870,26 +7273,43 @@
         <w:t>Quercus pyrenaica</w:t>
       </w:r>
       <w:r>
-        <w:t xml:space="preserve"> have greater plasticity and sensitivity than those of the temperate </w:t>
-      </w:r>
-      <w:r>
-        <w:rPr>
-          <w:i/>
-        </w:rPr>
-        <w:t>Q. Petraea</w:t>
-      </w:r>
-      <w:r>
-        <w:t xml:space="preserve"> at the Atlantic–Mediterranean boundary. Trees 28:237–252.</w:t>
-      </w:r>
-    </w:p>
-    <w:p>
-      <w:pPr>
-        <w:pStyle w:val="Bibliografa"/>
-      </w:pPr>
-      <w:bookmarkStart w:id="86" w:name="ref-Gouveia2015"/>
-      <w:bookmarkEnd w:id="85"/>
-      <w:r>
-        <w:t xml:space="preserve">Gouveia, C. M., P. Ramos, A. Russo, and R. M. Trigo. 2015. Drought trends in the Iberian Peninsula over the last 112 years. Page 12680 </w:t>
+        <w:t>" Willd.</w:t>
+      </w:r>
+      <w:proofErr w:type="gramEnd"/>
+      <w:r>
+        <w:t xml:space="preserve"> </w:t>
+      </w:r>
+      <w:proofErr w:type="gramStart"/>
+      <w:r>
+        <w:t>forests</w:t>
+      </w:r>
+      <w:proofErr w:type="gramEnd"/>
+      <w:r>
+        <w:t xml:space="preserve"> at Iberian Peninsula: Indicator species, bioclimatic, and syntaxonomical characteristics. </w:t>
+      </w:r>
+      <w:proofErr w:type="gramStart"/>
+      <w:r>
+        <w:t>PhD thesis, Complutense University of Madrid, Madrid.</w:t>
+      </w:r>
+      <w:proofErr w:type="gramEnd"/>
+    </w:p>
+    <w:p>
+      <w:pPr>
+        <w:pStyle w:val="Bibliografa"/>
+      </w:pPr>
+      <w:bookmarkStart w:id="306" w:name="ref-Vivero2000"/>
+      <w:bookmarkEnd w:id="305"/>
+      <w:r>
+        <w:t xml:space="preserve">Vivero, J., J. Prados, and J. Hernández-Bermejo. 2000. </w:t>
+      </w:r>
+      <w:r>
+        <w:rPr>
+          <w:i/>
+        </w:rPr>
+        <w:t>Quercus pyrenaica</w:t>
+      </w:r>
+      <w:r>
+        <w:t xml:space="preserve"> Willd. Pages 303–306 </w:t>
       </w:r>
       <w:r>
         <w:rPr>
@@ -3898,1122 +7318,107 @@
         <w:t>in</w:t>
       </w:r>
       <w:r>
-        <w:t xml:space="preserve"> EGU General Assembly Conference Abstracts.</w:t>
-      </w:r>
-    </w:p>
-    <w:p>
-      <w:pPr>
-        <w:pStyle w:val="Bibliografa"/>
-      </w:pPr>
-      <w:bookmarkStart w:id="87" w:name="ref-Gouveia2014"/>
-      <w:bookmarkEnd w:id="86"/>
-      <w:r>
-        <w:t xml:space="preserve">Gouveia, C. M., and R. M. Trigo. 2014. The 2005 and 2012 major drought events in Iberia: Monitoring vegetation dynamics and crop yields using satellite data. Page 15179 </w:t>
-      </w:r>
-      <w:r>
-        <w:rPr>
-          <w:i/>
-        </w:rPr>
-        <w:t>in</w:t>
-      </w:r>
-      <w:r>
-        <w:t xml:space="preserve"> EGU General Assembly Conference Abstracts.</w:t>
-      </w:r>
-    </w:p>
-    <w:p>
-      <w:pPr>
-        <w:pStyle w:val="Bibliografa"/>
-      </w:pPr>
-      <w:bookmarkStart w:id="88" w:name="ref-Gouveia2017"/>
-      <w:bookmarkEnd w:id="87"/>
-      <w:r>
-        <w:t>Gouveia, C., R. Trigo, S. Beguería, and S. Vicente-Serrano. 2017. Drought impacts on vegetation activity in the Mediterranean region: An assessment using remote sensing data and multi-scale drought indicators. Global and Planetary Change 151:15–27.</w:t>
-      </w:r>
-    </w:p>
-    <w:p>
-      <w:pPr>
-        <w:pStyle w:val="Bibliografa"/>
-      </w:pPr>
-      <w:bookmarkStart w:id="89" w:name="ref-Granda2017"/>
-      <w:bookmarkEnd w:id="88"/>
-      <w:r>
-        <w:t>Granda, E., A. Q. Alla, N. A. Laskurain, J. Loidi, A. Sánchez-Lorenzo, and J. J. Camarero. 2018. Coexisting oak species, including rear-edge populations, buffer climate stress through xylem adjustments. Tree Physiology 38:159–172.</w:t>
-      </w:r>
-    </w:p>
-    <w:p>
-      <w:pPr>
-        <w:pStyle w:val="Bibliografa"/>
-      </w:pPr>
-      <w:bookmarkStart w:id="90" w:name="ref-Guerreiro2017"/>
-      <w:bookmarkEnd w:id="89"/>
-      <w:r>
-        <w:t>Guerreiro, S. B., C. Kilsby, and H. J. Fowler. 2017. Assessing the threat of future megadrought in Iberia. International Journal of Climatology 37:5024–5034.</w:t>
-      </w:r>
-    </w:p>
-    <w:p>
-      <w:pPr>
-        <w:pStyle w:val="Bibliografa"/>
-      </w:pPr>
-      <w:bookmarkStart w:id="91" w:name="ref-Hampe2005"/>
-      <w:bookmarkEnd w:id="90"/>
-      <w:r>
-        <w:t>Hampe, A., and R. J. Petit. 2005. Conserving biodiversity under climate change: The rear edge matters. Ecology Letters 8:461–467.</w:t>
-      </w:r>
-    </w:p>
-    <w:p>
-      <w:pPr>
-        <w:pStyle w:val="Bibliografa"/>
-      </w:pPr>
-      <w:bookmarkStart w:id="92" w:name="ref-Haylock2008"/>
-      <w:bookmarkEnd w:id="91"/>
-      <w:r>
-        <w:t>Haylock, M. R., N. Hofstra, Klein TankA. M. G., E. J. Klok, P. D. Jones, and M. New. 2008. A European daily high-resolution gridded data set of surface temperature and precipitation for 1950–2006. Journal of Geophysical Research 113:D20119.</w:t>
-      </w:r>
-    </w:p>
-    <w:p>
-      <w:pPr>
-        <w:pStyle w:val="Bibliografa"/>
-      </w:pPr>
-      <w:bookmarkStart w:id="93" w:name="ref-Herrero2013"/>
-      <w:bookmarkEnd w:id="92"/>
-      <w:r>
-        <w:t xml:space="preserve">Herrero, A., A. Rigling, and R. Zamora. 2013. Varying climate sensitivity at the dry distribution edge of </w:t>
-      </w:r>
-      <w:r>
-        <w:rPr>
-          <w:i/>
-        </w:rPr>
-        <w:t>Pinus sylvestris</w:t>
-      </w:r>
-      <w:r>
-        <w:t xml:space="preserve"> and </w:t>
-      </w:r>
-      <w:r>
-        <w:rPr>
-          <w:i/>
-        </w:rPr>
-        <w:t>P. Nigra</w:t>
-      </w:r>
-      <w:r>
-        <w:t>. Forest Ecology and Management 308:50–61.</w:t>
-      </w:r>
-    </w:p>
-    <w:p>
-      <w:pPr>
-        <w:pStyle w:val="Bibliografa"/>
-      </w:pPr>
-      <w:bookmarkStart w:id="94" w:name="ref-Herrero2014"/>
-      <w:bookmarkEnd w:id="93"/>
-      <w:r>
-        <w:t>Herrero, A., and R. Zamora. 2014. Plant responses to extreme climatic events: A field test of resilience capacity at the southern range edge. PLOS ONE 9:e87842.</w:t>
-      </w:r>
-    </w:p>
-    <w:p>
-      <w:pPr>
-        <w:pStyle w:val="Bibliografa"/>
-      </w:pPr>
-      <w:bookmarkStart w:id="95" w:name="ref-Hodgson2015"/>
-      <w:bookmarkEnd w:id="94"/>
+        <w:t xml:space="preserve"> G. Blanca, B. Cabezudo, J. Hernández-Bermejo, C. Herrera, J. Muñoz, and B. Valdés, editors. </w:t>
+      </w:r>
+      <w:proofErr w:type="gramStart"/>
+      <w:r>
+        <w:t>Libro rojo de la flora silvestre amenzada de andalucía.</w:t>
+      </w:r>
+      <w:proofErr w:type="gramEnd"/>
+      <w:r>
+        <w:t xml:space="preserve"> II. Especies vulnerables. </w:t>
+      </w:r>
+      <w:proofErr w:type="gramStart"/>
+      <w:r>
+        <w:t>Consejería de Medio Ambiente, Junta de Andalucía, Sevilla.</w:t>
+      </w:r>
+      <w:proofErr w:type="gramEnd"/>
+    </w:p>
+    <w:p>
+      <w:pPr>
+        <w:pStyle w:val="Bibliografa"/>
+      </w:pPr>
+      <w:bookmarkStart w:id="307" w:name="ref-Wigley1984"/>
+      <w:bookmarkEnd w:id="306"/>
+      <w:r>
+        <w:t xml:space="preserve">Wigley, T. M. L., K. R. Briffa, and P. D. Jones. 1984. On the average value of correlated time series, with applications in dendroclimatology and hydrometeorology. </w:t>
+      </w:r>
+      <w:proofErr w:type="gramStart"/>
+      <w:r>
+        <w:t>Journal of Climate and Applied Meteorology 23:201–213.</w:t>
+      </w:r>
+      <w:proofErr w:type="gramEnd"/>
+    </w:p>
+    <w:p>
+      <w:pPr>
+        <w:pStyle w:val="Bibliografa"/>
+      </w:pPr>
+      <w:bookmarkStart w:id="308" w:name="ref-Wilcox2012"/>
+      <w:bookmarkEnd w:id="307"/>
+      <w:proofErr w:type="gramStart"/>
+      <w:r>
+        <w:t>Wilcox, R. 2012.</w:t>
+      </w:r>
+      <w:proofErr w:type="gramEnd"/>
+      <w:r>
+        <w:t xml:space="preserve"> </w:t>
+      </w:r>
+      <w:proofErr w:type="gramStart"/>
+      <w:r>
+        <w:t>Introduction to robust estimation and hypothesis testing (third edition).</w:t>
+      </w:r>
+      <w:proofErr w:type="gramEnd"/>
+      <w:r>
+        <w:t xml:space="preserve"> Page 608. Third Edition. Academic Press.</w:t>
+      </w:r>
+    </w:p>
+    <w:p>
+      <w:pPr>
+        <w:pStyle w:val="Bibliografa"/>
+      </w:pPr>
+      <w:bookmarkStart w:id="309" w:name="ref-Wu2018"/>
+      <w:bookmarkEnd w:id="308"/>
+      <w:r>
+        <w:t xml:space="preserve">Wu, X., H. Liu, X. Li, P. Ciais, F. Babst, W. Guo, C. Zhang, V. Magliulo, M. Pavelka, S. Liu, Y. Huang, P. Wang, C. Shi, and Y. Ma. 2018. Differentiating drought legacy effects on vegetation growth over the temperate northern hemisphere. </w:t>
+      </w:r>
+      <w:proofErr w:type="gramStart"/>
+      <w:r>
+        <w:t>Global Change Biology 24:504–516.</w:t>
+      </w:r>
+      <w:proofErr w:type="gramEnd"/>
+    </w:p>
+    <w:p>
+      <w:pPr>
+        <w:pStyle w:val="Bibliografa"/>
+      </w:pPr>
+      <w:bookmarkStart w:id="310" w:name="ref-Zang2015"/>
+      <w:bookmarkEnd w:id="309"/>
       <w:r>
         <w:lastRenderedPageBreak/>
-        <w:t>Hodgson, D., J. L. McDonald, and D. J. Hosken. 2015. What do you mean, "resilient"? Trends in Ecology &amp; Evolution 30:503–506.</w:t>
-      </w:r>
-    </w:p>
-    <w:p>
-      <w:pPr>
-        <w:pStyle w:val="Bibliografa"/>
-      </w:pPr>
-      <w:bookmarkStart w:id="96" w:name="ref-Hoerling2011"/>
-      <w:bookmarkEnd w:id="95"/>
-      <w:r>
-        <w:t>Hoerling, M., J. Eischeid, J. Perlwitz, X. Quan, T. Zhang, and P. Pegion. 2012. On the increased frequency of Mediterranean drought. Journal of Climate 25:2146–2161.</w:t>
-      </w:r>
-    </w:p>
-    <w:p>
-      <w:pPr>
-        <w:pStyle w:val="Bibliografa"/>
-      </w:pPr>
-      <w:bookmarkStart w:id="97" w:name="ref-Holling1973"/>
-      <w:bookmarkEnd w:id="96"/>
-      <w:r>
-        <w:t>Holling, C. S. 1973. Resilience and stability of ecological systems. Annual Review of Ecology and Systematics 4:1–23.</w:t>
-      </w:r>
-    </w:p>
-    <w:p>
-      <w:pPr>
-        <w:pStyle w:val="Bibliografa"/>
-      </w:pPr>
-      <w:bookmarkStart w:id="98" w:name="ref-Holmes1983"/>
-      <w:bookmarkEnd w:id="97"/>
-      <w:r>
-        <w:t>Holmes, R. L. 1983. Computer-assisted quality control in tree-ring dating and measurement. Tree-Ring Bulletin 43:69–78.</w:t>
-      </w:r>
-    </w:p>
-    <w:p>
-      <w:pPr>
-        <w:pStyle w:val="Bibliografa"/>
-      </w:pPr>
-      <w:bookmarkStart w:id="99" w:name="ref-Huete2002"/>
-      <w:bookmarkEnd w:id="98"/>
-      <w:r>
-        <w:t>Huete, A., K. Didan, T. Miura, E. Rodriguez, X. Gao, and L. Ferreira. 2002. Overview of the radiometric and biophysical performance of the MODIS vegetation indices. Remote Sensing of Environment 83:195–213.</w:t>
-      </w:r>
-    </w:p>
-    <w:p>
-      <w:pPr>
-        <w:pStyle w:val="Bibliografa"/>
-      </w:pPr>
-      <w:bookmarkStart w:id="100" w:name="ref-IPCC2013"/>
-      <w:bookmarkEnd w:id="99"/>
-      <w:r>
-        <w:t>IPCC. 2013. Climate change 2013: The physical science basis. Contribution of Working Group I to the Fifth Assessment Report of the Intergovernmental Panel on Climate Change. Page 1535. Cambridge University Press, Cambridge, United Kingdom; New York, NY, USA.</w:t>
-      </w:r>
-    </w:p>
-    <w:p>
-      <w:pPr>
-        <w:pStyle w:val="Bibliografa"/>
-      </w:pPr>
-      <w:bookmarkStart w:id="101" w:name="ref-JimenezOlivencia2015"/>
-      <w:bookmarkEnd w:id="100"/>
-      <w:r>
-        <w:t>Jiménez-Olivencia, Y., L. Porcel, and A. Caballero. 2015. Medio siglo en la evolución de los paisajes naturales y agrarios de Sierra Nevada (España). Boletín de la Asociación de Geógrafos Españoles 68:205–232.</w:t>
-      </w:r>
-    </w:p>
-    <w:p>
-      <w:pPr>
-        <w:pStyle w:val="Bibliografa"/>
-      </w:pPr>
-      <w:bookmarkStart w:id="102" w:name="ref-Jodar2017"/>
-      <w:bookmarkEnd w:id="101"/>
-      <w:r>
-        <w:t>Jódar, J., J. A. Cabrera, S. Martos-Rosillo, A. Ruiz-Constán, A. González-Ramón, L. J. Lambán, C. Herrera, and E. Custodio. 2017. Groundwater discharge in high-mountain watersheds: A valuable resource for downstream semi-arid zones. The case of the Bérchules River in Sierra Nevada (southern Spain). Science of The Total Environment 593-594:760–772.</w:t>
-      </w:r>
-    </w:p>
-    <w:p>
-      <w:pPr>
-        <w:pStyle w:val="Bibliografa"/>
-      </w:pPr>
-      <w:bookmarkStart w:id="103" w:name="ref-Jump2010"/>
-      <w:bookmarkEnd w:id="102"/>
-      <w:r>
-        <w:t>Jump, A. S., L. Cavin, and P. D. Hunter. 2010. Monitoring and managing responses to climate change at the retreating range edge of forest trees. Journal of Environmental Monitoring 12:1791–1798.</w:t>
-      </w:r>
-    </w:p>
-    <w:p>
-      <w:pPr>
-        <w:pStyle w:val="Bibliografa"/>
-      </w:pPr>
-      <w:bookmarkStart w:id="104" w:name="ref-Leal2015"/>
-      <w:bookmarkEnd w:id="103"/>
-      <w:r>
-        <w:t>Leal, S., F. Campelo, A. L. Luz, M. F. Carneiro, and J. A. Santos. 2015. Potential of oak tree-ring chronologies from southern portugal for climate reconstructions. Dendrochronologia 35:4–13.</w:t>
-      </w:r>
-    </w:p>
-    <w:p>
-      <w:pPr>
-        <w:pStyle w:val="Bibliografa"/>
-      </w:pPr>
-      <w:bookmarkStart w:id="105" w:name="ref-Linares2014"/>
-      <w:bookmarkEnd w:id="104"/>
-      <w:r>
-        <w:t>Linares, J. C., K. Senhadji, A. Herrero, and J. A. Hódar. 2014. Growth patterns at the southern range edge of Scots pine: Disentangling the effects of drought and defoliation by the pine processionary caterpillar. Forest Ecology and Management 315:129–137.</w:t>
-      </w:r>
-    </w:p>
-    <w:p>
-      <w:pPr>
-        <w:pStyle w:val="Bibliografa"/>
-      </w:pPr>
-      <w:bookmarkStart w:id="106" w:name="ref-Lionello2012"/>
-      <w:bookmarkEnd w:id="105"/>
-      <w:r>
-        <w:t>Lionello, P., editor. 2012. The climate of the Mediterranean region. Page 502. Elsevier, Oxford.</w:t>
-      </w:r>
-    </w:p>
-    <w:p>
-      <w:pPr>
-        <w:pStyle w:val="Bibliografa"/>
-      </w:pPr>
-      <w:bookmarkStart w:id="107" w:name="ref-Lloret2011"/>
-      <w:bookmarkEnd w:id="106"/>
-      <w:r>
-        <w:t>Lloret, F., E. G. Keeling, and A. Sala. 2011. Components of tree resilience: Effects of successive low-growth episodes in old ponderosa pine forests. Oikos 120:1909–1920.</w:t>
-      </w:r>
-    </w:p>
-    <w:p>
-      <w:pPr>
-        <w:pStyle w:val="Bibliografa"/>
-      </w:pPr>
-      <w:bookmarkStart w:id="108" w:name="ref-Maestre1858"/>
-      <w:bookmarkEnd w:id="107"/>
-      <w:r>
-        <w:lastRenderedPageBreak/>
-        <w:t>Maestre, A. 1858. Memoria sobre los criaderos de biubmineral de Sierra Nevada en el término municipal de güejar-sierra, provincia de granada. Boletín del Ministerio de Fomento XXVIII:371–377.</w:t>
-      </w:r>
-    </w:p>
-    <w:p>
-      <w:pPr>
-        <w:pStyle w:val="Bibliografa"/>
-      </w:pPr>
-      <w:bookmarkStart w:id="109" w:name="ref-Mair2017"/>
-      <w:bookmarkEnd w:id="108"/>
-      <w:r>
-        <w:t>Mair, P., F. Schoenbrodt, and R. Wilcox. 2017. WRS2: Wilcox robust estimation and testing.</w:t>
-      </w:r>
-    </w:p>
-    <w:p>
-      <w:pPr>
-        <w:pStyle w:val="Bibliografa"/>
-      </w:pPr>
-      <w:bookmarkStart w:id="110" w:name="ref-Mangiafico2017"/>
-      <w:bookmarkEnd w:id="109"/>
-      <w:r>
-        <w:t>Mangiafico, S. 2017. Rcompanion: Functions to support extension education program evaluation.</w:t>
-      </w:r>
-    </w:p>
-    <w:p>
-      <w:pPr>
-        <w:pStyle w:val="Bibliografa"/>
-      </w:pPr>
-      <w:bookmarkStart w:id="111" w:name="ref-MartinCivantos2014"/>
-      <w:bookmarkEnd w:id="110"/>
-      <w:r>
-        <w:t>Martín-Civantos, J. M. 2014. Mountainous landscape domestication. Management of non-cultivated productive areas in Sierra Nevada (granada-almeria, Spain). European Journal of Post-Classical Archaeologies 4:99–130.</w:t>
-      </w:r>
-    </w:p>
-    <w:p>
-      <w:pPr>
-        <w:pStyle w:val="Bibliografa"/>
-      </w:pPr>
-      <w:bookmarkStart w:id="112" w:name="ref-MartinCivantos2016"/>
-      <w:bookmarkEnd w:id="111"/>
-      <w:r>
-        <w:t xml:space="preserve">Martín-Civantos, J. M., and M. T. Bonet-García. 2016. Historical irrigation systems and cultural landscapes of Sierra Nevada. Pages 63–65 </w:t>
-      </w:r>
-      <w:r>
-        <w:rPr>
-          <w:i/>
-        </w:rPr>
-        <w:t>in</w:t>
-      </w:r>
-      <w:r>
-        <w:t xml:space="preserve"> R. Zamora, A. Pérez-Luque, F. Bonet, J. Barea-Azcón, and R. Aspizua, editors. Global change impacts in Sierra Nevada: Challenges for conservation. Consejería de Medio Ambiente y Ordenación del Territorio. Junta de Andalucía.</w:t>
-      </w:r>
-    </w:p>
-    <w:p>
-      <w:pPr>
-        <w:pStyle w:val="Bibliografa"/>
-      </w:pPr>
-      <w:bookmarkStart w:id="113" w:name="ref-MartinezParras1982"/>
-      <w:bookmarkEnd w:id="112"/>
-      <w:r>
-        <w:t xml:space="preserve">Martínez-Parras, J. M., and J. Molero-Mesa. 1982. Ecología y fitosociología de </w:t>
-      </w:r>
-      <w:r>
-        <w:rPr>
-          <w:i/>
-        </w:rPr>
-        <w:t>Quercus pyrenaica</w:t>
-      </w:r>
-      <w:r>
-        <w:t xml:space="preserve"> Willd. en la provincia bética. Los melojares béticos y sus etapas de sustitución. Lazaroa 4:91–104.</w:t>
-      </w:r>
-    </w:p>
-    <w:p>
-      <w:pPr>
-        <w:pStyle w:val="Bibliografa"/>
-      </w:pPr>
-      <w:bookmarkStart w:id="114" w:name="ref-MartinezVilalta2018"/>
-      <w:bookmarkEnd w:id="113"/>
-      <w:r>
-        <w:t>Martínez-Vilalta, J. 2018. The rear window: Structural and functional plasticity in tree responses to climate change inferred from growth rings. Tree Physiology.</w:t>
-      </w:r>
-    </w:p>
-    <w:p>
-      <w:pPr>
-        <w:pStyle w:val="Bibliografa"/>
-      </w:pPr>
-      <w:bookmarkStart w:id="115" w:name="ref-MartinezVilalta2016"/>
-      <w:bookmarkEnd w:id="114"/>
-      <w:r>
-        <w:t>Martínez-Vilalta, J., and F. Lloret. 2016. Drought-induced vegetation shifts in terrestrial ecosystems: The key role of regeneration dynamics. Global and Planetary Change 144:94–108.</w:t>
-      </w:r>
-    </w:p>
-    <w:p>
-      <w:pPr>
-        <w:pStyle w:val="Bibliografa"/>
-      </w:pPr>
-      <w:bookmarkStart w:id="116" w:name="ref-MartinMontanes2015"/>
-      <w:bookmarkEnd w:id="115"/>
-      <w:r>
-        <w:t xml:space="preserve">Martín-Montañés, C., Ruiz‐ConstánA., Martín‐CivantosJ. M., Herrero‐LantarónJ., Rubio‐CamposJ. C., and Esteban‐ÁlvarezA. 2015. Caracterización hidrogeológica de un sector de la cuenca del río chico en relación con la rehabilitación de la acequia de barjas en cáñar (granada). Pages 193–201 </w:t>
-      </w:r>
-      <w:r>
-        <w:rPr>
-          <w:i/>
-        </w:rPr>
-        <w:t>in</w:t>
-      </w:r>
-      <w:r>
-        <w:t xml:space="preserve"> A. Navarro, López‐GetaJ. A., G. Ramos, J. Durán, F. Carrasco, I. Vadillo, and P. Jiménez, editors. El agua en andalucía. El agua clave medioambiental y socioeconómica. IX simposio del agua en andalucía (siaga 2015). IGME, Madrid, Spain.</w:t>
-      </w:r>
-    </w:p>
-    <w:p>
-      <w:pPr>
-        <w:pStyle w:val="Bibliografa"/>
-      </w:pPr>
-      <w:bookmarkStart w:id="117" w:name="ref-Matias2017"/>
-      <w:bookmarkEnd w:id="116"/>
-      <w:r>
-        <w:t>Matías, L., J. C. Linares, Á. Sánchez-Miranda, and A. S. Jump. (n.d.). Contrasting growth forecasts across the geographical range of Scots pine due to altitudinal and latitudinal differences in climatic sensitivity. Global Change Biology 23:4106–4116.</w:t>
-      </w:r>
-    </w:p>
-    <w:p>
-      <w:pPr>
-        <w:pStyle w:val="Bibliografa"/>
-      </w:pPr>
-      <w:bookmarkStart w:id="118" w:name="ref-McDowell2015"/>
-      <w:bookmarkEnd w:id="117"/>
-      <w:r>
-        <w:t>McDowell, N. G., N. C. Coops, P. S. Beck, J. Q. Chambers, C. Gangodagamage, J. A. Hicke, C.-y. Huang, R. Kennedy, D. J. Krofcheck, M. Litvak, A. J. Meddens, J. Muss, R. Negrón-Juarez, C. Peng, A. M. Schwantes, J. J. Swenson, L. J. Vernon, A. P. Williams, C. Xu, M. Zhao, S. W. Running, and C. D. Allen. 2015. Global satellite monitoring of climate-induced vegetation disturbances. Trends in Plant Science 20:114–123.</w:t>
-      </w:r>
-    </w:p>
-    <w:p>
-      <w:pPr>
-        <w:pStyle w:val="Bibliografa"/>
-      </w:pPr>
-      <w:bookmarkStart w:id="119" w:name="ref-Melendo2000"/>
-      <w:bookmarkEnd w:id="118"/>
-      <w:r>
-        <w:lastRenderedPageBreak/>
-        <w:t xml:space="preserve">Melendo, M., and F. Valle. 2000. Estudio comparativo de los melojares nevadenses. Pages 463–479 </w:t>
-      </w:r>
-      <w:r>
-        <w:rPr>
-          <w:i/>
-        </w:rPr>
-        <w:t>in</w:t>
-      </w:r>
-      <w:r>
-        <w:t xml:space="preserve"> J. Chacón and J. Rosúa, editors. I conferencia internacional Sierra Nevada. Universidad de Granada, Granada.</w:t>
-      </w:r>
-    </w:p>
-    <w:p>
-      <w:pPr>
-        <w:pStyle w:val="Bibliografa"/>
-      </w:pPr>
-      <w:bookmarkStart w:id="120" w:name="ref-Deshayes2006"/>
-      <w:bookmarkEnd w:id="119"/>
-      <w:r>
-        <w:t>Michel Deshayes, Dominique Guyon, Hervé Jeanjean, Nicolas Stach, Anne Jolly, and Olivier Hagolle. 2006. The contribution of remote sensing to the assessment of drought effects in forest ecosystems. Ann. For. Sci. 63:579–595.</w:t>
-      </w:r>
-    </w:p>
-    <w:p>
-      <w:pPr>
-        <w:pStyle w:val="Bibliografa"/>
-      </w:pPr>
-      <w:bookmarkStart w:id="121" w:name="ref-Ministerio1943"/>
-      <w:bookmarkEnd w:id="120"/>
-      <w:r>
-        <w:t>MOP. 1943. Plano de repoblación arbórea de las cumbres de Sierra Nevada. Proyecto de cabecera del río genil (Sierra Nevada, granada). Datos relativos a la repoblación forestal y prolongación de ferrocarril (1944). Archivo General de la Administración, Fondo Ministerio de Obras Públicas.</w:t>
-      </w:r>
-    </w:p>
-    <w:p>
-      <w:pPr>
-        <w:pStyle w:val="Bibliografa"/>
-      </w:pPr>
-      <w:bookmarkStart w:id="122" w:name="ref-MorenoLlorca2014"/>
-      <w:bookmarkEnd w:id="121"/>
-      <w:r>
-        <w:t xml:space="preserve">Moreno-Llorca, R. A., A. J. Pérez-Luque, F. J. Bonet, R. Pérez-Pérez, and R. Zamora. 2014. Caracterización de fuentes de información para la reconstrucción histórica de la vegetación. Un caso de estudio en Sierra Nevada. </w:t>
-      </w:r>
-      <w:r>
-        <w:rPr>
-          <w:i/>
-        </w:rPr>
-        <w:t>in</w:t>
-      </w:r>
-      <w:r>
-        <w:t xml:space="preserve"> XII Congreso Nacional de Medio Ambiente (CONAMA 2014).</w:t>
-      </w:r>
-    </w:p>
-    <w:p>
-      <w:pPr>
-        <w:pStyle w:val="Bibliografa"/>
-      </w:pPr>
-      <w:bookmarkStart w:id="123" w:name="ref-MorenoLlorca2016"/>
-      <w:bookmarkEnd w:id="122"/>
-      <w:r>
-        <w:t xml:space="preserve">Moreno-LLorca, R., A. Pérez-Luque, F. Bonet, and R.Z. 2016. Historical analysis of socio-ecological changes in the municipality of cáñar (alpujarra, Sierra Nevada) over the last 5 centuries. Pages 59–62 </w:t>
-      </w:r>
-      <w:r>
-        <w:rPr>
-          <w:i/>
-        </w:rPr>
-        <w:t>in</w:t>
-      </w:r>
-      <w:r>
-        <w:t xml:space="preserve"> R. Zamora, A. Pérez-Luque, F. Bonet, J. Barea-Azcón, and R. Aspizua, editors. Global change impacts in Sierra Nevada: Challenges for conservation. Consejería de Medio Ambiente y Ordenación del Territorio. Junta de Andalucía.</w:t>
-      </w:r>
-    </w:p>
-    <w:p>
-      <w:pPr>
-        <w:pStyle w:val="Bibliografa"/>
-      </w:pPr>
-      <w:bookmarkStart w:id="124" w:name="ref-Navarro2013"/>
-      <w:bookmarkEnd w:id="123"/>
-      <w:r>
-        <w:t>Navarro-González, I., A. J. Pérez-Luque, F. J. Bonet, and R. Zamora. 2013. The weight of the past: Land-use legacies and recolonization of pine plantations by oak trees. Ecological Applications 23:1267–1276.</w:t>
-      </w:r>
-    </w:p>
-    <w:p>
-      <w:pPr>
-        <w:pStyle w:val="Bibliografa"/>
-      </w:pPr>
-      <w:bookmarkStart w:id="125" w:name="ref-Norman2016"/>
-      <w:bookmarkEnd w:id="124"/>
-      <w:r>
-        <w:t>Norman, S. P., F. H. Koch, and W. W. Hargrove. 2016. Review of broad-scale drought monitoring of forests: Toward an integrated data mining approach. Forest Ecology and Management 380:346–358.</w:t>
-      </w:r>
-    </w:p>
-    <w:p>
-      <w:pPr>
-        <w:pStyle w:val="Bibliografa"/>
-      </w:pPr>
-      <w:bookmarkStart w:id="126" w:name="ref-Nowacki1997"/>
-      <w:bookmarkEnd w:id="125"/>
-      <w:r>
-        <w:t>Nowacki, G. J., and M. D. Abrams. 1997. Radial-growth averaging criteria for reconstructing disturbance histories from presettlement-origing oaks. Ecological Monographs 67:225–249.</w:t>
-      </w:r>
-    </w:p>
-    <w:p>
-      <w:pPr>
-        <w:pStyle w:val="Bibliografa"/>
-      </w:pPr>
-      <w:bookmarkStart w:id="127" w:name="ref-Olalde2002"/>
-      <w:bookmarkEnd w:id="126"/>
-      <w:r>
-        <w:t>Olalde, M., A. Herrán, S. Espinel, and P. G. Goicoechea. 2002. White oaks phylogeography in the Iberian Peninsula. Forest Ecology and Management 156:89–102.</w:t>
-      </w:r>
-    </w:p>
-    <w:p>
-      <w:pPr>
-        <w:pStyle w:val="Bibliografa"/>
-      </w:pPr>
-      <w:bookmarkStart w:id="128" w:name="ref-Oliver2014"/>
-      <w:bookmarkEnd w:id="127"/>
-      <w:r>
-        <w:t>Oliver, T. H., and M. D. Morecroft. 2014. Interactions between climate change and land use change on biodiversity: Attribution problems, risks, and opportunities. Wiley Interdisciplinary Reviews: Climate Change 5:317–335.</w:t>
-      </w:r>
-    </w:p>
-    <w:p>
-      <w:pPr>
-        <w:pStyle w:val="Bibliografa"/>
-      </w:pPr>
-      <w:bookmarkStart w:id="129" w:name="ref-Pascoa2017"/>
-      <w:bookmarkEnd w:id="128"/>
-      <w:r>
-        <w:t>Páscoa, P., C. Gouveia, A. Russo, and R. Trigo. 2017. Drought trends in the Iberian Peninsula over the last 112 years. Advances in Meteorology:ID4653126.</w:t>
-      </w:r>
-    </w:p>
-    <w:p>
-      <w:pPr>
-        <w:pStyle w:val="Bibliografa"/>
-      </w:pPr>
-      <w:bookmarkStart w:id="130" w:name="ref-Penuelas2017"/>
-      <w:bookmarkEnd w:id="129"/>
-      <w:r>
-        <w:lastRenderedPageBreak/>
-        <w:t>Peñuelas, J., J. Sardans, I. Filella, M. Estiarte, J. Llusià, R. Ogaya, J. Carnicer, M. Bartrons, A. Rivas-Ubach, O. Grau, G. Peguero, O. Margalef, S. Pla-Rabés, C. Stefanescu, D. Asensio, C. Preece, L. Liu, A. Verger, A. Barbeta, A. Achotegui-Castells, A. Gargallo-Garriga, D. Sperlich, G. Farré-Armengol, M. Fernández-Martínez, D. Liu, C. Zhang, I. Urbina, M. Camino-Serrano, M. Vives-Ingla, D. B. Stocker, M. Balzarolo, R. Guerrieri, M. Peaucelle, S. Marañón-Jiménez, K. Bórnez-Mejías, Z. Mu, A. Descals, A. Castellanos, and J. Terradas. 2017. Impacts of global change on Mediterranean forests and their services. Forests 8.</w:t>
-      </w:r>
-    </w:p>
-    <w:p>
-      <w:pPr>
-        <w:pStyle w:val="Bibliografa"/>
-      </w:pPr>
-      <w:bookmarkStart w:id="131" w:name="ref-PeresLis2017"/>
-      <w:bookmarkEnd w:id="130"/>
-      <w:r>
-        <w:t>Pérez-de-Lis, G., J. M. Olano, V. Rozas, S. Rossi, R. A. Vázquez-Ruiz, and I. García-González. 2017. Environmental conditions and vascular cambium regulate carbon allocation to xylem growth in deciduous oaks. Functional Ecology 31:592–603.</w:t>
-      </w:r>
-    </w:p>
-    <w:p>
-      <w:pPr>
-        <w:pStyle w:val="Bibliografa"/>
-      </w:pPr>
-      <w:bookmarkStart w:id="132" w:name="ref-PerezLuque2011tfm"/>
-      <w:bookmarkEnd w:id="131"/>
-      <w:r>
-        <w:t xml:space="preserve">Pérez-Luque, A. J. 2011. Análisis multivariante ambiental de los melojares de </w:t>
-      </w:r>
-      <w:r>
-        <w:rPr>
-          <w:i/>
-        </w:rPr>
-        <w:t>Quercus pyrenaica</w:t>
-      </w:r>
-      <w:r>
-        <w:t xml:space="preserve"> Willd. de Sierra Nevada. Master’s thesis, Universidad de Granada; Universidad de Granada, Granada.</w:t>
-      </w:r>
-    </w:p>
-    <w:p>
-      <w:pPr>
-        <w:pStyle w:val="Bibliografa"/>
-      </w:pPr>
-      <w:bookmarkStart w:id="133" w:name="ref-PerezLuque2015"/>
-      <w:bookmarkEnd w:id="132"/>
-      <w:r>
-        <w:t>Pérez-Luque, A. J., R. Zamora, F. J. Bonet, and R. Pérez-Pérez. 2015a. Dataset of migrame project (global change, altitudinal range shift and colonization of degraded habitats in Mediterranean mountains). PhytoKeys 56:61–81.</w:t>
-      </w:r>
-    </w:p>
-    <w:p>
-      <w:pPr>
-        <w:pStyle w:val="Bibliografa"/>
-      </w:pPr>
-      <w:bookmarkStart w:id="134" w:name="ref-PerezLuque2015onto"/>
-      <w:bookmarkEnd w:id="133"/>
-      <w:r>
-        <w:t xml:space="preserve">Pérez-Luque, A., R. Pérez-Pérez, F. Bonet-García, and P. Magaña. 2015b. An ontological system based on modis images to assess ecosystem functioning of natura 2000 habitats: A case study for </w:t>
-      </w:r>
-      <w:r>
-        <w:rPr>
-          <w:i/>
-        </w:rPr>
-        <w:t>Quercus pyrenaica</w:t>
-      </w:r>
-      <w:r>
-        <w:t xml:space="preserve"> forests. International Journal of Applied Earth Observation and Geoinformation 37:142–151.</w:t>
-      </w:r>
-    </w:p>
-    <w:p>
-      <w:pPr>
-        <w:pStyle w:val="Bibliografa"/>
-      </w:pPr>
-      <w:bookmarkStart w:id="135" w:name="ref-Piovesan2008"/>
-      <w:bookmarkEnd w:id="134"/>
-      <w:r>
-        <w:t>Piovesan, G., F. Biondi, A. D. Filippo, A. Alessandrini, and M. Maugeri. 2008. Drought-driven growth reduction in old beech (Fagus sylvatica l.) forests of the central apennines, italy. Global Change Biology 14:1265–1281.</w:t>
-      </w:r>
-    </w:p>
-    <w:p>
-      <w:pPr>
-        <w:pStyle w:val="Bibliografa"/>
-      </w:pPr>
-      <w:bookmarkStart w:id="136" w:name="ref-Pohlert2014"/>
-      <w:bookmarkEnd w:id="135"/>
-      <w:r>
-        <w:t>Pohlert, T. 2014. The pairwise multiple comparison of mean ranks package (pmcmr).</w:t>
-      </w:r>
-    </w:p>
-    <w:p>
-      <w:pPr>
-        <w:pStyle w:val="Bibliografa"/>
-      </w:pPr>
-      <w:bookmarkStart w:id="137" w:name="ref-Thorsten2017"/>
-      <w:bookmarkEnd w:id="136"/>
-      <w:r>
-        <w:t>Pohlert, T. 2017. Trend: Non-parametric trend tests and change-point detection.</w:t>
-      </w:r>
-    </w:p>
-    <w:p>
-      <w:pPr>
-        <w:pStyle w:val="Bibliografa"/>
-      </w:pPr>
-      <w:bookmarkStart w:id="138" w:name="ref-R2017"/>
-      <w:bookmarkEnd w:id="137"/>
-      <w:r>
-        <w:t>R Core Team. 2017. R: A language and environment for statistical computing. R Foundation for Statistical Computing, Vienna, Austria.</w:t>
-      </w:r>
-    </w:p>
-    <w:p>
-      <w:pPr>
-        <w:pStyle w:val="Bibliografa"/>
-      </w:pPr>
-      <w:bookmarkStart w:id="139" w:name="ref-Reyes2015"/>
-      <w:bookmarkEnd w:id="138"/>
-      <w:r>
-        <w:t>Reyes-Díez, A., D. Alcaraz-Segura, and J. Cabello-Piñar. 2015. Implicaciones del filtrado de calidad del índice de vegetación evi para el seguimiento funcional de ecosistemas. Revista de Teledeteccion 2015:11–29.</w:t>
-      </w:r>
-    </w:p>
-    <w:p>
-      <w:pPr>
-        <w:pStyle w:val="Bibliografa"/>
-      </w:pPr>
-      <w:bookmarkStart w:id="140" w:name="ref-RivasMartinez2002"/>
-      <w:bookmarkEnd w:id="139"/>
-      <w:r>
-        <w:t>Rivas-Martínez, S., T. Díaz, F. Fernández-González, J. Izco, J. Loidi, and M. Lousã. 2002. Vascular plant communities of Spain and Portugal. Addenda to the syntaxonomical checklist of 2001. Part II. Itinera Geobotanica 15:5–922.</w:t>
-      </w:r>
-    </w:p>
-    <w:p>
-      <w:pPr>
-        <w:pStyle w:val="Bibliografa"/>
-      </w:pPr>
-      <w:bookmarkStart w:id="141" w:name="ref-delRio2007"/>
-      <w:bookmarkEnd w:id="140"/>
-      <w:r>
-        <w:lastRenderedPageBreak/>
-        <w:t xml:space="preserve">Río, S. del, L. Herrero, and Á. Penas. 2007. Bioclimatic analysis of the </w:t>
-      </w:r>
-      <w:r>
-        <w:rPr>
-          <w:i/>
-        </w:rPr>
-        <w:t>Quercus pyrenaica</w:t>
-      </w:r>
-      <w:r>
-        <w:t xml:space="preserve"> forests in Spain. Phytocoenologia 37:541–560.</w:t>
-      </w:r>
-    </w:p>
-    <w:p>
-      <w:pPr>
-        <w:pStyle w:val="Bibliografa"/>
-      </w:pPr>
-      <w:bookmarkStart w:id="142" w:name="ref-RodriguezSanchez2010"/>
-      <w:bookmarkEnd w:id="141"/>
-      <w:r>
-        <w:t>Rodríguez-Sánchez, F., A. Hampe, P. Jordano, and J. Arroyo. 2010. Past tree range dynamics in the Iberian Peninsula inferred through phylogeography and palaeodistribution modelling: A review. Review of Palaeobotany and Palynology 162:507–521.</w:t>
-      </w:r>
-    </w:p>
-    <w:p>
-      <w:pPr>
-        <w:pStyle w:val="Bibliografa"/>
-      </w:pPr>
-      <w:bookmarkStart w:id="143" w:name="ref-Roig2009"/>
-      <w:bookmarkEnd w:id="142"/>
-      <w:r>
-        <w:t>Roig, F. A., D. Barriopedro, R. García-Herrera, D. Patón-Dominguez, and S. Monge. 2009. North atlantic oscillation signatures in western Iberian tree-rings. Geografiska Annaler: Series A, Physical Geography 91:141–157.</w:t>
-      </w:r>
-    </w:p>
-    <w:p>
-      <w:pPr>
-        <w:pStyle w:val="Bibliografa"/>
-      </w:pPr>
-      <w:bookmarkStart w:id="144" w:name="ref-Rubino2004"/>
-      <w:bookmarkEnd w:id="143"/>
-      <w:r>
-        <w:t>Rubino, D., and B. McCarthy. 2004. Comparative analysis of dendroecological methods used to assess disturbance events. Dendrochronologia 21:97–115.</w:t>
-      </w:r>
-    </w:p>
-    <w:p>
-      <w:pPr>
-        <w:pStyle w:val="Bibliografa"/>
-      </w:pPr>
-      <w:bookmarkStart w:id="145" w:name="ref-RubioCuadrado2018"/>
-      <w:bookmarkEnd w:id="144"/>
-      <w:r>
-        <w:t>Rubio-Cuadrado, J. J. Camarero, R. Aspizua, M. Sánchez-González, L. Gil, and F. Montes. 2018. Abiotic factors modulate post-drought growth resilience of Scots pine plantations and rear-edge Scots pine and oak forests. Dendrochronologia 51:54–65.</w:t>
-      </w:r>
-    </w:p>
-    <w:p>
-      <w:pPr>
-        <w:pStyle w:val="Bibliografa"/>
-      </w:pPr>
-      <w:bookmarkStart w:id="146" w:name="ref-Ruimy1994"/>
-      <w:bookmarkEnd w:id="145"/>
-      <w:r>
-        <w:t>Ruimy, A., B. Saugier, and G. Dedieu. (n.d.). Methodology for the estimation of terrestrial net primary production from remotely sensed data. Journal of Geophysical Research: Atmospheres 99:5263–5283.</w:t>
-      </w:r>
-    </w:p>
-    <w:p>
-      <w:pPr>
-        <w:pStyle w:val="Bibliografa"/>
-      </w:pPr>
-      <w:bookmarkStart w:id="147" w:name="ref-RuizRuiz2017"/>
-      <w:bookmarkEnd w:id="146"/>
-      <w:r>
-        <w:t>Ruiz-Ruiz, F. 2017. Gestión del agua y resiliencia en los sistemas de riego tradicionales. Una comparativa socioecológica entre los agroecosistemas del sureste español y los del centro de méxico. PhD thesis, University of Granada, Granada.</w:t>
-      </w:r>
-    </w:p>
-    <w:p>
-      <w:pPr>
-        <w:pStyle w:val="Bibliografa"/>
-      </w:pPr>
-      <w:bookmarkStart w:id="148" w:name="ref-Samanta2010"/>
-      <w:bookmarkEnd w:id="147"/>
-      <w:r>
-        <w:t>Samanta, A., S. Ganguly, H. Hashimoto, S. Devadiga, E. Vermote, Y. Knyazikhin, R. R. Nemani, and R. B. Myneni. 2010. Amazon forests did not green-up during the 2005 drought. Geophysical Research Letters 37:L05401.</w:t>
-      </w:r>
-    </w:p>
-    <w:p>
-      <w:pPr>
-        <w:pStyle w:val="Bibliografa"/>
-      </w:pPr>
-      <w:bookmarkStart w:id="149" w:name="ref-Samanta2012"/>
-      <w:bookmarkEnd w:id="148"/>
-      <w:r>
-        <w:t>Samanta, A., S. Ganguly, E. Vermote, R. R. Nemani, and R. B. Myneni. 2012. Interpretation of variations in MODIS-measured greenness levels of amazon forests during 2000 to 2009. Environmental Research Letters 7:024018.</w:t>
-      </w:r>
-    </w:p>
-    <w:p>
-      <w:pPr>
-        <w:pStyle w:val="Bibliografa"/>
-      </w:pPr>
-      <w:bookmarkStart w:id="150" w:name="ref-Sanguesa2014"/>
-      <w:bookmarkEnd w:id="149"/>
-      <w:r>
-        <w:t>Sangüesa-Barreda, G., J. J. Camarero, A. García-Martín, R. Hernández, and J. de la Riva. 2014. Remote-sensing and tree-ring based characterization of forest defoliation and growth loss due to the Mediterranean pine processionary moth. Forest Ecology and Management 320:171–181.</w:t>
-      </w:r>
-    </w:p>
-    <w:p>
-      <w:pPr>
-        <w:pStyle w:val="Bibliografa"/>
-      </w:pPr>
-      <w:bookmarkStart w:id="151" w:name="ref-SanchezSalguero2013"/>
-      <w:bookmarkEnd w:id="150"/>
-      <w:r>
-        <w:t xml:space="preserve">Sánchez-Salguero, R., J. J. Camarero, M. Dobbertin, Á. Fernández-Cancio, A. Vilà-Cabrera, R. D. Manzanedo, M. A. Zavala, and R. M. Navarro-Cerrillo. 2013. Contrasting vulnerability and resilience to drought-induced decline of densely planted vs. Natural rear-edge </w:t>
-      </w:r>
-      <w:r>
-        <w:rPr>
-          <w:i/>
-        </w:rPr>
-        <w:t>Pinus nigra</w:t>
-      </w:r>
-      <w:r>
-        <w:t xml:space="preserve"> forests. Forest Ecology and Management 310:956–967.</w:t>
-      </w:r>
-    </w:p>
-    <w:p>
-      <w:pPr>
-        <w:pStyle w:val="Bibliografa"/>
-      </w:pPr>
-      <w:bookmarkStart w:id="152" w:name="ref-SanchezSalguero2012"/>
-      <w:bookmarkEnd w:id="151"/>
-      <w:r>
-        <w:lastRenderedPageBreak/>
-        <w:t>Sánchez-Salguero, R., R. M. Navarro-Cerrillo, T. W. Swetnam, and M. A. Zavala. 2012. Is drought the main decline factor at the rear edge of Europe? The case of southern Iberian pine plantations. Forest Ecology and Management 271:158–169.</w:t>
-      </w:r>
-    </w:p>
-    <w:p>
-      <w:pPr>
-        <w:pStyle w:val="Bibliografa"/>
-      </w:pPr>
-      <w:bookmarkStart w:id="153" w:name="ref-Sokal1995"/>
-      <w:bookmarkEnd w:id="152"/>
-      <w:r>
-        <w:t>Sokal, R., and F. Rohlf. 1995. Biometry: The principles and practice of statistics in biological research. Page 887. Freeman, New York.</w:t>
-      </w:r>
-    </w:p>
-    <w:p>
-      <w:pPr>
-        <w:pStyle w:val="Bibliografa"/>
-      </w:pPr>
-      <w:bookmarkStart w:id="154" w:name="ref-Spinoni2017b"/>
-      <w:bookmarkEnd w:id="153"/>
-      <w:r>
-        <w:t>Spinoni, J., G. Naumann, and J. V. Vogt. 2017a. Pan-european seasonal trends and recent changes of drought frequency and severity. Global and Planetary Change 148:113–130.</w:t>
-      </w:r>
-    </w:p>
-    <w:p>
-      <w:pPr>
-        <w:pStyle w:val="Bibliografa"/>
-      </w:pPr>
-      <w:bookmarkStart w:id="155" w:name="ref-Spinoni2015"/>
-      <w:bookmarkEnd w:id="154"/>
-      <w:r>
-        <w:t>Spinoni, J., G. Naumann, J. V. Vogt, and P. Barbosa. 2015. The biggest drought events in Europe from 1950 to 2012. Journal of Hydrology: Regional Studies 3:509–524.</w:t>
-      </w:r>
-    </w:p>
-    <w:p>
-      <w:pPr>
-        <w:pStyle w:val="Bibliografa"/>
-      </w:pPr>
-      <w:bookmarkStart w:id="156" w:name="ref-Spinoni2017a"/>
-      <w:bookmarkEnd w:id="155"/>
-      <w:r>
-        <w:t>Spinoni, J., J. V. Vogt, G. Naumann, P. Barbosa, and A. Dosio. 2017b. Will drought events become more frequent and severe in Europe? International Journal of Climatology.</w:t>
-      </w:r>
-    </w:p>
-    <w:p>
-      <w:pPr>
-        <w:pStyle w:val="Bibliografa"/>
-      </w:pPr>
-      <w:bookmarkStart w:id="157" w:name="ref-Stagge2017"/>
-      <w:bookmarkEnd w:id="156"/>
-      <w:r>
-        <w:t>Stagge, J. H., D. G. Kingston, L. M. Tallaksen, and D. M. Hannah. 2017. Observed drought indices show increasing divergence across Europe. Scientific Reports 7:14045.</w:t>
-      </w:r>
-    </w:p>
-    <w:p>
-      <w:pPr>
-        <w:pStyle w:val="Bibliografa"/>
-      </w:pPr>
-      <w:bookmarkStart w:id="158" w:name="ref-Titos1990"/>
-      <w:bookmarkEnd w:id="157"/>
-      <w:r>
-        <w:t xml:space="preserve">Titos, M. 1990. Las minas de la estrella. Pages 226–236 </w:t>
-      </w:r>
-      <w:r>
-        <w:rPr>
-          <w:i/>
-        </w:rPr>
-        <w:t>in</w:t>
-      </w:r>
-      <w:r>
-        <w:t xml:space="preserve"> M.T., editor. La aventura de sierra-nevada 1717-1915. Editorial Universidad de Granada.</w:t>
-      </w:r>
-    </w:p>
-    <w:p>
-      <w:pPr>
-        <w:pStyle w:val="Bibliografa"/>
-      </w:pPr>
-      <w:bookmarkStart w:id="159" w:name="ref-Trenberth2014"/>
-      <w:bookmarkEnd w:id="158"/>
-      <w:r>
-        <w:t>Trenberth, K. E., A. Dai, G. van der Schrier, P. D. Jones, J. Barichivich, K. R. Briffa, and J. Sheffield. 2014. Global warming and changes in drought. Nature Climate Change 4:17–22.</w:t>
-      </w:r>
-    </w:p>
-    <w:p>
-      <w:pPr>
-        <w:pStyle w:val="Bibliografa"/>
-      </w:pPr>
-      <w:bookmarkStart w:id="160" w:name="ref-Trigo2013"/>
-      <w:bookmarkEnd w:id="159"/>
-      <w:r>
-        <w:t>Trigo, R. M., J. A. Añel, D. Barriopedro, R. García-Herrera, L. Gimeno, R. Castillo, M. R. Allen, and A. Massey. 2013. The record Winter drought of 2011-12 in the Iberian Peninsula [in "Explaining Extreme Events of 2012 from a Climate Perspective”. [Peterson, T. C., M. P. Hoerling, P.A. Stott and S. Herring, Eds.] 94:S41–S45.</w:t>
-      </w:r>
-    </w:p>
-    <w:p>
-      <w:pPr>
-        <w:pStyle w:val="Bibliografa"/>
-      </w:pPr>
-      <w:bookmarkStart w:id="161" w:name="ref-Ummenhofer2017"/>
-      <w:bookmarkEnd w:id="160"/>
-      <w:r>
-        <w:t>Ummenhofer, C. C., and G. A. Meehl. 2017. Extreme weather and climate events with ecological relevance: A review. Philosophical Transactions of the Royal Society of London B: Biological Sciences 372.</w:t>
-      </w:r>
-    </w:p>
-    <w:p>
-      <w:pPr>
-        <w:pStyle w:val="Bibliografa"/>
-      </w:pPr>
-      <w:bookmarkStart w:id="162" w:name="ref-Valbuena2013"/>
+        <w:t xml:space="preserve">Zang, C., and F. Biondi. 2015. Treeclim: An r package for the numerical calibration of proxy-climate relationships. </w:t>
+      </w:r>
+      <w:proofErr w:type="gramStart"/>
+      <w:r>
+        <w:t>Ecography 38:431–436.</w:t>
+      </w:r>
+      <w:proofErr w:type="gramEnd"/>
+    </w:p>
+    <w:p>
+      <w:pPr>
+        <w:pStyle w:val="Bibliografa"/>
+      </w:pPr>
+      <w:bookmarkStart w:id="311" w:name="ref-Zhang2013"/>
+      <w:bookmarkEnd w:id="310"/>
+      <w:r>
+        <w:t xml:space="preserve">Zhang, Y., C. Peng, W. Li, X. Fang, T. Zhang, Q. Zhu, H. Chen, and P. Zhao. 2013. Monitoring and estimating drought-induced impacts on forest structure, growth, function, and ecosystem services using remote-sensing data: Recent progress and future challenges. </w:t>
+      </w:r>
+      <w:proofErr w:type="gramStart"/>
+      <w:r>
+        <w:t>Environmental Reviews 21:103–115.</w:t>
+      </w:r>
+      <w:bookmarkEnd w:id="311"/>
       <w:bookmarkEnd w:id="161"/>
-      <w:r>
-        <w:t>Valbuena-Carabaña, M., and L. Gil. 2013. Genetic resilience in a historically profited root sprouting oak (</w:t>
-      </w:r>
-      <w:r>
-        <w:rPr>
-          <w:i/>
-        </w:rPr>
-        <w:t>Quercus pyrenaica</w:t>
-      </w:r>
-      <w:r>
-        <w:t xml:space="preserve"> Willd.) at its southern boundary. Tree Genetics &amp; Genomes 9:1129–1142.</w:t>
-      </w:r>
-    </w:p>
-    <w:p>
-      <w:pPr>
-        <w:pStyle w:val="Bibliografa"/>
-      </w:pPr>
-      <w:bookmarkStart w:id="163" w:name="ref-Valbuena2017"/>
-      <w:bookmarkEnd w:id="162"/>
-      <w:r>
-        <w:t>Valbuena-Carabaña, M., and L. Gil. 2017. Centenary coppicing maintains high levels of genetic diversity in a root resprouting oak (</w:t>
-      </w:r>
-      <w:r>
-        <w:rPr>
-          <w:i/>
-        </w:rPr>
-        <w:t>Quercus pyrenaica</w:t>
-      </w:r>
-      <w:r>
-        <w:t xml:space="preserve"> Willd.). Tree Genetics &amp; Genomes 13:28.</w:t>
-      </w:r>
-    </w:p>
-    <w:p>
-      <w:pPr>
-        <w:pStyle w:val="Bibliografa"/>
-      </w:pPr>
-      <w:bookmarkStart w:id="164" w:name="ref-Valbuena2010"/>
-      <w:bookmarkEnd w:id="163"/>
-      <w:r>
-        <w:t>Valbuena-Carabaña, M., U. L. de Heredia, P. Fuentes-Utrilla, I. González-Doncel, and L. Gil. 2010. Historical and recent changes in the spanish forests: A socio-economic process. Review of Palaeobotany and Palynology 162:492–506.</w:t>
-      </w:r>
-    </w:p>
-    <w:p>
-      <w:pPr>
-        <w:pStyle w:val="Bibliografa"/>
-      </w:pPr>
-      <w:bookmarkStart w:id="165" w:name="ref-Vicca2016"/>
-      <w:bookmarkEnd w:id="164"/>
-      <w:r>
-        <w:lastRenderedPageBreak/>
-        <w:t>Vicca, S., M. Balzarolo, I. Filella, A. Granier, M. Herbst, A. Knohl, B. Longdoz, M. Mund, Z. Nagy, K. Pintér, S. Rambal, J. Verbesselt, A. Verger, A. Zeileis, C. Zhang, and J. Peñuelas. 2016. Remotely-sensed detection of effects of extreme droughts on gross primary production. Scientific Reports 6:28269.</w:t>
-      </w:r>
-    </w:p>
-    <w:p>
-      <w:pPr>
-        <w:pStyle w:val="Bibliografa"/>
-      </w:pPr>
-      <w:bookmarkStart w:id="166" w:name="ref-VicenteSerrano2007"/>
-      <w:bookmarkEnd w:id="165"/>
-      <w:r>
-        <w:t>Vicente-Serrano, S. M. 2007. Evaluating the impact of drought using remote sensing in a Mediterranean, semi-arid region. Natural Hazards 40:173–208.</w:t>
-      </w:r>
-    </w:p>
-    <w:p>
-      <w:pPr>
-        <w:pStyle w:val="Bibliografa"/>
-      </w:pPr>
-      <w:bookmarkStart w:id="167" w:name="ref-VicenteSerrano2010"/>
-      <w:bookmarkEnd w:id="166"/>
-      <w:r>
-        <w:t>Vicente-Serrano, S. M., S. Beguería, and J. I. López-Moreno. 2010. A multiscalar drought index sensitive to global warming: The standardized precipitation evapotranspiration index. Journal of Climate 23:1696–1718.</w:t>
-      </w:r>
-    </w:p>
-    <w:p>
-      <w:pPr>
-        <w:pStyle w:val="Bibliografa"/>
-      </w:pPr>
-      <w:bookmarkStart w:id="168" w:name="ref-VicenteSerrano2014b"/>
-      <w:bookmarkEnd w:id="167"/>
-      <w:r>
-        <w:t>Vicente-Serrano, S. M., J. J. Camarero, and Azorin‐MolinaC. 2014a. Diverse responses of forest growth to drought time‐scales in the northern hemisphere. Global Ecology and Biogeography 23:1019–1030.</w:t>
-      </w:r>
-    </w:p>
-    <w:p>
-      <w:pPr>
-        <w:pStyle w:val="Bibliografa"/>
-      </w:pPr>
-      <w:bookmarkStart w:id="169" w:name="ref-VicenteSerrano2016"/>
-      <w:bookmarkEnd w:id="168"/>
-      <w:r>
-        <w:t>Vicente-Serrano, S. M., J. J. Camarero, J. M. Olano, N. Martín-Hernández, M. Peña-Gallardo, M. Tomás-Burguera, A. Gazol, C. Azorin-Molina, U. Bhuyan, and A. E. Kenawy. 2016. Diverse relationships between forest growth and the normalized difference vegetation index at a global scale. Remote Sensing of Environment 187:14–29.</w:t>
-      </w:r>
-    </w:p>
-    <w:p>
-      <w:pPr>
-        <w:pStyle w:val="Bibliografa"/>
-      </w:pPr>
-      <w:bookmarkStart w:id="170" w:name="ref-VicenteSerrano2013"/>
-      <w:bookmarkEnd w:id="169"/>
-      <w:r>
-        <w:t>Vicente-Serrano, S. M., C. Gouveia, J. J. Camarero, S. Beguería, R. Trigo, J. I. López-Moreno, C. Azorín-Molina, E. Pasho, J. Lorenzo-Lacruz, J. Revuelto, E. Morán-Tejeda, and A. Sanchez-Lorenzo. 2013. Response of vegetation to drought time-scales across global land biomes. Proc Natl Acad Sci U S A 110:52–57.</w:t>
-      </w:r>
-    </w:p>
-    <w:p>
-      <w:pPr>
-        <w:pStyle w:val="Bibliografa"/>
-      </w:pPr>
-      <w:bookmarkStart w:id="171" w:name="ref-VicenteSerrano2014"/>
-      <w:bookmarkEnd w:id="170"/>
-      <w:r>
-        <w:t>Vicente-Serrano, S. M., J. I. López-Moreno, S. Beguería, J. Lorenzo-Lacruz, A. Sanchez-Lorenzo, J. M. García-Ruiz, C. Azorín-Molina, E. Morán-Tejeda, J. Revuelto, R. Trigo, F. Coelho, and F. Espejo. 2014b. Evidence of increasing drought severity caused by temperature rise in southern Europe. Environmental Research Letters 9:044001.</w:t>
-      </w:r>
-    </w:p>
-    <w:p>
-      <w:pPr>
-        <w:pStyle w:val="Bibliografa"/>
-      </w:pPr>
-      <w:bookmarkStart w:id="172" w:name="ref-VicenteSerrano2017"/>
-      <w:bookmarkEnd w:id="171"/>
-      <w:r>
-        <w:t>Vicente-Serrano, S. M., M. Tomas-Burguera, S. Beguería, F. Reig, B. Latorre, M. Peña-Gallardo, M. Y. Luna, A. Morata, and J. C. González-Hidalgo. 2017. A high resolution dataset of drought indices for Spain. Data 2.</w:t>
-      </w:r>
-    </w:p>
-    <w:p>
-      <w:pPr>
-        <w:pStyle w:val="Bibliografa"/>
-      </w:pPr>
-      <w:bookmarkStart w:id="173" w:name="ref-Vilches2014"/>
-      <w:bookmarkEnd w:id="172"/>
-      <w:r>
-        <w:t>Vilches de la Serna, B. 2014. Comprehensive study of "</w:t>
-      </w:r>
-      <w:r>
-        <w:rPr>
-          <w:i/>
-        </w:rPr>
-        <w:t>Quercus pyrenaica</w:t>
-      </w:r>
-      <w:r>
-        <w:t>" Willd. forests at Iberian Peninsula: Indicator species, bioclimatic, and syntaxonomical characteristics. PhD thesis, Complutense University of Madrid, Madrid.</w:t>
-      </w:r>
-    </w:p>
-    <w:p>
-      <w:pPr>
-        <w:pStyle w:val="Bibliografa"/>
-      </w:pPr>
-      <w:bookmarkStart w:id="174" w:name="ref-Vivero2000"/>
-      <w:bookmarkEnd w:id="173"/>
-      <w:r>
-        <w:t xml:space="preserve">Vivero, J., J. Prados, and J. Hernández-Bermejo. 2000. </w:t>
-      </w:r>
-      <w:r>
-        <w:rPr>
-          <w:i/>
-        </w:rPr>
-        <w:t>Quercus pyrenaica</w:t>
-      </w:r>
-      <w:r>
-        <w:t xml:space="preserve"> Willd. Pages 303–306 </w:t>
-      </w:r>
-      <w:r>
-        <w:rPr>
-          <w:i/>
-        </w:rPr>
-        <w:t>in</w:t>
-      </w:r>
-      <w:r>
-        <w:t xml:space="preserve"> G. Blanca, B. Cabezudo, J. Hernández-Bermejo, C. Herrera, J. Muñoz, and B. Valdés, editors. Libro </w:t>
-      </w:r>
-      <w:r>
-        <w:lastRenderedPageBreak/>
-        <w:t>rojo de la flora silvestre amenzada de andalucía. II. Especies vulnerables. Consejería de Medio Ambiente, Junta de Andalucía, Sevilla.</w:t>
-      </w:r>
-    </w:p>
-    <w:p>
-      <w:pPr>
-        <w:pStyle w:val="Bibliografa"/>
-      </w:pPr>
-      <w:bookmarkStart w:id="175" w:name="ref-Wigley1984"/>
-      <w:bookmarkEnd w:id="174"/>
-      <w:r>
-        <w:t>Wigley, T. M. L., K. R. Briffa, and P. D. Jones. 1984. On the average value of correlated time series, with applications in dendroclimatology and hydrometeorology. Journal of Climate and Applied Meteorology 23:201–213.</w:t>
-      </w:r>
-    </w:p>
-    <w:p>
-      <w:pPr>
-        <w:pStyle w:val="Bibliografa"/>
-      </w:pPr>
-      <w:bookmarkStart w:id="176" w:name="ref-Wilcox2012"/>
-      <w:bookmarkEnd w:id="175"/>
-      <w:r>
-        <w:t>Wilcox, R. 2012. Introduction to robust estimation and hypothesis testing (third edition). Page 608. Third Edition. Academic Press.</w:t>
-      </w:r>
-    </w:p>
-    <w:p>
-      <w:pPr>
-        <w:pStyle w:val="Bibliografa"/>
-      </w:pPr>
-      <w:bookmarkStart w:id="177" w:name="ref-Wu2018"/>
-      <w:bookmarkEnd w:id="176"/>
-      <w:r>
-        <w:t>Wu, X., H. Liu, X. Li, P. Ciais, F. Babst, W. Guo, C. Zhang, V. Magliulo, M. Pavelka, S. Liu, Y. Huang, P. Wang, C. Shi, and Y. Ma. 2018. Differentiating drought legacy effects on vegetation growth over the temperate northern hemisphere. Global Change Biology 24:504–516.</w:t>
-      </w:r>
-    </w:p>
-    <w:p>
-      <w:pPr>
-        <w:pStyle w:val="Bibliografa"/>
-      </w:pPr>
-      <w:bookmarkStart w:id="178" w:name="ref-Zang2015"/>
-      <w:bookmarkEnd w:id="177"/>
-      <w:r>
-        <w:t>Zang, C., and F. Biondi. 2015. Treeclim: An r package for the numerical calibration of proxy-climate relationships. Ecography 38:431–436.</w:t>
-      </w:r>
-    </w:p>
-    <w:p>
-      <w:pPr>
-        <w:pStyle w:val="Bibliografa"/>
-      </w:pPr>
-      <w:bookmarkStart w:id="179" w:name="ref-Zhang2013"/>
-      <w:bookmarkEnd w:id="178"/>
-      <w:r>
-        <w:t>Zhang, Y., C. Peng, W. Li, X. Fang, T. Zhang, Q. Zhu, H. Chen, and P. Zhao. 2013. Monitoring and estimating drought-induced impacts on forest structure, growth, function, and ecosystem services using remote-sensing data: Recent progress and future challenges. Environmental Reviews 21:103–115.</w:t>
-      </w:r>
-      <w:bookmarkEnd w:id="179"/>
-      <w:bookmarkEnd w:id="29"/>
+      <w:proofErr w:type="gramEnd"/>
     </w:p>
     <w:sectPr>
       <w:pgSz w:w="12240" w:h="15840"/>
@@ -5072,10 +7477,7 @@
         <w:annotationRef/>
       </w:r>
       <w:r>
-        <w:t>Lo de lo</w:t>
-      </w:r>
-      <w:r>
-        <w:t xml:space="preserve">s Alcornocales está mas al sur.!! </w:t>
+        <w:t xml:space="preserve">Lo de los Alcornocales está mas al sur.!! </w:t>
       </w:r>
     </w:p>
   </w:comment>
@@ -5093,8 +7495,6 @@
       <w:r>
         <w:t>Comentario [8] de GGI</w:t>
       </w:r>
-      <w:bookmarkStart w:id="10" w:name="_GoBack"/>
-      <w:bookmarkEnd w:id="10"/>
     </w:p>
   </w:comment>
 </w:comments>
@@ -7026,6 +9426,15 @@
       <w:szCs w:val="20"/>
     </w:rPr>
   </w:style>
+  <w:style w:type="character" w:styleId="Textoennegrita">
+    <w:name w:val="Strong"/>
+    <w:basedOn w:val="Fuentedeprrafopredeter"/>
+    <w:rsid w:val="007D73DF"/>
+    <w:rPr>
+      <w:b/>
+      <w:bCs/>
+    </w:rPr>
+  </w:style>
 </w:styles>
 </file>
 
@@ -7812,6 +10221,15 @@
       <w:bCs/>
       <w:sz w:val="20"/>
       <w:szCs w:val="20"/>
+    </w:rPr>
+  </w:style>
+  <w:style w:type="character" w:styleId="Textoennegrita">
+    <w:name w:val="Strong"/>
+    <w:basedOn w:val="Fuentedeprrafopredeter"/>
+    <w:rsid w:val="007D73DF"/>
+    <w:rPr>
+      <w:b/>
+      <w:bCs/>
     </w:rPr>
   </w:style>
 </w:styles>
